--- a/Queries/sparql_queries.docx
+++ b/Queries/sparql_queries.docx
@@ -15,6 +15,7 @@
           <w:rFonts w:cstheme="minorHAnsi"/>
         </w:rPr>
       </w:pPr>
+      <w:bookmarkStart w:id="0" w:name="_GoBack"/>
       <w:r>
         <w:rPr>
           <w:rFonts w:cstheme="minorHAnsi"/>
@@ -191,8 +192,6 @@
         </w:rPr>
         <w:t xml:space="preserve">WHERE </w:t>
       </w:r>
-      <w:bookmarkStart w:id="0" w:name="_GoBack"/>
-      <w:bookmarkEnd w:id="0"/>
     </w:p>
     <w:p>
       <w:pPr>
@@ -680,6 +679,7 @@
         </w:rPr>
         <w:t>?</w:t>
       </w:r>
+      <w:proofErr w:type="spellStart"/>
       <w:proofErr w:type="gramStart"/>
       <w:r>
         <w:rPr>
@@ -690,7 +690,30 @@
           <w:szCs w:val="20"/>
           <w:shd w:val="clear" w:color="auto" w:fill="FFFFFF"/>
         </w:rPr>
-        <w:t>conference ?</w:t>
+        <w:t>researchGroup</w:t>
+      </w:r>
+      <w:proofErr w:type="spellEnd"/>
+      <w:r>
+        <w:rPr>
+          <w:rFonts w:ascii="Courier New" w:hAnsi="Courier New" w:cs="Courier New"/>
+          <w:b/>
+          <w:color w:val="0070C0"/>
+          <w:sz w:val="20"/>
+          <w:szCs w:val="20"/>
+          <w:shd w:val="clear" w:color="auto" w:fill="FFFFFF"/>
+        </w:rPr>
+        <w:t xml:space="preserve"> </w:t>
+      </w:r>
+      <w:r>
+        <w:rPr>
+          <w:rFonts w:ascii="Courier New" w:hAnsi="Courier New" w:cs="Courier New"/>
+          <w:b/>
+          <w:color w:val="0070C0"/>
+          <w:sz w:val="20"/>
+          <w:szCs w:val="20"/>
+          <w:shd w:val="clear" w:color="auto" w:fill="FFFFFF"/>
+        </w:rPr>
+        <w:t>?</w:t>
       </w:r>
       <w:proofErr w:type="gramEnd"/>
       <w:r>
@@ -702,7 +725,7 @@
           <w:szCs w:val="20"/>
           <w:shd w:val="clear" w:color="auto" w:fill="FFFFFF"/>
         </w:rPr>
-        <w:t>domain (COUNT(?domain) AS ?count)</w:t>
+        <w:t xml:space="preserve">domain </w:t>
       </w:r>
     </w:p>
     <w:p>
@@ -760,9 +783,12 @@
         <w:spacing w:after="0" w:line="240" w:lineRule="auto"/>
         <w:jc w:val="both"/>
         <w:rPr>
-          <w:rFonts w:ascii="Arial" w:hAnsi="Arial" w:cs="Arial"/>
-          <w:b/>
-          <w:color w:val="0070C0"/>
+          <w:rFonts w:ascii="Courier New" w:hAnsi="Courier New" w:cs="Courier New"/>
+          <w:b/>
+          <w:color w:val="0070C0"/>
+          <w:sz w:val="20"/>
+          <w:szCs w:val="20"/>
+          <w:shd w:val="clear" w:color="auto" w:fill="FFFFFF"/>
         </w:rPr>
       </w:pPr>
       <w:r>
@@ -848,7 +874,18 @@
           <w:szCs w:val="20"/>
           <w:shd w:val="clear" w:color="auto" w:fill="FFFFFF"/>
         </w:rPr>
-        <w:t xml:space="preserve"> ?domain;</w:t>
+        <w:t xml:space="preserve"> ?domain</w:t>
+      </w:r>
+      <w:r>
+        <w:rPr>
+          <w:rFonts w:ascii="Courier New" w:hAnsi="Courier New" w:cs="Courier New"/>
+          <w:b/>
+          <w:color w:val="0070C0"/>
+          <w:sz w:val="20"/>
+          <w:szCs w:val="20"/>
+          <w:shd w:val="clear" w:color="auto" w:fill="FFFFFF"/>
+        </w:rPr>
+        <w:t xml:space="preserve">. </w:t>
       </w:r>
     </w:p>
     <w:p>
@@ -873,105 +910,377 @@
           <w:szCs w:val="20"/>
           <w:shd w:val="clear" w:color="auto" w:fill="FFFFFF"/>
         </w:rPr>
+        <w:t xml:space="preserve">?paper </w:t>
+      </w:r>
+      <w:proofErr w:type="spellStart"/>
+      <w:r>
+        <w:rPr>
+          <w:rFonts w:ascii="Courier New" w:hAnsi="Courier New" w:cs="Courier New"/>
+          <w:b/>
+          <w:color w:val="0070C0"/>
+          <w:sz w:val="20"/>
+          <w:szCs w:val="20"/>
+          <w:shd w:val="clear" w:color="auto" w:fill="FFFFFF"/>
+        </w:rPr>
+        <w:t>ACE</w:t>
+      </w:r>
+      <w:proofErr w:type="gramStart"/>
+      <w:r>
+        <w:rPr>
+          <w:rFonts w:ascii="Courier New" w:hAnsi="Courier New" w:cs="Courier New"/>
+          <w:b/>
+          <w:color w:val="0070C0"/>
+          <w:sz w:val="20"/>
+          <w:szCs w:val="20"/>
+          <w:shd w:val="clear" w:color="auto" w:fill="FFFFFF"/>
+        </w:rPr>
+        <w:t>:hasAuthor</w:t>
+      </w:r>
+      <w:proofErr w:type="spellEnd"/>
+      <w:proofErr w:type="gramEnd"/>
+      <w:r>
+        <w:rPr>
+          <w:rFonts w:ascii="Courier New" w:hAnsi="Courier New" w:cs="Courier New"/>
+          <w:b/>
+          <w:color w:val="0070C0"/>
+          <w:sz w:val="20"/>
+          <w:szCs w:val="20"/>
+          <w:shd w:val="clear" w:color="auto" w:fill="FFFFFF"/>
+        </w:rPr>
+        <w:t xml:space="preserve"> ?author. ?author OWL2Bench</w:t>
+      </w:r>
+      <w:proofErr w:type="gramStart"/>
+      <w:r>
+        <w:rPr>
+          <w:rFonts w:ascii="Courier New" w:hAnsi="Courier New" w:cs="Courier New"/>
+          <w:b/>
+          <w:color w:val="0070C0"/>
+          <w:sz w:val="20"/>
+          <w:szCs w:val="20"/>
+          <w:shd w:val="clear" w:color="auto" w:fill="FFFFFF"/>
+        </w:rPr>
+        <w:t>:hasAffiliation</w:t>
+      </w:r>
+      <w:proofErr w:type="gramEnd"/>
+      <w:r>
+        <w:rPr>
+          <w:rFonts w:ascii="Courier New" w:hAnsi="Courier New" w:cs="Courier New"/>
+          <w:b/>
+          <w:color w:val="0070C0"/>
+          <w:sz w:val="20"/>
+          <w:szCs w:val="20"/>
+          <w:shd w:val="clear" w:color="auto" w:fill="FFFFFF"/>
+        </w:rPr>
+        <w:t xml:space="preserve"> ?</w:t>
+      </w:r>
+      <w:proofErr w:type="spellStart"/>
+      <w:r>
+        <w:rPr>
+          <w:rFonts w:ascii="Courier New" w:hAnsi="Courier New" w:cs="Courier New"/>
+          <w:b/>
+          <w:color w:val="0070C0"/>
+          <w:sz w:val="20"/>
+          <w:szCs w:val="20"/>
+          <w:shd w:val="clear" w:color="auto" w:fill="FFFFFF"/>
+        </w:rPr>
+        <w:t>researchGroup</w:t>
+      </w:r>
+      <w:proofErr w:type="spellEnd"/>
+      <w:r>
+        <w:rPr>
+          <w:rFonts w:ascii="Courier New" w:hAnsi="Courier New" w:cs="Courier New"/>
+          <w:b/>
+          <w:color w:val="0070C0"/>
+          <w:sz w:val="20"/>
+          <w:szCs w:val="20"/>
+          <w:shd w:val="clear" w:color="auto" w:fill="FFFFFF"/>
+        </w:rPr>
+        <w:t>;</w:t>
+      </w:r>
+    </w:p>
+    <w:p>
+      <w:pPr>
+        <w:spacing w:after="0" w:line="240" w:lineRule="auto"/>
+        <w:jc w:val="both"/>
+        <w:rPr>
+          <w:rFonts w:ascii="Courier New" w:hAnsi="Courier New" w:cs="Courier New"/>
+          <w:b/>
+          <w:color w:val="0070C0"/>
+          <w:sz w:val="20"/>
+          <w:szCs w:val="20"/>
+          <w:shd w:val="clear" w:color="auto" w:fill="FFFFFF"/>
+        </w:rPr>
+      </w:pPr>
+      <w:r>
+        <w:rPr>
+          <w:rFonts w:ascii="Courier New" w:hAnsi="Courier New" w:cs="Courier New"/>
+          <w:b/>
+          <w:color w:val="0070C0"/>
+          <w:sz w:val="20"/>
+          <w:szCs w:val="20"/>
+          <w:shd w:val="clear" w:color="auto" w:fill="FFFFFF"/>
+        </w:rPr>
+        <w:t xml:space="preserve">?conference </w:t>
+      </w:r>
+      <w:proofErr w:type="spellStart"/>
+      <w:r>
+        <w:rPr>
+          <w:rFonts w:ascii="Courier New" w:hAnsi="Courier New" w:cs="Courier New"/>
+          <w:b/>
+          <w:color w:val="0070C0"/>
+          <w:sz w:val="20"/>
+          <w:szCs w:val="20"/>
+          <w:shd w:val="clear" w:color="auto" w:fill="FFFFFF"/>
+        </w:rPr>
+        <w:t>ACE</w:t>
+      </w:r>
+      <w:proofErr w:type="gramStart"/>
+      <w:r>
+        <w:rPr>
+          <w:rFonts w:ascii="Courier New" w:hAnsi="Courier New" w:cs="Courier New"/>
+          <w:b/>
+          <w:color w:val="0070C0"/>
+          <w:sz w:val="20"/>
+          <w:szCs w:val="20"/>
+          <w:shd w:val="clear" w:color="auto" w:fill="FFFFFF"/>
+        </w:rPr>
+        <w:t>:hasOrganizingCommitteeMember</w:t>
+      </w:r>
+      <w:proofErr w:type="spellEnd"/>
+      <w:proofErr w:type="gramEnd"/>
+      <w:r>
+        <w:rPr>
+          <w:rFonts w:ascii="Courier New" w:hAnsi="Courier New" w:cs="Courier New"/>
+          <w:b/>
+          <w:color w:val="0070C0"/>
+          <w:sz w:val="20"/>
+          <w:szCs w:val="20"/>
+          <w:shd w:val="clear" w:color="auto" w:fill="FFFFFF"/>
+        </w:rPr>
+        <w:t xml:space="preserve"> ?organizer.</w:t>
+      </w:r>
+      <w:r>
+        <w:rPr>
+          <w:rFonts w:ascii="Courier New" w:hAnsi="Courier New" w:cs="Courier New"/>
+          <w:b/>
+          <w:color w:val="0070C0"/>
+          <w:sz w:val="20"/>
+          <w:szCs w:val="20"/>
+          <w:shd w:val="clear" w:color="auto" w:fill="FFFFFF"/>
+        </w:rPr>
+        <w:t xml:space="preserve"> </w:t>
+      </w:r>
+      <w:r>
+        <w:rPr>
+          <w:rFonts w:ascii="Courier New" w:hAnsi="Courier New" w:cs="Courier New"/>
+          <w:b/>
+          <w:color w:val="0070C0"/>
+          <w:sz w:val="20"/>
+          <w:szCs w:val="20"/>
+          <w:shd w:val="clear" w:color="auto" w:fill="FFFFFF"/>
+        </w:rPr>
+        <w:t>?</w:t>
+      </w:r>
+      <w:r>
+        <w:rPr>
+          <w:rFonts w:ascii="Courier New" w:hAnsi="Courier New" w:cs="Courier New"/>
+          <w:b/>
+          <w:color w:val="0070C0"/>
+          <w:sz w:val="20"/>
+          <w:szCs w:val="20"/>
+          <w:shd w:val="clear" w:color="auto" w:fill="FFFFFF"/>
+        </w:rPr>
+        <w:t xml:space="preserve">conference </w:t>
+      </w:r>
+      <w:proofErr w:type="spellStart"/>
+      <w:r>
+        <w:rPr>
+          <w:rFonts w:ascii="Courier New" w:hAnsi="Courier New" w:cs="Courier New"/>
+          <w:b/>
+          <w:color w:val="0070C0"/>
+          <w:sz w:val="20"/>
+          <w:szCs w:val="20"/>
+          <w:shd w:val="clear" w:color="auto" w:fill="FFFFFF"/>
+        </w:rPr>
+        <w:t>ACE</w:t>
+      </w:r>
+      <w:proofErr w:type="gramStart"/>
+      <w:r>
+        <w:rPr>
+          <w:rFonts w:ascii="Courier New" w:hAnsi="Courier New" w:cs="Courier New"/>
+          <w:b/>
+          <w:color w:val="0070C0"/>
+          <w:sz w:val="20"/>
+          <w:szCs w:val="20"/>
+          <w:shd w:val="clear" w:color="auto" w:fill="FFFFFF"/>
+        </w:rPr>
+        <w:t>:hasDomain</w:t>
+      </w:r>
+      <w:proofErr w:type="spellEnd"/>
+      <w:proofErr w:type="gramEnd"/>
+      <w:r>
+        <w:rPr>
+          <w:rFonts w:ascii="Courier New" w:hAnsi="Courier New" w:cs="Courier New"/>
+          <w:b/>
+          <w:color w:val="0070C0"/>
+          <w:sz w:val="20"/>
+          <w:szCs w:val="20"/>
+          <w:shd w:val="clear" w:color="auto" w:fill="FFFFFF"/>
+        </w:rPr>
+        <w:t xml:space="preserve"> ?domain</w:t>
+      </w:r>
+      <w:r>
+        <w:rPr>
+          <w:rFonts w:ascii="Courier New" w:hAnsi="Courier New" w:cs="Courier New"/>
+          <w:b/>
+          <w:color w:val="0070C0"/>
+          <w:sz w:val="20"/>
+          <w:szCs w:val="20"/>
+          <w:shd w:val="clear" w:color="auto" w:fill="FFFFFF"/>
+        </w:rPr>
+        <w:t xml:space="preserve">. </w:t>
+      </w:r>
+    </w:p>
+    <w:p>
+      <w:pPr>
+        <w:spacing w:after="0" w:line="240" w:lineRule="auto"/>
+        <w:jc w:val="both"/>
+        <w:rPr>
+          <w:rFonts w:ascii="Courier New" w:hAnsi="Courier New" w:cs="Courier New"/>
+          <w:b/>
+          <w:color w:val="0070C0"/>
+          <w:sz w:val="20"/>
+          <w:szCs w:val="20"/>
+          <w:shd w:val="clear" w:color="auto" w:fill="FFFFFF"/>
+        </w:rPr>
+      </w:pPr>
+      <w:r>
+        <w:rPr>
+          <w:rFonts w:ascii="Courier New" w:hAnsi="Courier New" w:cs="Courier New"/>
+          <w:b/>
+          <w:color w:val="0070C0"/>
+          <w:sz w:val="20"/>
+          <w:szCs w:val="20"/>
+          <w:shd w:val="clear" w:color="auto" w:fill="FFFFFF"/>
+        </w:rPr>
+        <w:t>?organizer</w:t>
+      </w:r>
+      <w:r>
+        <w:rPr>
+          <w:rFonts w:ascii="Courier New" w:hAnsi="Courier New" w:cs="Courier New"/>
+          <w:b/>
+          <w:color w:val="0070C0"/>
+          <w:sz w:val="20"/>
+          <w:szCs w:val="20"/>
+          <w:shd w:val="clear" w:color="auto" w:fill="FFFFFF"/>
+        </w:rPr>
+        <w:t xml:space="preserve"> </w:t>
+      </w:r>
+      <w:r>
+        <w:rPr>
+          <w:rFonts w:ascii="Courier New" w:hAnsi="Courier New" w:cs="Courier New"/>
+          <w:b/>
+          <w:color w:val="0070C0"/>
+          <w:sz w:val="20"/>
+          <w:szCs w:val="20"/>
+          <w:shd w:val="clear" w:color="auto" w:fill="FFFFFF"/>
+        </w:rPr>
+        <w:t>OWL2Bench</w:t>
+      </w:r>
+      <w:proofErr w:type="gramStart"/>
+      <w:r>
+        <w:rPr>
+          <w:rFonts w:ascii="Courier New" w:hAnsi="Courier New" w:cs="Courier New"/>
+          <w:b/>
+          <w:color w:val="0070C0"/>
+          <w:sz w:val="20"/>
+          <w:szCs w:val="20"/>
+          <w:shd w:val="clear" w:color="auto" w:fill="FFFFFF"/>
+        </w:rPr>
+        <w:t>:hasAffiliation</w:t>
+      </w:r>
+      <w:proofErr w:type="gramEnd"/>
+      <w:r>
+        <w:rPr>
+          <w:rFonts w:ascii="Courier New" w:hAnsi="Courier New" w:cs="Courier New"/>
+          <w:b/>
+          <w:color w:val="0070C0"/>
+          <w:sz w:val="20"/>
+          <w:szCs w:val="20"/>
+          <w:shd w:val="clear" w:color="auto" w:fill="FFFFFF"/>
+        </w:rPr>
+        <w:t xml:space="preserve"> ?</w:t>
+      </w:r>
+      <w:proofErr w:type="spellStart"/>
+      <w:r>
+        <w:rPr>
+          <w:rFonts w:ascii="Courier New" w:hAnsi="Courier New" w:cs="Courier New"/>
+          <w:b/>
+          <w:color w:val="0070C0"/>
+          <w:sz w:val="20"/>
+          <w:szCs w:val="20"/>
+          <w:shd w:val="clear" w:color="auto" w:fill="FFFFFF"/>
+        </w:rPr>
+        <w:t>researchGroup</w:t>
+      </w:r>
+      <w:proofErr w:type="spellEnd"/>
+      <w:r>
+        <w:rPr>
+          <w:rFonts w:ascii="Courier New" w:hAnsi="Courier New" w:cs="Courier New"/>
+          <w:b/>
+          <w:color w:val="0070C0"/>
+          <w:sz w:val="20"/>
+          <w:szCs w:val="20"/>
+          <w:shd w:val="clear" w:color="auto" w:fill="FFFFFF"/>
+        </w:rPr>
+        <w:t>;</w:t>
+      </w:r>
+    </w:p>
+    <w:p>
+      <w:pPr>
+        <w:spacing w:after="0" w:line="240" w:lineRule="auto"/>
+        <w:jc w:val="both"/>
+        <w:rPr>
+          <w:rFonts w:ascii="Arial" w:hAnsi="Arial" w:cs="Arial"/>
+          <w:b/>
+          <w:color w:val="0070C0"/>
+        </w:rPr>
+      </w:pPr>
+      <w:r>
+        <w:rPr>
+          <w:rFonts w:ascii="Courier New" w:hAnsi="Courier New" w:cs="Courier New"/>
+          <w:b/>
+          <w:color w:val="0070C0"/>
+          <w:sz w:val="20"/>
+          <w:szCs w:val="20"/>
+          <w:shd w:val="clear" w:color="auto" w:fill="FFFFFF"/>
+        </w:rPr>
+        <w:t xml:space="preserve"> </w:t>
+      </w:r>
+    </w:p>
+    <w:p>
+      <w:pPr>
+        <w:spacing w:after="0" w:line="240" w:lineRule="auto"/>
+        <w:jc w:val="both"/>
+        <w:rPr>
+          <w:rFonts w:ascii="Courier New" w:hAnsi="Courier New" w:cs="Courier New"/>
+          <w:b/>
+          <w:color w:val="0070C0"/>
+          <w:sz w:val="20"/>
+          <w:szCs w:val="20"/>
+          <w:shd w:val="clear" w:color="auto" w:fill="FFFFFF"/>
+        </w:rPr>
+      </w:pPr>
+      <w:r>
+        <w:rPr>
+          <w:rFonts w:ascii="Courier New" w:hAnsi="Courier New" w:cs="Courier New"/>
+          <w:b/>
+          <w:color w:val="0070C0"/>
+          <w:sz w:val="20"/>
+          <w:szCs w:val="20"/>
+          <w:shd w:val="clear" w:color="auto" w:fill="FFFFFF"/>
+        </w:rPr>
         <w:t>}</w:t>
-      </w:r>
-    </w:p>
-    <w:p>
-      <w:pPr>
-        <w:spacing w:after="0" w:line="240" w:lineRule="auto"/>
-        <w:jc w:val="both"/>
-        <w:rPr>
-          <w:rFonts w:ascii="Courier New" w:hAnsi="Courier New" w:cs="Courier New"/>
-          <w:b/>
-          <w:color w:val="0070C0"/>
-          <w:sz w:val="20"/>
-          <w:szCs w:val="20"/>
-          <w:shd w:val="clear" w:color="auto" w:fill="FFFFFF"/>
-        </w:rPr>
-      </w:pPr>
-      <w:r>
-        <w:rPr>
-          <w:rFonts w:ascii="Courier New" w:hAnsi="Courier New" w:cs="Courier New"/>
-          <w:b/>
-          <w:color w:val="0070C0"/>
-          <w:sz w:val="20"/>
-          <w:szCs w:val="20"/>
-          <w:shd w:val="clear" w:color="auto" w:fill="FFFFFF"/>
-        </w:rPr>
-        <w:t xml:space="preserve">GROUP </w:t>
-      </w:r>
-      <w:proofErr w:type="gramStart"/>
-      <w:r>
-        <w:rPr>
-          <w:rFonts w:ascii="Courier New" w:hAnsi="Courier New" w:cs="Courier New"/>
-          <w:b/>
-          <w:color w:val="0070C0"/>
-          <w:sz w:val="20"/>
-          <w:szCs w:val="20"/>
-          <w:shd w:val="clear" w:color="auto" w:fill="FFFFFF"/>
-        </w:rPr>
-        <w:t>BY ?</w:t>
-      </w:r>
-      <w:proofErr w:type="gramEnd"/>
-      <w:r>
-        <w:rPr>
-          <w:rFonts w:ascii="Courier New" w:hAnsi="Courier New" w:cs="Courier New"/>
-          <w:b/>
-          <w:color w:val="0070C0"/>
-          <w:sz w:val="20"/>
-          <w:szCs w:val="20"/>
-          <w:shd w:val="clear" w:color="auto" w:fill="FFFFFF"/>
-        </w:rPr>
-        <w:t xml:space="preserve">domain </w:t>
-      </w:r>
-    </w:p>
-    <w:p>
-      <w:pPr>
-        <w:spacing w:after="0" w:line="240" w:lineRule="auto"/>
-        <w:jc w:val="both"/>
-        <w:rPr>
-          <w:rFonts w:ascii="Courier New" w:hAnsi="Courier New" w:cs="Courier New"/>
-          <w:b/>
-          <w:color w:val="0070C0"/>
-          <w:sz w:val="20"/>
-          <w:szCs w:val="20"/>
-          <w:shd w:val="clear" w:color="auto" w:fill="FFFFFF"/>
-        </w:rPr>
-      </w:pPr>
-      <w:r>
-        <w:rPr>
-          <w:rFonts w:ascii="Courier New" w:hAnsi="Courier New" w:cs="Courier New"/>
-          <w:b/>
-          <w:color w:val="0070C0"/>
-          <w:sz w:val="20"/>
-          <w:szCs w:val="20"/>
-          <w:shd w:val="clear" w:color="auto" w:fill="FFFFFF"/>
-        </w:rPr>
-        <w:t xml:space="preserve">ORDER By </w:t>
-      </w:r>
-      <w:proofErr w:type="gramStart"/>
-      <w:r>
-        <w:rPr>
-          <w:rFonts w:ascii="Courier New" w:hAnsi="Courier New" w:cs="Courier New"/>
-          <w:b/>
-          <w:color w:val="0070C0"/>
-          <w:sz w:val="20"/>
-          <w:szCs w:val="20"/>
-          <w:shd w:val="clear" w:color="auto" w:fill="FFFFFF"/>
-        </w:rPr>
-        <w:t>DESC(</w:t>
-      </w:r>
-      <w:proofErr w:type="gramEnd"/>
-      <w:r>
-        <w:rPr>
-          <w:rFonts w:ascii="Courier New" w:hAnsi="Courier New" w:cs="Courier New"/>
-          <w:b/>
-          <w:color w:val="0070C0"/>
-          <w:sz w:val="20"/>
-          <w:szCs w:val="20"/>
-          <w:shd w:val="clear" w:color="auto" w:fill="FFFFFF"/>
-        </w:rPr>
-        <w:t>?count)</w:t>
       </w:r>
     </w:p>
     <w:p>
@@ -1016,7 +1325,17 @@
           <w:szCs w:val="20"/>
           <w:shd w:val="clear" w:color="auto" w:fill="FFFFFF"/>
         </w:rPr>
-        <w:t>?paper</w:t>
+        <w:t>?</w:t>
+      </w:r>
+      <w:r>
+        <w:rPr>
+          <w:rFonts w:ascii="Courier New" w:hAnsi="Courier New" w:cs="Courier New"/>
+          <w:color w:val="0070C0"/>
+          <w:sz w:val="20"/>
+          <w:szCs w:val="20"/>
+          <w:shd w:val="clear" w:color="auto" w:fill="FFFFFF"/>
+        </w:rPr>
+        <w:t>organizer</w:t>
       </w:r>
       <w:proofErr w:type="gramEnd"/>
       <w:r>
@@ -1060,7 +1379,17 @@
           <w:szCs w:val="20"/>
           <w:shd w:val="clear" w:color="auto" w:fill="FFFFFF"/>
         </w:rPr>
-        <w:t>ACE:ConferencePaper</w:t>
+        <w:t>ACE</w:t>
+      </w:r>
+      <w:r>
+        <w:rPr>
+          <w:rFonts w:ascii="Courier New" w:hAnsi="Courier New" w:cs="Courier New"/>
+          <w:color w:val="0070C0"/>
+          <w:sz w:val="20"/>
+          <w:szCs w:val="20"/>
+          <w:shd w:val="clear" w:color="auto" w:fill="FFFFFF"/>
+        </w:rPr>
+        <w:t>:OrganizingCommittee</w:t>
       </w:r>
       <w:proofErr w:type="spellEnd"/>
       <w:r>
@@ -1069,7 +1398,75 @@
           <w:szCs w:val="20"/>
           <w:shd w:val="clear" w:color="auto" w:fill="FFFFFF"/>
         </w:rPr>
-        <w:t>) has to be included in the query. This involves Max cardinality / Existential Restriction depending on the selected ACE profile.</w:t>
+        <w:t>) can be</w:t>
+      </w:r>
+      <w:r>
+        <w:rPr>
+          <w:rFonts w:cstheme="minorHAnsi"/>
+          <w:szCs w:val="20"/>
+          <w:shd w:val="clear" w:color="auto" w:fill="FFFFFF"/>
+        </w:rPr>
+        <w:t xml:space="preserve"> </w:t>
+      </w:r>
+      <w:proofErr w:type="spellStart"/>
+      <w:r>
+        <w:rPr>
+          <w:rFonts w:cstheme="minorHAnsi"/>
+          <w:szCs w:val="20"/>
+          <w:shd w:val="clear" w:color="auto" w:fill="FFFFFF"/>
+        </w:rPr>
+        <w:t>be</w:t>
+      </w:r>
+      <w:proofErr w:type="spellEnd"/>
+      <w:r>
+        <w:rPr>
+          <w:rFonts w:cstheme="minorHAnsi"/>
+          <w:szCs w:val="20"/>
+          <w:shd w:val="clear" w:color="auto" w:fill="FFFFFF"/>
+        </w:rPr>
+        <w:t xml:space="preserve"> included in the query. This involves </w:t>
+      </w:r>
+      <w:proofErr w:type="spellStart"/>
+      <w:r>
+        <w:rPr>
+          <w:rFonts w:cstheme="minorHAnsi"/>
+          <w:szCs w:val="20"/>
+          <w:shd w:val="clear" w:color="auto" w:fill="FFFFFF"/>
+        </w:rPr>
+        <w:t>SubProperty</w:t>
+      </w:r>
+      <w:proofErr w:type="spellEnd"/>
+      <w:r>
+        <w:rPr>
+          <w:rFonts w:cstheme="minorHAnsi"/>
+          <w:szCs w:val="20"/>
+          <w:shd w:val="clear" w:color="auto" w:fill="FFFFFF"/>
+        </w:rPr>
+        <w:t xml:space="preserve"> hierarchy </w:t>
+      </w:r>
+      <w:r>
+        <w:rPr>
+          <w:rFonts w:cstheme="minorHAnsi"/>
+          <w:szCs w:val="20"/>
+          <w:shd w:val="clear" w:color="auto" w:fill="FFFFFF"/>
+        </w:rPr>
+        <w:t xml:space="preserve">and </w:t>
+      </w:r>
+      <w:r>
+        <w:rPr>
+          <w:rFonts w:cstheme="minorHAnsi"/>
+          <w:szCs w:val="20"/>
+          <w:shd w:val="clear" w:color="auto" w:fill="FFFFFF"/>
+        </w:rPr>
+        <w:t xml:space="preserve">Universal Quantifier </w:t>
+      </w:r>
+      <w:r>
+        <w:rPr>
+          <w:rFonts w:cstheme="minorHAnsi"/>
+          <w:szCs w:val="20"/>
+          <w:shd w:val="clear" w:color="auto" w:fill="FFFFFF"/>
+        </w:rPr>
+        <w:t>depending on the selected ACE profile.</w:t>
       </w:r>
       <w:r>
         <w:rPr>
@@ -1177,7 +1574,18 @@
           <w:szCs w:val="20"/>
           <w:shd w:val="clear" w:color="auto" w:fill="FFFFFF"/>
         </w:rPr>
-        <w:t>conference ?</w:t>
+        <w:t>organization</w:t>
+      </w:r>
+      <w:r>
+        <w:rPr>
+          <w:rFonts w:ascii="Courier New" w:hAnsi="Courier New" w:cs="Courier New"/>
+          <w:b/>
+          <w:color w:val="0070C0"/>
+          <w:sz w:val="20"/>
+          <w:szCs w:val="20"/>
+          <w:shd w:val="clear" w:color="auto" w:fill="FFFFFF"/>
+        </w:rPr>
+        <w:t xml:space="preserve"> ?</w:t>
       </w:r>
       <w:proofErr w:type="gramEnd"/>
       <w:r>
@@ -1189,7 +1597,7 @@
           <w:szCs w:val="20"/>
           <w:shd w:val="clear" w:color="auto" w:fill="FFFFFF"/>
         </w:rPr>
-        <w:t>domain (COUNT(?domain) AS ?count)</w:t>
+        <w:t>domain</w:t>
       </w:r>
     </w:p>
     <w:p>
@@ -1247,9 +1655,12 @@
         <w:spacing w:after="0" w:line="240" w:lineRule="auto"/>
         <w:jc w:val="both"/>
         <w:rPr>
-          <w:rFonts w:ascii="Arial" w:hAnsi="Arial" w:cs="Arial"/>
-          <w:b/>
-          <w:color w:val="0070C0"/>
+          <w:rFonts w:ascii="Courier New" w:hAnsi="Courier New" w:cs="Courier New"/>
+          <w:b/>
+          <w:color w:val="0070C0"/>
+          <w:sz w:val="20"/>
+          <w:szCs w:val="20"/>
+          <w:shd w:val="clear" w:color="auto" w:fill="FFFFFF"/>
         </w:rPr>
       </w:pPr>
       <w:r>
@@ -1285,7 +1696,7 @@
           <w:szCs w:val="20"/>
           <w:shd w:val="clear" w:color="auto" w:fill="FFFFFF"/>
         </w:rPr>
-        <w:t>:isAcceptedAt</w:t>
+        <w:t>:hasDomain</w:t>
       </w:r>
       <w:proofErr w:type="spellEnd"/>
       <w:proofErr w:type="gramEnd"/>
@@ -1298,7 +1709,40 @@
           <w:szCs w:val="20"/>
           <w:shd w:val="clear" w:color="auto" w:fill="FFFFFF"/>
         </w:rPr>
-        <w:t xml:space="preserve"> ?conference. ?paper </w:t>
+        <w:t xml:space="preserve"> ?domain</w:t>
+      </w:r>
+      <w:r>
+        <w:rPr>
+          <w:rFonts w:ascii="Courier New" w:hAnsi="Courier New" w:cs="Courier New"/>
+          <w:b/>
+          <w:color w:val="0070C0"/>
+          <w:sz w:val="20"/>
+          <w:szCs w:val="20"/>
+          <w:shd w:val="clear" w:color="auto" w:fill="FFFFFF"/>
+        </w:rPr>
+        <w:t xml:space="preserve">. </w:t>
+      </w:r>
+    </w:p>
+    <w:p>
+      <w:pPr>
+        <w:spacing w:after="0" w:line="240" w:lineRule="auto"/>
+        <w:jc w:val="both"/>
+        <w:rPr>
+          <w:rFonts w:ascii="Arial" w:hAnsi="Arial" w:cs="Arial"/>
+          <w:b/>
+          <w:color w:val="0070C0"/>
+        </w:rPr>
+      </w:pPr>
+      <w:r>
+        <w:rPr>
+          <w:rFonts w:ascii="Courier New" w:hAnsi="Courier New" w:cs="Courier New"/>
+          <w:b/>
+          <w:color w:val="0070C0"/>
+          <w:sz w:val="20"/>
+          <w:szCs w:val="20"/>
+          <w:shd w:val="clear" w:color="auto" w:fill="FFFFFF"/>
+        </w:rPr>
+        <w:t xml:space="preserve">?paper </w:t>
       </w:r>
       <w:proofErr w:type="spellStart"/>
       <w:r>
@@ -1322,7 +1766,7 @@
           <w:szCs w:val="20"/>
           <w:shd w:val="clear" w:color="auto" w:fill="FFFFFF"/>
         </w:rPr>
-        <w:t>:hasDomain</w:t>
+        <w:t>:hasAuthor</w:t>
       </w:r>
       <w:proofErr w:type="spellEnd"/>
       <w:proofErr w:type="gramEnd"/>
@@ -1335,7 +1779,42 @@
           <w:szCs w:val="20"/>
           <w:shd w:val="clear" w:color="auto" w:fill="FFFFFF"/>
         </w:rPr>
-        <w:t xml:space="preserve"> ?domain;</w:t>
+        <w:t xml:space="preserve"> ?author. ?author OWL2Bench</w:t>
+      </w:r>
+      <w:proofErr w:type="gramStart"/>
+      <w:r>
+        <w:rPr>
+          <w:rFonts w:ascii="Courier New" w:hAnsi="Courier New" w:cs="Courier New"/>
+          <w:b/>
+          <w:color w:val="0070C0"/>
+          <w:sz w:val="20"/>
+          <w:szCs w:val="20"/>
+          <w:shd w:val="clear" w:color="auto" w:fill="FFFFFF"/>
+        </w:rPr>
+        <w:t>:hasAffiliation</w:t>
+      </w:r>
+      <w:proofErr w:type="gramEnd"/>
+      <w:r>
+        <w:rPr>
+          <w:rFonts w:ascii="Courier New" w:hAnsi="Courier New" w:cs="Courier New"/>
+          <w:b/>
+          <w:color w:val="0070C0"/>
+          <w:sz w:val="20"/>
+          <w:szCs w:val="20"/>
+          <w:shd w:val="clear" w:color="auto" w:fill="FFFFFF"/>
+        </w:rPr>
+        <w:t xml:space="preserve"> ?</w:t>
+      </w:r>
+      <w:r>
+        <w:rPr>
+          <w:rFonts w:ascii="Courier New" w:hAnsi="Courier New" w:cs="Courier New"/>
+          <w:b/>
+          <w:color w:val="0070C0"/>
+          <w:sz w:val="20"/>
+          <w:szCs w:val="20"/>
+          <w:shd w:val="clear" w:color="auto" w:fill="FFFFFF"/>
+        </w:rPr>
+        <w:t>organization</w:t>
       </w:r>
     </w:p>
     <w:p>
@@ -1361,104 +1840,6 @@
           <w:shd w:val="clear" w:color="auto" w:fill="FFFFFF"/>
         </w:rPr>
         <w:t>}</w:t>
-      </w:r>
-    </w:p>
-    <w:p>
-      <w:pPr>
-        <w:spacing w:after="0" w:line="240" w:lineRule="auto"/>
-        <w:jc w:val="both"/>
-        <w:rPr>
-          <w:rFonts w:ascii="Courier New" w:hAnsi="Courier New" w:cs="Courier New"/>
-          <w:b/>
-          <w:color w:val="0070C0"/>
-          <w:sz w:val="20"/>
-          <w:szCs w:val="20"/>
-          <w:shd w:val="clear" w:color="auto" w:fill="FFFFFF"/>
-        </w:rPr>
-      </w:pPr>
-      <w:r>
-        <w:rPr>
-          <w:rFonts w:ascii="Courier New" w:hAnsi="Courier New" w:cs="Courier New"/>
-          <w:b/>
-          <w:color w:val="0070C0"/>
-          <w:sz w:val="20"/>
-          <w:szCs w:val="20"/>
-          <w:shd w:val="clear" w:color="auto" w:fill="FFFFFF"/>
-        </w:rPr>
-        <w:t xml:space="preserve">GROUP </w:t>
-      </w:r>
-      <w:proofErr w:type="gramStart"/>
-      <w:r>
-        <w:rPr>
-          <w:rFonts w:ascii="Courier New" w:hAnsi="Courier New" w:cs="Courier New"/>
-          <w:b/>
-          <w:color w:val="0070C0"/>
-          <w:sz w:val="20"/>
-          <w:szCs w:val="20"/>
-          <w:shd w:val="clear" w:color="auto" w:fill="FFFFFF"/>
-        </w:rPr>
-        <w:t>BY ?</w:t>
-      </w:r>
-      <w:proofErr w:type="gramEnd"/>
-      <w:r>
-        <w:rPr>
-          <w:rFonts w:ascii="Courier New" w:hAnsi="Courier New" w:cs="Courier New"/>
-          <w:b/>
-          <w:color w:val="0070C0"/>
-          <w:sz w:val="20"/>
-          <w:szCs w:val="20"/>
-          <w:shd w:val="clear" w:color="auto" w:fill="FFFFFF"/>
-        </w:rPr>
-        <w:t xml:space="preserve">domain </w:t>
-      </w:r>
-    </w:p>
-    <w:p>
-      <w:pPr>
-        <w:spacing w:after="0" w:line="240" w:lineRule="auto"/>
-        <w:jc w:val="both"/>
-        <w:rPr>
-          <w:rFonts w:ascii="Courier New" w:hAnsi="Courier New" w:cs="Courier New"/>
-          <w:b/>
-          <w:color w:val="0070C0"/>
-          <w:sz w:val="20"/>
-          <w:szCs w:val="20"/>
-          <w:shd w:val="clear" w:color="auto" w:fill="FFFFFF"/>
-        </w:rPr>
-      </w:pPr>
-      <w:r>
-        <w:rPr>
-          <w:rFonts w:ascii="Courier New" w:hAnsi="Courier New" w:cs="Courier New"/>
-          <w:b/>
-          <w:color w:val="0070C0"/>
-          <w:sz w:val="20"/>
-          <w:szCs w:val="20"/>
-          <w:shd w:val="clear" w:color="auto" w:fill="FFFFFF"/>
-        </w:rPr>
-        <w:t xml:space="preserve">ORDER By </w:t>
-      </w:r>
-      <w:proofErr w:type="gramStart"/>
-      <w:r>
-        <w:rPr>
-          <w:rFonts w:ascii="Courier New" w:hAnsi="Courier New" w:cs="Courier New"/>
-          <w:b/>
-          <w:color w:val="0070C0"/>
-          <w:sz w:val="20"/>
-          <w:szCs w:val="20"/>
-          <w:shd w:val="clear" w:color="auto" w:fill="FFFFFF"/>
-        </w:rPr>
-        <w:t>DESC(</w:t>
-      </w:r>
-      <w:proofErr w:type="gramEnd"/>
-      <w:r>
-        <w:rPr>
-          <w:rFonts w:ascii="Courier New" w:hAnsi="Courier New" w:cs="Courier New"/>
-          <w:b/>
-          <w:color w:val="0070C0"/>
-          <w:sz w:val="20"/>
-          <w:szCs w:val="20"/>
-          <w:shd w:val="clear" w:color="auto" w:fill="FFFFFF"/>
-        </w:rPr>
-        <w:t>?count)</w:t>
       </w:r>
     </w:p>
     <w:p>
@@ -1548,7 +1929,17 @@
           <w:szCs w:val="20"/>
           <w:shd w:val="clear" w:color="auto" w:fill="FFFFFF"/>
         </w:rPr>
-        <w:t>ACE:ConferencePaper</w:t>
+        <w:t>ACE</w:t>
+      </w:r>
+      <w:r>
+        <w:rPr>
+          <w:rFonts w:ascii="Courier New" w:hAnsi="Courier New" w:cs="Courier New"/>
+          <w:color w:val="0070C0"/>
+          <w:sz w:val="20"/>
+          <w:szCs w:val="20"/>
+          <w:shd w:val="clear" w:color="auto" w:fill="FFFFFF"/>
+        </w:rPr>
+        <w:t>:AcademicManuscript</w:t>
       </w:r>
       <w:proofErr w:type="spellEnd"/>
       <w:r>
@@ -1557,7 +1948,75 @@
           <w:szCs w:val="20"/>
           <w:shd w:val="clear" w:color="auto" w:fill="FFFFFF"/>
         </w:rPr>
-        <w:t>) has to be included in the query. This involves Max cardinality / Existential Restriction depending on the selected ACE profile.</w:t>
+        <w:t>) can be</w:t>
+      </w:r>
+      <w:r>
+        <w:rPr>
+          <w:rFonts w:cstheme="minorHAnsi"/>
+          <w:szCs w:val="20"/>
+          <w:shd w:val="clear" w:color="auto" w:fill="FFFFFF"/>
+        </w:rPr>
+        <w:t xml:space="preserve"> </w:t>
+      </w:r>
+      <w:proofErr w:type="spellStart"/>
+      <w:r>
+        <w:rPr>
+          <w:rFonts w:cstheme="minorHAnsi"/>
+          <w:szCs w:val="20"/>
+          <w:shd w:val="clear" w:color="auto" w:fill="FFFFFF"/>
+        </w:rPr>
+        <w:t>be</w:t>
+      </w:r>
+      <w:proofErr w:type="spellEnd"/>
+      <w:r>
+        <w:rPr>
+          <w:rFonts w:cstheme="minorHAnsi"/>
+          <w:szCs w:val="20"/>
+          <w:shd w:val="clear" w:color="auto" w:fill="FFFFFF"/>
+        </w:rPr>
+        <w:t xml:space="preserve"> included in the query. This involves </w:t>
+      </w:r>
+      <w:proofErr w:type="spellStart"/>
+      <w:r>
+        <w:rPr>
+          <w:rFonts w:cstheme="minorHAnsi"/>
+          <w:szCs w:val="20"/>
+          <w:shd w:val="clear" w:color="auto" w:fill="FFFFFF"/>
+        </w:rPr>
+        <w:t>SubClass</w:t>
+      </w:r>
+      <w:proofErr w:type="spellEnd"/>
+      <w:r>
+        <w:rPr>
+          <w:rFonts w:cstheme="minorHAnsi"/>
+          <w:szCs w:val="20"/>
+          <w:shd w:val="clear" w:color="auto" w:fill="FFFFFF"/>
+        </w:rPr>
+        <w:t xml:space="preserve"> hierarchy and </w:t>
+      </w:r>
+      <w:r>
+        <w:rPr>
+          <w:rFonts w:cstheme="minorHAnsi"/>
+          <w:szCs w:val="20"/>
+          <w:shd w:val="clear" w:color="auto" w:fill="FFFFFF"/>
+        </w:rPr>
+        <w:t>M</w:t>
+      </w:r>
+      <w:r>
+        <w:rPr>
+          <w:rFonts w:cstheme="minorHAnsi"/>
+          <w:szCs w:val="20"/>
+          <w:shd w:val="clear" w:color="auto" w:fill="FFFFFF"/>
+        </w:rPr>
+        <w:t>in</w:t>
+      </w:r>
+      <w:r>
+        <w:rPr>
+          <w:rFonts w:cstheme="minorHAnsi"/>
+          <w:szCs w:val="20"/>
+          <w:shd w:val="clear" w:color="auto" w:fill="FFFFFF"/>
+        </w:rPr>
+        <w:t xml:space="preserve"> cardinality / Existential Restriction depending on the selected ACE profile.</w:t>
       </w:r>
       <w:r>
         <w:rPr>
@@ -1667,7 +2126,18 @@
           <w:szCs w:val="20"/>
           <w:shd w:val="clear" w:color="auto" w:fill="FFFFFF"/>
         </w:rPr>
-        <w:t>conference ?</w:t>
+        <w:t xml:space="preserve">domain </w:t>
+      </w:r>
+      <w:r>
+        <w:rPr>
+          <w:rFonts w:ascii="Courier New" w:hAnsi="Courier New" w:cs="Courier New"/>
+          <w:b/>
+          <w:color w:val="0070C0"/>
+          <w:sz w:val="20"/>
+          <w:szCs w:val="20"/>
+          <w:shd w:val="clear" w:color="auto" w:fill="FFFFFF"/>
+        </w:rPr>
+        <w:t>?</w:t>
       </w:r>
       <w:proofErr w:type="gramEnd"/>
       <w:r>
@@ -1679,7 +2149,18 @@
           <w:szCs w:val="20"/>
           <w:shd w:val="clear" w:color="auto" w:fill="FFFFFF"/>
         </w:rPr>
-        <w:t>domain (COUNT(?domain) AS ?count)</w:t>
+        <w:t xml:space="preserve">conference </w:t>
+      </w:r>
+      <w:r>
+        <w:rPr>
+          <w:rFonts w:ascii="Courier New" w:hAnsi="Courier New" w:cs="Courier New"/>
+          <w:b/>
+          <w:color w:val="0070C0"/>
+          <w:sz w:val="20"/>
+          <w:szCs w:val="20"/>
+          <w:shd w:val="clear" w:color="auto" w:fill="FFFFFF"/>
+        </w:rPr>
+        <w:t>(COUNT(?domain) AS ?count)</w:t>
       </w:r>
     </w:p>
     <w:p>
@@ -1737,21 +2218,46 @@
         <w:spacing w:after="0" w:line="240" w:lineRule="auto"/>
         <w:jc w:val="both"/>
         <w:rPr>
-          <w:rFonts w:ascii="Arial" w:hAnsi="Arial" w:cs="Arial"/>
-          <w:b/>
-          <w:color w:val="0070C0"/>
-        </w:rPr>
-      </w:pPr>
-      <w:r>
-        <w:rPr>
-          <w:rFonts w:ascii="Courier New" w:hAnsi="Courier New" w:cs="Courier New"/>
-          <w:b/>
-          <w:color w:val="0070C0"/>
-          <w:sz w:val="20"/>
-          <w:szCs w:val="20"/>
-          <w:shd w:val="clear" w:color="auto" w:fill="FFFFFF"/>
-        </w:rPr>
-        <w:t xml:space="preserve">?paper </w:t>
+          <w:rFonts w:ascii="Courier New" w:hAnsi="Courier New" w:cs="Courier New"/>
+          <w:b/>
+          <w:color w:val="0070C0"/>
+          <w:sz w:val="20"/>
+          <w:szCs w:val="20"/>
+          <w:shd w:val="clear" w:color="auto" w:fill="FFFFFF"/>
+        </w:rPr>
+      </w:pPr>
+      <w:r>
+        <w:rPr>
+          <w:rFonts w:ascii="Courier New" w:hAnsi="Courier New" w:cs="Courier New"/>
+          <w:b/>
+          <w:color w:val="0070C0"/>
+          <w:sz w:val="20"/>
+          <w:szCs w:val="20"/>
+          <w:shd w:val="clear" w:color="auto" w:fill="FFFFFF"/>
+        </w:rPr>
+        <w:t>?</w:t>
+      </w:r>
+      <w:r>
+        <w:rPr>
+          <w:rFonts w:ascii="Courier New" w:hAnsi="Courier New" w:cs="Courier New"/>
+          <w:b/>
+          <w:color w:val="0070C0"/>
+          <w:sz w:val="20"/>
+          <w:szCs w:val="20"/>
+          <w:shd w:val="clear" w:color="auto" w:fill="FFFFFF"/>
+        </w:rPr>
+        <w:t>conference</w:t>
+      </w:r>
+      <w:r>
+        <w:rPr>
+          <w:rFonts w:ascii="Courier New" w:hAnsi="Courier New" w:cs="Courier New"/>
+          <w:b/>
+          <w:color w:val="0070C0"/>
+          <w:sz w:val="20"/>
+          <w:szCs w:val="20"/>
+          <w:shd w:val="clear" w:color="auto" w:fill="FFFFFF"/>
+        </w:rPr>
+        <w:t xml:space="preserve"> </w:t>
       </w:r>
       <w:proofErr w:type="spellStart"/>
       <w:r>
@@ -1775,7 +2281,7 @@
           <w:szCs w:val="20"/>
           <w:shd w:val="clear" w:color="auto" w:fill="FFFFFF"/>
         </w:rPr>
-        <w:t>:isAcceptedAt</w:t>
+        <w:t>:hasDomain</w:t>
       </w:r>
       <w:proofErr w:type="spellEnd"/>
       <w:proofErr w:type="gramEnd"/>
@@ -1788,7 +2294,51 @@
           <w:szCs w:val="20"/>
           <w:shd w:val="clear" w:color="auto" w:fill="FFFFFF"/>
         </w:rPr>
-        <w:t xml:space="preserve"> ?conference. ?paper </w:t>
+        <w:t xml:space="preserve"> ?domain;</w:t>
+      </w:r>
+    </w:p>
+    <w:p>
+      <w:pPr>
+        <w:spacing w:after="0" w:line="240" w:lineRule="auto"/>
+        <w:jc w:val="both"/>
+        <w:rPr>
+          <w:rFonts w:ascii="Arial" w:hAnsi="Arial" w:cs="Arial"/>
+          <w:b/>
+          <w:color w:val="0070C0"/>
+        </w:rPr>
+      </w:pPr>
+      <w:r>
+        <w:rPr>
+          <w:rFonts w:ascii="Courier New" w:hAnsi="Courier New" w:cs="Courier New"/>
+          <w:b/>
+          <w:color w:val="0070C0"/>
+          <w:sz w:val="20"/>
+          <w:szCs w:val="20"/>
+          <w:shd w:val="clear" w:color="auto" w:fill="FFFFFF"/>
+        </w:rPr>
+        <w:t>?</w:t>
+      </w:r>
+      <w:r>
+        <w:rPr>
+          <w:rFonts w:ascii="Courier New" w:hAnsi="Courier New" w:cs="Courier New"/>
+          <w:b/>
+          <w:color w:val="0070C0"/>
+          <w:sz w:val="20"/>
+          <w:szCs w:val="20"/>
+          <w:shd w:val="clear" w:color="auto" w:fill="FFFFFF"/>
+        </w:rPr>
+        <w:t>paper</w:t>
+      </w:r>
+      <w:r>
+        <w:rPr>
+          <w:rFonts w:ascii="Courier New" w:hAnsi="Courier New" w:cs="Courier New"/>
+          <w:b/>
+          <w:color w:val="0070C0"/>
+          <w:sz w:val="20"/>
+          <w:szCs w:val="20"/>
+          <w:shd w:val="clear" w:color="auto" w:fill="FFFFFF"/>
+        </w:rPr>
+        <w:t xml:space="preserve"> </w:t>
       </w:r>
       <w:proofErr w:type="spellStart"/>
       <w:r>
@@ -1825,7 +2375,55 @@
           <w:szCs w:val="20"/>
           <w:shd w:val="clear" w:color="auto" w:fill="FFFFFF"/>
         </w:rPr>
-        <w:t xml:space="preserve"> ?domain;</w:t>
+        <w:t xml:space="preserve"> ?domain</w:t>
+      </w:r>
+      <w:r>
+        <w:rPr>
+          <w:rFonts w:ascii="Courier New" w:hAnsi="Courier New" w:cs="Courier New"/>
+          <w:b/>
+          <w:color w:val="0070C0"/>
+          <w:sz w:val="20"/>
+          <w:szCs w:val="20"/>
+          <w:shd w:val="clear" w:color="auto" w:fill="FFFFFF"/>
+        </w:rPr>
+        <w:t xml:space="preserve">. ?paper </w:t>
+      </w:r>
+      <w:proofErr w:type="spellStart"/>
+      <w:r>
+        <w:rPr>
+          <w:rFonts w:ascii="Courier New" w:hAnsi="Courier New" w:cs="Courier New"/>
+          <w:b/>
+          <w:color w:val="0070C0"/>
+          <w:sz w:val="20"/>
+          <w:szCs w:val="20"/>
+          <w:shd w:val="clear" w:color="auto" w:fill="FFFFFF"/>
+        </w:rPr>
+        <w:t>ACE</w:t>
+      </w:r>
+      <w:proofErr w:type="gramStart"/>
+      <w:r>
+        <w:rPr>
+          <w:rFonts w:ascii="Courier New" w:hAnsi="Courier New" w:cs="Courier New"/>
+          <w:b/>
+          <w:color w:val="0070C0"/>
+          <w:sz w:val="20"/>
+          <w:szCs w:val="20"/>
+          <w:shd w:val="clear" w:color="auto" w:fill="FFFFFF"/>
+        </w:rPr>
+        <w:t>:isAcceptedAt</w:t>
+      </w:r>
+      <w:proofErr w:type="spellEnd"/>
+      <w:proofErr w:type="gramEnd"/>
+      <w:r>
+        <w:rPr>
+          <w:rFonts w:ascii="Courier New" w:hAnsi="Courier New" w:cs="Courier New"/>
+          <w:b/>
+          <w:color w:val="0070C0"/>
+          <w:sz w:val="20"/>
+          <w:szCs w:val="20"/>
+          <w:shd w:val="clear" w:color="auto" w:fill="FFFFFF"/>
+        </w:rPr>
+        <w:t xml:space="preserve"> ?conference;</w:t>
       </w:r>
     </w:p>
     <w:p>
@@ -1900,55 +2498,6 @@
           <w:shd w:val="clear" w:color="auto" w:fill="FFFFFF"/>
         </w:rPr>
         <w:t xml:space="preserve">domain </w:t>
-      </w:r>
-    </w:p>
-    <w:p>
-      <w:pPr>
-        <w:spacing w:after="0" w:line="240" w:lineRule="auto"/>
-        <w:jc w:val="both"/>
-        <w:rPr>
-          <w:rFonts w:ascii="Courier New" w:hAnsi="Courier New" w:cs="Courier New"/>
-          <w:b/>
-          <w:color w:val="0070C0"/>
-          <w:sz w:val="20"/>
-          <w:szCs w:val="20"/>
-          <w:shd w:val="clear" w:color="auto" w:fill="FFFFFF"/>
-        </w:rPr>
-      </w:pPr>
-      <w:r>
-        <w:rPr>
-          <w:rFonts w:ascii="Courier New" w:hAnsi="Courier New" w:cs="Courier New"/>
-          <w:b/>
-          <w:color w:val="0070C0"/>
-          <w:sz w:val="20"/>
-          <w:szCs w:val="20"/>
-          <w:shd w:val="clear" w:color="auto" w:fill="FFFFFF"/>
-        </w:rPr>
-        <w:t xml:space="preserve">ORDER By </w:t>
-      </w:r>
-      <w:proofErr w:type="gramStart"/>
-      <w:r>
-        <w:rPr>
-          <w:rFonts w:ascii="Courier New" w:hAnsi="Courier New" w:cs="Courier New"/>
-          <w:b/>
-          <w:color w:val="0070C0"/>
-          <w:sz w:val="20"/>
-          <w:szCs w:val="20"/>
-          <w:shd w:val="clear" w:color="auto" w:fill="FFFFFF"/>
-        </w:rPr>
-        <w:t>DESC(</w:t>
-      </w:r>
-      <w:proofErr w:type="gramEnd"/>
-      <w:r>
-        <w:rPr>
-          <w:rFonts w:ascii="Courier New" w:hAnsi="Courier New" w:cs="Courier New"/>
-          <w:b/>
-          <w:color w:val="0070C0"/>
-          <w:sz w:val="20"/>
-          <w:szCs w:val="20"/>
-          <w:shd w:val="clear" w:color="auto" w:fill="FFFFFF"/>
-        </w:rPr>
-        <w:t>?count)</w:t>
       </w:r>
     </w:p>
     <w:p>
@@ -2105,16 +2654,29 @@
           <w:shd w:val="clear" w:color="auto" w:fill="FFFFFF"/>
         </w:rPr>
       </w:pPr>
-      <w:r>
-        <w:rPr>
-          <w:rFonts w:ascii="Courier New" w:hAnsi="Courier New" w:cs="Courier New"/>
-          <w:b/>
-          <w:color w:val="0070C0"/>
-          <w:sz w:val="20"/>
-          <w:szCs w:val="20"/>
-          <w:shd w:val="clear" w:color="auto" w:fill="FFFFFF"/>
-        </w:rPr>
-        <w:t xml:space="preserve">SELECT </w:t>
+      <w:proofErr w:type="gramStart"/>
+      <w:r>
+        <w:rPr>
+          <w:rFonts w:ascii="Courier New" w:hAnsi="Courier New" w:cs="Courier New"/>
+          <w:b/>
+          <w:color w:val="0070C0"/>
+          <w:sz w:val="20"/>
+          <w:szCs w:val="20"/>
+          <w:shd w:val="clear" w:color="auto" w:fill="FFFFFF"/>
+        </w:rPr>
+        <w:t>SELECT ?</w:t>
+      </w:r>
+      <w:proofErr w:type="gramEnd"/>
+      <w:r>
+        <w:rPr>
+          <w:rFonts w:ascii="Courier New" w:hAnsi="Courier New" w:cs="Courier New"/>
+          <w:b/>
+          <w:color w:val="0070C0"/>
+          <w:sz w:val="20"/>
+          <w:szCs w:val="20"/>
+          <w:shd w:val="clear" w:color="auto" w:fill="FFFFFF"/>
+        </w:rPr>
+        <w:t xml:space="preserve">author ?domain1 ?domain2 </w:t>
       </w:r>
     </w:p>
     <w:p>
@@ -2122,11 +2684,220 @@
         <w:spacing w:after="0" w:line="240" w:lineRule="auto"/>
         <w:jc w:val="both"/>
         <w:rPr>
-          <w:rFonts w:ascii="Arial" w:hAnsi="Arial" w:cs="Arial"/>
-          <w:b/>
-          <w:color w:val="0070C0"/>
-        </w:rPr>
-      </w:pPr>
+          <w:rFonts w:ascii="Courier New" w:hAnsi="Courier New" w:cs="Courier New"/>
+          <w:b/>
+          <w:color w:val="0070C0"/>
+          <w:sz w:val="20"/>
+          <w:szCs w:val="20"/>
+          <w:shd w:val="clear" w:color="auto" w:fill="FFFFFF"/>
+        </w:rPr>
+      </w:pPr>
+      <w:r>
+        <w:rPr>
+          <w:rFonts w:ascii="Courier New" w:hAnsi="Courier New" w:cs="Courier New"/>
+          <w:b/>
+          <w:color w:val="0070C0"/>
+          <w:sz w:val="20"/>
+          <w:szCs w:val="20"/>
+          <w:shd w:val="clear" w:color="auto" w:fill="FFFFFF"/>
+        </w:rPr>
+        <w:t xml:space="preserve">WHERE </w:t>
+      </w:r>
+    </w:p>
+    <w:p>
+      <w:pPr>
+        <w:spacing w:after="0" w:line="240" w:lineRule="auto"/>
+        <w:jc w:val="both"/>
+        <w:rPr>
+          <w:rFonts w:ascii="Courier New" w:hAnsi="Courier New" w:cs="Courier New"/>
+          <w:b/>
+          <w:color w:val="0070C0"/>
+          <w:sz w:val="20"/>
+          <w:szCs w:val="20"/>
+          <w:shd w:val="clear" w:color="auto" w:fill="FFFFFF"/>
+        </w:rPr>
+      </w:pPr>
+      <w:r>
+        <w:rPr>
+          <w:rFonts w:ascii="Courier New" w:hAnsi="Courier New" w:cs="Courier New"/>
+          <w:b/>
+          <w:color w:val="0070C0"/>
+          <w:sz w:val="20"/>
+          <w:szCs w:val="20"/>
+          <w:shd w:val="clear" w:color="auto" w:fill="FFFFFF"/>
+        </w:rPr>
+        <w:t xml:space="preserve">{ ?paper </w:t>
+      </w:r>
+      <w:proofErr w:type="spellStart"/>
+      <w:r>
+        <w:rPr>
+          <w:rFonts w:ascii="Courier New" w:hAnsi="Courier New" w:cs="Courier New"/>
+          <w:b/>
+          <w:color w:val="0070C0"/>
+          <w:sz w:val="20"/>
+          <w:szCs w:val="20"/>
+          <w:shd w:val="clear" w:color="auto" w:fill="FFFFFF"/>
+        </w:rPr>
+        <w:t>ACE:isAcceptedAt</w:t>
+      </w:r>
+      <w:proofErr w:type="spellEnd"/>
+      <w:r>
+        <w:rPr>
+          <w:rFonts w:ascii="Courier New" w:hAnsi="Courier New" w:cs="Courier New"/>
+          <w:b/>
+          <w:color w:val="0070C0"/>
+          <w:sz w:val="20"/>
+          <w:szCs w:val="20"/>
+          <w:shd w:val="clear" w:color="auto" w:fill="FFFFFF"/>
+        </w:rPr>
+        <w:t xml:space="preserve"> ?conference . ?paper </w:t>
+      </w:r>
+      <w:proofErr w:type="spellStart"/>
+      <w:r>
+        <w:rPr>
+          <w:rFonts w:ascii="Courier New" w:hAnsi="Courier New" w:cs="Courier New"/>
+          <w:b/>
+          <w:color w:val="0070C0"/>
+          <w:sz w:val="20"/>
+          <w:szCs w:val="20"/>
+          <w:shd w:val="clear" w:color="auto" w:fill="FFFFFF"/>
+        </w:rPr>
+        <w:t>ACE:hasAuthor</w:t>
+      </w:r>
+      <w:proofErr w:type="spellEnd"/>
+      <w:r>
+        <w:rPr>
+          <w:rFonts w:ascii="Courier New" w:hAnsi="Courier New" w:cs="Courier New"/>
+          <w:b/>
+          <w:color w:val="0070C0"/>
+          <w:sz w:val="20"/>
+          <w:szCs w:val="20"/>
+          <w:shd w:val="clear" w:color="auto" w:fill="FFFFFF"/>
+        </w:rPr>
+        <w:t xml:space="preserve"> ?author . ?paper </w:t>
+      </w:r>
+      <w:proofErr w:type="spellStart"/>
+      <w:r>
+        <w:rPr>
+          <w:rFonts w:ascii="Courier New" w:hAnsi="Courier New" w:cs="Courier New"/>
+          <w:b/>
+          <w:color w:val="0070C0"/>
+          <w:sz w:val="20"/>
+          <w:szCs w:val="20"/>
+          <w:shd w:val="clear" w:color="auto" w:fill="FFFFFF"/>
+        </w:rPr>
+        <w:t>ACE:hasDomain</w:t>
+      </w:r>
+      <w:proofErr w:type="spellEnd"/>
+      <w:r>
+        <w:rPr>
+          <w:rFonts w:ascii="Courier New" w:hAnsi="Courier New" w:cs="Courier New"/>
+          <w:b/>
+          <w:color w:val="0070C0"/>
+          <w:sz w:val="20"/>
+          <w:szCs w:val="20"/>
+          <w:shd w:val="clear" w:color="auto" w:fill="FFFFFF"/>
+        </w:rPr>
+        <w:t xml:space="preserve"> ?domain1 . ?paper </w:t>
+      </w:r>
+      <w:proofErr w:type="spellStart"/>
+      <w:r>
+        <w:rPr>
+          <w:rFonts w:ascii="Courier New" w:hAnsi="Courier New" w:cs="Courier New"/>
+          <w:b/>
+          <w:color w:val="0070C0"/>
+          <w:sz w:val="20"/>
+          <w:szCs w:val="20"/>
+          <w:shd w:val="clear" w:color="auto" w:fill="FFFFFF"/>
+        </w:rPr>
+        <w:t>ACE:hasDomain</w:t>
+      </w:r>
+      <w:proofErr w:type="spellEnd"/>
+      <w:r>
+        <w:rPr>
+          <w:rFonts w:ascii="Courier New" w:hAnsi="Courier New" w:cs="Courier New"/>
+          <w:b/>
+          <w:color w:val="0070C0"/>
+          <w:sz w:val="20"/>
+          <w:szCs w:val="20"/>
+          <w:shd w:val="clear" w:color="auto" w:fill="FFFFFF"/>
+        </w:rPr>
+        <w:t xml:space="preserve"> ?domain2 . ?domain1 </w:t>
+      </w:r>
+      <w:proofErr w:type="spellStart"/>
+      <w:r>
+        <w:rPr>
+          <w:rFonts w:ascii="Courier New" w:hAnsi="Courier New" w:cs="Courier New"/>
+          <w:b/>
+          <w:color w:val="0070C0"/>
+          <w:sz w:val="20"/>
+          <w:szCs w:val="20"/>
+          <w:shd w:val="clear" w:color="auto" w:fill="FFFFFF"/>
+        </w:rPr>
+        <w:t>RDF:type</w:t>
+      </w:r>
+      <w:proofErr w:type="spellEnd"/>
+      <w:r>
+        <w:rPr>
+          <w:rFonts w:ascii="Courier New" w:hAnsi="Courier New" w:cs="Courier New"/>
+          <w:b/>
+          <w:color w:val="0070C0"/>
+          <w:sz w:val="20"/>
+          <w:szCs w:val="20"/>
+          <w:shd w:val="clear" w:color="auto" w:fill="FFFFFF"/>
+        </w:rPr>
+        <w:t xml:space="preserve"> ?ResearchField1 . ?domain2 </w:t>
+      </w:r>
+      <w:proofErr w:type="spellStart"/>
+      <w:r>
+        <w:rPr>
+          <w:rFonts w:ascii="Courier New" w:hAnsi="Courier New" w:cs="Courier New"/>
+          <w:b/>
+          <w:color w:val="0070C0"/>
+          <w:sz w:val="20"/>
+          <w:szCs w:val="20"/>
+          <w:shd w:val="clear" w:color="auto" w:fill="FFFFFF"/>
+        </w:rPr>
+        <w:t>RDF:type</w:t>
+      </w:r>
+      <w:proofErr w:type="spellEnd"/>
+      <w:r>
+        <w:rPr>
+          <w:rFonts w:ascii="Courier New" w:hAnsi="Courier New" w:cs="Courier New"/>
+          <w:b/>
+          <w:color w:val="0070C0"/>
+          <w:sz w:val="20"/>
+          <w:szCs w:val="20"/>
+          <w:shd w:val="clear" w:color="auto" w:fill="FFFFFF"/>
+        </w:rPr>
+        <w:t xml:space="preserve"> ?ResearchField2 . </w:t>
+      </w:r>
+    </w:p>
+    <w:p>
+      <w:pPr>
+        <w:spacing w:after="0" w:line="240" w:lineRule="auto"/>
+        <w:jc w:val="both"/>
+        <w:rPr>
+          <w:rFonts w:ascii="Courier New" w:hAnsi="Courier New" w:cs="Courier New"/>
+          <w:b/>
+          <w:color w:val="0070C0"/>
+          <w:sz w:val="20"/>
+          <w:szCs w:val="20"/>
+          <w:shd w:val="clear" w:color="auto" w:fill="FFFFFF"/>
+        </w:rPr>
+      </w:pPr>
+      <w:r>
+        <w:rPr>
+          <w:rFonts w:ascii="Courier New" w:hAnsi="Courier New" w:cs="Courier New"/>
+          <w:b/>
+          <w:color w:val="0070C0"/>
+          <w:sz w:val="20"/>
+          <w:szCs w:val="20"/>
+          <w:shd w:val="clear" w:color="auto" w:fill="FFFFFF"/>
+        </w:rPr>
+        <w:t>FILTER (</w:t>
+      </w:r>
+      <w:proofErr w:type="gramStart"/>
       <w:r>
         <w:rPr>
           <w:rFonts w:ascii="Courier New" w:hAnsi="Courier New" w:cs="Courier New"/>
@@ -2138,384 +2909,171 @@
         </w:rPr>
         <w:t>?</w:t>
       </w:r>
+      <w:r>
+        <w:rPr>
+          <w:rFonts w:ascii="Courier New" w:hAnsi="Courier New" w:cs="Courier New"/>
+          <w:b/>
+          <w:color w:val="0070C0"/>
+          <w:sz w:val="20"/>
+          <w:szCs w:val="20"/>
+          <w:shd w:val="clear" w:color="auto" w:fill="FFFFFF"/>
+        </w:rPr>
+        <w:t>ResearchField1</w:t>
+      </w:r>
+      <w:proofErr w:type="gramEnd"/>
+      <w:r>
+        <w:rPr>
+          <w:rFonts w:ascii="Courier New" w:hAnsi="Courier New" w:cs="Courier New"/>
+          <w:b/>
+          <w:color w:val="0070C0"/>
+          <w:sz w:val="20"/>
+          <w:szCs w:val="20"/>
+          <w:shd w:val="clear" w:color="auto" w:fill="FFFFFF"/>
+        </w:rPr>
+        <w:t xml:space="preserve">!= ? </w:t>
+      </w:r>
+      <w:r>
+        <w:rPr>
+          <w:rFonts w:ascii="Courier New" w:hAnsi="Courier New" w:cs="Courier New"/>
+          <w:b/>
+          <w:color w:val="0070C0"/>
+          <w:sz w:val="20"/>
+          <w:szCs w:val="20"/>
+          <w:shd w:val="clear" w:color="auto" w:fill="FFFFFF"/>
+        </w:rPr>
+        <w:t>ResearchField2</w:t>
+      </w:r>
+      <w:r>
+        <w:rPr>
+          <w:rFonts w:ascii="Courier New" w:hAnsi="Courier New" w:cs="Courier New"/>
+          <w:b/>
+          <w:color w:val="0070C0"/>
+          <w:sz w:val="20"/>
+          <w:szCs w:val="20"/>
+          <w:shd w:val="clear" w:color="auto" w:fill="FFFFFF"/>
+        </w:rPr>
+        <w:t xml:space="preserve">) </w:t>
+      </w:r>
+    </w:p>
+    <w:p>
+      <w:pPr>
+        <w:spacing w:after="0" w:line="240" w:lineRule="auto"/>
+        <w:jc w:val="both"/>
+        <w:rPr>
+          <w:rFonts w:ascii="Courier New" w:hAnsi="Courier New" w:cs="Courier New"/>
+          <w:b/>
+          <w:color w:val="0070C0"/>
+          <w:sz w:val="20"/>
+          <w:szCs w:val="20"/>
+          <w:shd w:val="clear" w:color="auto" w:fill="FFFFFF"/>
+        </w:rPr>
+      </w:pPr>
+      <w:r>
+        <w:rPr>
+          <w:rFonts w:ascii="Courier New" w:hAnsi="Courier New" w:cs="Courier New"/>
+          <w:b/>
+          <w:color w:val="0070C0"/>
+          <w:sz w:val="20"/>
+          <w:szCs w:val="20"/>
+          <w:shd w:val="clear" w:color="auto" w:fill="FFFFFF"/>
+        </w:rPr>
+        <w:t>}</w:t>
+      </w:r>
+    </w:p>
+    <w:p>
+      <w:pPr>
+        <w:jc w:val="both"/>
+        <w:rPr>
+          <w:rFonts w:cstheme="minorHAnsi"/>
+        </w:rPr>
+      </w:pPr>
+    </w:p>
+    <w:p>
+      <w:pPr>
+        <w:jc w:val="both"/>
+        <w:rPr>
+          <w:rFonts w:ascii="Courier New" w:hAnsi="Courier New" w:cs="Courier New"/>
+          <w:szCs w:val="20"/>
+          <w:shd w:val="clear" w:color="auto" w:fill="FFFFFF"/>
+        </w:rPr>
+      </w:pPr>
+      <w:r>
+        <w:rPr>
+          <w:rFonts w:cstheme="minorHAnsi"/>
+        </w:rPr>
+        <w:t xml:space="preserve">(If OWL reasoning has to be included then additional triple </w:t>
+      </w:r>
+      <w:r>
+        <w:rPr>
+          <w:rFonts w:cstheme="minorHAnsi"/>
+          <w:color w:val="0070C0"/>
+        </w:rPr>
+        <w:t>(</w:t>
+      </w:r>
       <w:proofErr w:type="gramStart"/>
       <w:r>
         <w:rPr>
           <w:rFonts w:ascii="Courier New" w:hAnsi="Courier New" w:cs="Courier New"/>
-          <w:b/>
-          <w:color w:val="0070C0"/>
-          <w:sz w:val="20"/>
-          <w:szCs w:val="20"/>
-          <w:shd w:val="clear" w:color="auto" w:fill="FFFFFF"/>
-        </w:rPr>
-        <w:t>conference ?</w:t>
+          <w:color w:val="0070C0"/>
+          <w:sz w:val="20"/>
+          <w:szCs w:val="20"/>
+          <w:shd w:val="clear" w:color="auto" w:fill="FFFFFF"/>
+        </w:rPr>
+        <w:t>?paper</w:t>
       </w:r>
       <w:proofErr w:type="gramEnd"/>
       <w:r>
         <w:rPr>
           <w:rFonts w:ascii="Courier New" w:hAnsi="Courier New" w:cs="Courier New"/>
-          <w:b/>
-          <w:color w:val="0070C0"/>
-          <w:sz w:val="20"/>
-          <w:szCs w:val="20"/>
-          <w:shd w:val="clear" w:color="auto" w:fill="FFFFFF"/>
-        </w:rPr>
-        <w:t>domain (COUNT(?domain) AS ?count)</w:t>
-      </w:r>
-    </w:p>
-    <w:p>
-      <w:pPr>
-        <w:spacing w:after="0" w:line="240" w:lineRule="auto"/>
-        <w:jc w:val="both"/>
-        <w:rPr>
-          <w:rFonts w:ascii="Courier New" w:hAnsi="Courier New" w:cs="Courier New"/>
-          <w:b/>
-          <w:color w:val="0070C0"/>
-          <w:sz w:val="20"/>
-          <w:szCs w:val="20"/>
-          <w:shd w:val="clear" w:color="auto" w:fill="FFFFFF"/>
-        </w:rPr>
-      </w:pPr>
-      <w:r>
-        <w:rPr>
-          <w:rFonts w:ascii="Courier New" w:hAnsi="Courier New" w:cs="Courier New"/>
-          <w:b/>
-          <w:color w:val="0070C0"/>
-          <w:sz w:val="20"/>
-          <w:szCs w:val="20"/>
-          <w:shd w:val="clear" w:color="auto" w:fill="FFFFFF"/>
-        </w:rPr>
-        <w:t xml:space="preserve">WHERE </w:t>
-      </w:r>
-    </w:p>
-    <w:p>
-      <w:pPr>
-        <w:spacing w:after="0" w:line="240" w:lineRule="auto"/>
-        <w:jc w:val="both"/>
-        <w:rPr>
-          <w:rFonts w:ascii="Courier New" w:hAnsi="Courier New" w:cs="Courier New"/>
-          <w:b/>
-          <w:color w:val="0070C0"/>
-          <w:sz w:val="20"/>
-          <w:szCs w:val="20"/>
-          <w:shd w:val="clear" w:color="auto" w:fill="FFFFFF"/>
-        </w:rPr>
-      </w:pPr>
-      <w:r>
-        <w:rPr>
-          <w:rFonts w:ascii="Courier New" w:hAnsi="Courier New" w:cs="Courier New"/>
-          <w:b/>
-          <w:color w:val="0070C0"/>
-          <w:sz w:val="20"/>
-          <w:szCs w:val="20"/>
-          <w:shd w:val="clear" w:color="auto" w:fill="FFFFFF"/>
-        </w:rPr>
-        <w:t>{</w:t>
-      </w:r>
-    </w:p>
-    <w:p>
-      <w:pPr>
-        <w:spacing w:after="0" w:line="240" w:lineRule="auto"/>
-        <w:jc w:val="both"/>
-        <w:rPr>
-          <w:rFonts w:ascii="Arial" w:hAnsi="Arial" w:cs="Arial"/>
-          <w:b/>
-          <w:color w:val="0070C0"/>
-        </w:rPr>
-      </w:pPr>
-      <w:r>
-        <w:rPr>
-          <w:rFonts w:ascii="Courier New" w:hAnsi="Courier New" w:cs="Courier New"/>
-          <w:b/>
-          <w:color w:val="0070C0"/>
-          <w:sz w:val="20"/>
-          <w:szCs w:val="20"/>
-          <w:shd w:val="clear" w:color="auto" w:fill="FFFFFF"/>
-        </w:rPr>
-        <w:t xml:space="preserve">?paper </w:t>
+          <w:color w:val="0070C0"/>
+          <w:sz w:val="20"/>
+          <w:szCs w:val="20"/>
+          <w:shd w:val="clear" w:color="auto" w:fill="FFFFFF"/>
+        </w:rPr>
+        <w:t xml:space="preserve"> </w:t>
       </w:r>
       <w:proofErr w:type="spellStart"/>
       <w:r>
         <w:rPr>
           <w:rFonts w:ascii="Courier New" w:hAnsi="Courier New" w:cs="Courier New"/>
-          <w:b/>
-          <w:color w:val="0070C0"/>
-          <w:sz w:val="20"/>
-          <w:szCs w:val="20"/>
-          <w:shd w:val="clear" w:color="auto" w:fill="FFFFFF"/>
-        </w:rPr>
-        <w:t>ACE</w:t>
-      </w:r>
-      <w:proofErr w:type="gramStart"/>
-      <w:r>
-        <w:rPr>
-          <w:rFonts w:ascii="Courier New" w:hAnsi="Courier New" w:cs="Courier New"/>
-          <w:b/>
-          <w:color w:val="0070C0"/>
-          <w:sz w:val="20"/>
-          <w:szCs w:val="20"/>
-          <w:shd w:val="clear" w:color="auto" w:fill="FFFFFF"/>
-        </w:rPr>
-        <w:t>:isAcceptedAt</w:t>
+          <w:color w:val="0070C0"/>
+          <w:sz w:val="20"/>
+          <w:szCs w:val="20"/>
+          <w:shd w:val="clear" w:color="auto" w:fill="FFFFFF"/>
+        </w:rPr>
+        <w:t>RDF:type</w:t>
       </w:r>
       <w:proofErr w:type="spellEnd"/>
-      <w:proofErr w:type="gramEnd"/>
-      <w:r>
-        <w:rPr>
-          <w:rFonts w:ascii="Courier New" w:hAnsi="Courier New" w:cs="Courier New"/>
-          <w:b/>
-          <w:color w:val="0070C0"/>
-          <w:sz w:val="20"/>
-          <w:szCs w:val="20"/>
-          <w:shd w:val="clear" w:color="auto" w:fill="FFFFFF"/>
-        </w:rPr>
-        <w:t xml:space="preserve"> ?conference. ?paper </w:t>
+      <w:r>
+        <w:rPr>
+          <w:rFonts w:ascii="Courier New" w:hAnsi="Courier New" w:cs="Courier New"/>
+          <w:color w:val="0070C0"/>
+          <w:sz w:val="20"/>
+          <w:szCs w:val="20"/>
+          <w:shd w:val="clear" w:color="auto" w:fill="FFFFFF"/>
+        </w:rPr>
+        <w:t xml:space="preserve"> </w:t>
       </w:r>
       <w:proofErr w:type="spellStart"/>
       <w:r>
         <w:rPr>
           <w:rFonts w:ascii="Courier New" w:hAnsi="Courier New" w:cs="Courier New"/>
-          <w:b/>
-          <w:color w:val="0070C0"/>
-          <w:sz w:val="20"/>
-          <w:szCs w:val="20"/>
-          <w:shd w:val="clear" w:color="auto" w:fill="FFFFFF"/>
-        </w:rPr>
-        <w:t>ACE</w:t>
-      </w:r>
-      <w:proofErr w:type="gramStart"/>
-      <w:r>
-        <w:rPr>
-          <w:rFonts w:ascii="Courier New" w:hAnsi="Courier New" w:cs="Courier New"/>
-          <w:b/>
-          <w:color w:val="0070C0"/>
-          <w:sz w:val="20"/>
-          <w:szCs w:val="20"/>
-          <w:shd w:val="clear" w:color="auto" w:fill="FFFFFF"/>
-        </w:rPr>
-        <w:t>:hasDomain</w:t>
-      </w:r>
-      <w:proofErr w:type="spellEnd"/>
-      <w:proofErr w:type="gramEnd"/>
-      <w:r>
-        <w:rPr>
-          <w:rFonts w:ascii="Courier New" w:hAnsi="Courier New" w:cs="Courier New"/>
-          <w:b/>
-          <w:color w:val="0070C0"/>
-          <w:sz w:val="20"/>
-          <w:szCs w:val="20"/>
-          <w:shd w:val="clear" w:color="auto" w:fill="FFFFFF"/>
-        </w:rPr>
-        <w:t xml:space="preserve"> ?domain;</w:t>
-      </w:r>
-    </w:p>
-    <w:p>
-      <w:pPr>
-        <w:spacing w:after="0" w:line="240" w:lineRule="auto"/>
-        <w:jc w:val="both"/>
-        <w:rPr>
-          <w:rFonts w:ascii="Courier New" w:hAnsi="Courier New" w:cs="Courier New"/>
-          <w:b/>
-          <w:color w:val="0070C0"/>
-          <w:sz w:val="20"/>
-          <w:szCs w:val="20"/>
-          <w:shd w:val="clear" w:color="auto" w:fill="FFFFFF"/>
-        </w:rPr>
-      </w:pPr>
-      <w:r>
-        <w:rPr>
-          <w:rFonts w:ascii="Courier New" w:hAnsi="Courier New" w:cs="Courier New"/>
-          <w:b/>
-          <w:color w:val="0070C0"/>
-          <w:sz w:val="20"/>
-          <w:szCs w:val="20"/>
-          <w:shd w:val="clear" w:color="auto" w:fill="FFFFFF"/>
-        </w:rPr>
-        <w:t>}</w:t>
-      </w:r>
-    </w:p>
-    <w:p>
-      <w:pPr>
-        <w:spacing w:after="0" w:line="240" w:lineRule="auto"/>
-        <w:jc w:val="both"/>
-        <w:rPr>
-          <w:rFonts w:ascii="Courier New" w:hAnsi="Courier New" w:cs="Courier New"/>
-          <w:b/>
-          <w:color w:val="0070C0"/>
-          <w:sz w:val="20"/>
-          <w:szCs w:val="20"/>
-          <w:shd w:val="clear" w:color="auto" w:fill="FFFFFF"/>
-        </w:rPr>
-      </w:pPr>
-      <w:r>
-        <w:rPr>
-          <w:rFonts w:ascii="Courier New" w:hAnsi="Courier New" w:cs="Courier New"/>
-          <w:b/>
-          <w:color w:val="0070C0"/>
-          <w:sz w:val="20"/>
-          <w:szCs w:val="20"/>
-          <w:shd w:val="clear" w:color="auto" w:fill="FFFFFF"/>
-        </w:rPr>
-        <w:t xml:space="preserve">GROUP </w:t>
-      </w:r>
-      <w:proofErr w:type="gramStart"/>
-      <w:r>
-        <w:rPr>
-          <w:rFonts w:ascii="Courier New" w:hAnsi="Courier New" w:cs="Courier New"/>
-          <w:b/>
-          <w:color w:val="0070C0"/>
-          <w:sz w:val="20"/>
-          <w:szCs w:val="20"/>
-          <w:shd w:val="clear" w:color="auto" w:fill="FFFFFF"/>
-        </w:rPr>
-        <w:t>BY ?</w:t>
-      </w:r>
-      <w:proofErr w:type="gramEnd"/>
-      <w:r>
-        <w:rPr>
-          <w:rFonts w:ascii="Courier New" w:hAnsi="Courier New" w:cs="Courier New"/>
-          <w:b/>
-          <w:color w:val="0070C0"/>
-          <w:sz w:val="20"/>
-          <w:szCs w:val="20"/>
-          <w:shd w:val="clear" w:color="auto" w:fill="FFFFFF"/>
-        </w:rPr>
-        <w:t xml:space="preserve">domain </w:t>
-      </w:r>
-    </w:p>
-    <w:p>
-      <w:pPr>
-        <w:spacing w:after="0" w:line="240" w:lineRule="auto"/>
-        <w:jc w:val="both"/>
-        <w:rPr>
-          <w:rFonts w:ascii="Courier New" w:hAnsi="Courier New" w:cs="Courier New"/>
-          <w:b/>
-          <w:color w:val="0070C0"/>
-          <w:sz w:val="20"/>
-          <w:szCs w:val="20"/>
-          <w:shd w:val="clear" w:color="auto" w:fill="FFFFFF"/>
-        </w:rPr>
-      </w:pPr>
-      <w:r>
-        <w:rPr>
-          <w:rFonts w:ascii="Courier New" w:hAnsi="Courier New" w:cs="Courier New"/>
-          <w:b/>
-          <w:color w:val="0070C0"/>
-          <w:sz w:val="20"/>
-          <w:szCs w:val="20"/>
-          <w:shd w:val="clear" w:color="auto" w:fill="FFFFFF"/>
-        </w:rPr>
-        <w:t xml:space="preserve">ORDER By </w:t>
-      </w:r>
-      <w:proofErr w:type="gramStart"/>
-      <w:r>
-        <w:rPr>
-          <w:rFonts w:ascii="Courier New" w:hAnsi="Courier New" w:cs="Courier New"/>
-          <w:b/>
-          <w:color w:val="0070C0"/>
-          <w:sz w:val="20"/>
-          <w:szCs w:val="20"/>
-          <w:shd w:val="clear" w:color="auto" w:fill="FFFFFF"/>
-        </w:rPr>
-        <w:t>DESC(</w:t>
-      </w:r>
-      <w:proofErr w:type="gramEnd"/>
-      <w:r>
-        <w:rPr>
-          <w:rFonts w:ascii="Courier New" w:hAnsi="Courier New" w:cs="Courier New"/>
-          <w:b/>
-          <w:color w:val="0070C0"/>
-          <w:sz w:val="20"/>
-          <w:szCs w:val="20"/>
-          <w:shd w:val="clear" w:color="auto" w:fill="FFFFFF"/>
-        </w:rPr>
-        <w:t>?count)</w:t>
-      </w:r>
-    </w:p>
-    <w:p>
-      <w:pPr>
-        <w:jc w:val="both"/>
-        <w:rPr>
-          <w:rFonts w:cstheme="minorHAnsi"/>
-        </w:rPr>
-      </w:pPr>
-    </w:p>
-    <w:p>
-      <w:pPr>
-        <w:jc w:val="both"/>
-        <w:rPr>
-          <w:rFonts w:ascii="Courier New" w:hAnsi="Courier New" w:cs="Courier New"/>
-          <w:szCs w:val="20"/>
-          <w:shd w:val="clear" w:color="auto" w:fill="FFFFFF"/>
-        </w:rPr>
-      </w:pPr>
-      <w:r>
-        <w:rPr>
-          <w:rFonts w:cstheme="minorHAnsi"/>
-        </w:rPr>
-        <w:t xml:space="preserve">(If OWL reasoning has to be included then additional triple </w:t>
-      </w:r>
-      <w:r>
-        <w:rPr>
-          <w:rFonts w:cstheme="minorHAnsi"/>
-          <w:color w:val="0070C0"/>
-        </w:rPr>
-        <w:t>(</w:t>
-      </w:r>
-      <w:proofErr w:type="gramStart"/>
-      <w:r>
-        <w:rPr>
-          <w:rFonts w:ascii="Courier New" w:hAnsi="Courier New" w:cs="Courier New"/>
-          <w:color w:val="0070C0"/>
-          <w:sz w:val="20"/>
-          <w:szCs w:val="20"/>
-          <w:shd w:val="clear" w:color="auto" w:fill="FFFFFF"/>
-        </w:rPr>
-        <w:t>?paper</w:t>
-      </w:r>
-      <w:proofErr w:type="gramEnd"/>
-      <w:r>
-        <w:rPr>
-          <w:rFonts w:ascii="Courier New" w:hAnsi="Courier New" w:cs="Courier New"/>
-          <w:color w:val="0070C0"/>
-          <w:sz w:val="20"/>
-          <w:szCs w:val="20"/>
-          <w:shd w:val="clear" w:color="auto" w:fill="FFFFFF"/>
-        </w:rPr>
-        <w:t xml:space="preserve"> </w:t>
-      </w:r>
-      <w:proofErr w:type="spellStart"/>
-      <w:r>
-        <w:rPr>
-          <w:rFonts w:ascii="Courier New" w:hAnsi="Courier New" w:cs="Courier New"/>
-          <w:color w:val="0070C0"/>
-          <w:sz w:val="20"/>
-          <w:szCs w:val="20"/>
-          <w:shd w:val="clear" w:color="auto" w:fill="FFFFFF"/>
-        </w:rPr>
-        <w:t>RDF:type</w:t>
-      </w:r>
-      <w:proofErr w:type="spellEnd"/>
-      <w:r>
-        <w:rPr>
-          <w:rFonts w:ascii="Courier New" w:hAnsi="Courier New" w:cs="Courier New"/>
-          <w:color w:val="0070C0"/>
-          <w:sz w:val="20"/>
-          <w:szCs w:val="20"/>
-          <w:shd w:val="clear" w:color="auto" w:fill="FFFFFF"/>
-        </w:rPr>
-        <w:t xml:space="preserve"> </w:t>
-      </w:r>
-      <w:proofErr w:type="spellStart"/>
-      <w:r>
-        <w:rPr>
-          <w:rFonts w:ascii="Courier New" w:hAnsi="Courier New" w:cs="Courier New"/>
-          <w:color w:val="0070C0"/>
-          <w:sz w:val="20"/>
-          <w:szCs w:val="20"/>
-          <w:shd w:val="clear" w:color="auto" w:fill="FFFFFF"/>
-        </w:rPr>
-        <w:t>ACE:ConferencePaper</w:t>
+          <w:color w:val="0070C0"/>
+          <w:sz w:val="20"/>
+          <w:szCs w:val="20"/>
+          <w:shd w:val="clear" w:color="auto" w:fill="FFFFFF"/>
+        </w:rPr>
+        <w:t>ACE:</w:t>
+      </w:r>
+      <w:r>
+        <w:rPr>
+          <w:rFonts w:ascii="Courier New" w:hAnsi="Courier New" w:cs="Courier New"/>
+          <w:color w:val="0070C0"/>
+          <w:sz w:val="20"/>
+          <w:szCs w:val="20"/>
+          <w:shd w:val="clear" w:color="auto" w:fill="FFFFFF"/>
+        </w:rPr>
+        <w:t>Manuscript</w:t>
       </w:r>
       <w:proofErr w:type="spellEnd"/>
       <w:r>
@@ -2632,7 +3190,18 @@
           <w:szCs w:val="20"/>
           <w:shd w:val="clear" w:color="auto" w:fill="FFFFFF"/>
         </w:rPr>
-        <w:t>conference ?</w:t>
+        <w:t>session</w:t>
+      </w:r>
+      <w:r>
+        <w:rPr>
+          <w:rFonts w:ascii="Courier New" w:hAnsi="Courier New" w:cs="Courier New"/>
+          <w:b/>
+          <w:color w:val="0070C0"/>
+          <w:sz w:val="20"/>
+          <w:szCs w:val="20"/>
+          <w:shd w:val="clear" w:color="auto" w:fill="FFFFFF"/>
+        </w:rPr>
+        <w:t xml:space="preserve"> ?</w:t>
       </w:r>
       <w:proofErr w:type="gramEnd"/>
       <w:r>
@@ -2644,7 +3213,40 @@
           <w:szCs w:val="20"/>
           <w:shd w:val="clear" w:color="auto" w:fill="FFFFFF"/>
         </w:rPr>
-        <w:t>domain (COUNT(?domain) AS ?count)</w:t>
+        <w:t>count</w:t>
+      </w:r>
+      <w:r>
+        <w:rPr>
+          <w:rFonts w:ascii="Courier New" w:hAnsi="Courier New" w:cs="Courier New"/>
+          <w:b/>
+          <w:color w:val="0070C0"/>
+          <w:sz w:val="20"/>
+          <w:szCs w:val="20"/>
+          <w:shd w:val="clear" w:color="auto" w:fill="FFFFFF"/>
+        </w:rPr>
+        <w:t xml:space="preserve"> (COUNT(?</w:t>
+      </w:r>
+      <w:r>
+        <w:rPr>
+          <w:rFonts w:ascii="Courier New" w:hAnsi="Courier New" w:cs="Courier New"/>
+          <w:b/>
+          <w:color w:val="0070C0"/>
+          <w:sz w:val="20"/>
+          <w:szCs w:val="20"/>
+          <w:shd w:val="clear" w:color="auto" w:fill="FFFFFF"/>
+        </w:rPr>
+        <w:t>person</w:t>
+      </w:r>
+      <w:r>
+        <w:rPr>
+          <w:rFonts w:ascii="Courier New" w:hAnsi="Courier New" w:cs="Courier New"/>
+          <w:b/>
+          <w:color w:val="0070C0"/>
+          <w:sz w:val="20"/>
+          <w:szCs w:val="20"/>
+          <w:shd w:val="clear" w:color="auto" w:fill="FFFFFF"/>
+        </w:rPr>
+        <w:t>) AS ?count)</w:t>
       </w:r>
     </w:p>
     <w:p>
@@ -2716,7 +3318,18 @@
           <w:szCs w:val="20"/>
           <w:shd w:val="clear" w:color="auto" w:fill="FFFFFF"/>
         </w:rPr>
-        <w:t xml:space="preserve">?paper </w:t>
+        <w:t>?person</w:t>
+      </w:r>
+      <w:r>
+        <w:rPr>
+          <w:rFonts w:ascii="Courier New" w:hAnsi="Courier New" w:cs="Courier New"/>
+          <w:b/>
+          <w:color w:val="0070C0"/>
+          <w:sz w:val="20"/>
+          <w:szCs w:val="20"/>
+          <w:shd w:val="clear" w:color="auto" w:fill="FFFFFF"/>
+        </w:rPr>
+        <w:t xml:space="preserve"> </w:t>
       </w:r>
       <w:proofErr w:type="spellStart"/>
       <w:r>
@@ -2740,7 +3353,7 @@
           <w:szCs w:val="20"/>
           <w:shd w:val="clear" w:color="auto" w:fill="FFFFFF"/>
         </w:rPr>
-        <w:t>:isAcceptedAt</w:t>
+        <w:t>:attends</w:t>
       </w:r>
       <w:proofErr w:type="spellEnd"/>
       <w:proofErr w:type="gramEnd"/>
@@ -2753,271 +3366,297 @@
           <w:szCs w:val="20"/>
           <w:shd w:val="clear" w:color="auto" w:fill="FFFFFF"/>
         </w:rPr>
-        <w:t xml:space="preserve"> ?conference. ?paper </w:t>
+        <w:t xml:space="preserve"> ?session;</w:t>
+      </w:r>
+    </w:p>
+    <w:p>
+      <w:pPr>
+        <w:spacing w:after="0" w:line="240" w:lineRule="auto"/>
+        <w:jc w:val="both"/>
+        <w:rPr>
+          <w:rFonts w:ascii="Courier New" w:hAnsi="Courier New" w:cs="Courier New"/>
+          <w:b/>
+          <w:color w:val="0070C0"/>
+          <w:sz w:val="20"/>
+          <w:szCs w:val="20"/>
+          <w:shd w:val="clear" w:color="auto" w:fill="FFFFFF"/>
+        </w:rPr>
+      </w:pPr>
+      <w:r>
+        <w:rPr>
+          <w:rFonts w:ascii="Courier New" w:hAnsi="Courier New" w:cs="Courier New"/>
+          <w:b/>
+          <w:color w:val="0070C0"/>
+          <w:sz w:val="20"/>
+          <w:szCs w:val="20"/>
+          <w:shd w:val="clear" w:color="auto" w:fill="FFFFFF"/>
+        </w:rPr>
+        <w:t>}</w:t>
+      </w:r>
+    </w:p>
+    <w:p>
+      <w:pPr>
+        <w:spacing w:after="0" w:line="240" w:lineRule="auto"/>
+        <w:jc w:val="both"/>
+        <w:rPr>
+          <w:rFonts w:ascii="Courier New" w:hAnsi="Courier New" w:cs="Courier New"/>
+          <w:b/>
+          <w:color w:val="0070C0"/>
+          <w:sz w:val="20"/>
+          <w:szCs w:val="20"/>
+          <w:shd w:val="clear" w:color="auto" w:fill="FFFFFF"/>
+        </w:rPr>
+      </w:pPr>
+      <w:r>
+        <w:rPr>
+          <w:rFonts w:ascii="Courier New" w:hAnsi="Courier New" w:cs="Courier New"/>
+          <w:b/>
+          <w:color w:val="0070C0"/>
+          <w:sz w:val="20"/>
+          <w:szCs w:val="20"/>
+          <w:shd w:val="clear" w:color="auto" w:fill="FFFFFF"/>
+        </w:rPr>
+        <w:t xml:space="preserve">GROUP </w:t>
+      </w:r>
+      <w:proofErr w:type="gramStart"/>
+      <w:r>
+        <w:rPr>
+          <w:rFonts w:ascii="Courier New" w:hAnsi="Courier New" w:cs="Courier New"/>
+          <w:b/>
+          <w:color w:val="0070C0"/>
+          <w:sz w:val="20"/>
+          <w:szCs w:val="20"/>
+          <w:shd w:val="clear" w:color="auto" w:fill="FFFFFF"/>
+        </w:rPr>
+        <w:t>BY ?</w:t>
+      </w:r>
+      <w:proofErr w:type="gramEnd"/>
+      <w:r>
+        <w:rPr>
+          <w:rFonts w:ascii="Courier New" w:hAnsi="Courier New" w:cs="Courier New"/>
+          <w:b/>
+          <w:color w:val="0070C0"/>
+          <w:sz w:val="20"/>
+          <w:szCs w:val="20"/>
+          <w:shd w:val="clear" w:color="auto" w:fill="FFFFFF"/>
+        </w:rPr>
+        <w:t>session</w:t>
+      </w:r>
+    </w:p>
+    <w:p>
+      <w:pPr>
+        <w:spacing w:after="0" w:line="240" w:lineRule="auto"/>
+        <w:jc w:val="both"/>
+        <w:rPr>
+          <w:rFonts w:ascii="Courier New" w:hAnsi="Courier New" w:cs="Courier New"/>
+          <w:b/>
+          <w:color w:val="0070C0"/>
+          <w:sz w:val="20"/>
+          <w:szCs w:val="20"/>
+          <w:shd w:val="clear" w:color="auto" w:fill="FFFFFF"/>
+        </w:rPr>
+      </w:pPr>
+      <w:r>
+        <w:rPr>
+          <w:rFonts w:ascii="Courier New" w:hAnsi="Courier New" w:cs="Courier New"/>
+          <w:b/>
+          <w:color w:val="0070C0"/>
+          <w:sz w:val="20"/>
+          <w:szCs w:val="20"/>
+          <w:shd w:val="clear" w:color="auto" w:fill="FFFFFF"/>
+        </w:rPr>
+        <w:t xml:space="preserve">ORDER By </w:t>
+      </w:r>
+      <w:proofErr w:type="gramStart"/>
+      <w:r>
+        <w:rPr>
+          <w:rFonts w:ascii="Courier New" w:hAnsi="Courier New" w:cs="Courier New"/>
+          <w:b/>
+          <w:color w:val="0070C0"/>
+          <w:sz w:val="20"/>
+          <w:szCs w:val="20"/>
+          <w:shd w:val="clear" w:color="auto" w:fill="FFFFFF"/>
+        </w:rPr>
+        <w:t>DESC(</w:t>
+      </w:r>
+      <w:proofErr w:type="gramEnd"/>
+      <w:r>
+        <w:rPr>
+          <w:rFonts w:ascii="Courier New" w:hAnsi="Courier New" w:cs="Courier New"/>
+          <w:b/>
+          <w:color w:val="0070C0"/>
+          <w:sz w:val="20"/>
+          <w:szCs w:val="20"/>
+          <w:shd w:val="clear" w:color="auto" w:fill="FFFFFF"/>
+        </w:rPr>
+        <w:t>?count)</w:t>
+      </w:r>
+    </w:p>
+    <w:p>
+      <w:pPr>
+        <w:jc w:val="both"/>
+        <w:rPr>
+          <w:rFonts w:cstheme="minorHAnsi"/>
+        </w:rPr>
+      </w:pPr>
+    </w:p>
+    <w:p>
+      <w:pPr>
+        <w:jc w:val="both"/>
+        <w:rPr>
+          <w:rFonts w:ascii="Courier New" w:hAnsi="Courier New" w:cs="Courier New"/>
+          <w:szCs w:val="20"/>
+          <w:shd w:val="clear" w:color="auto" w:fill="FFFFFF"/>
+        </w:rPr>
+      </w:pPr>
+      <w:r>
+        <w:rPr>
+          <w:rFonts w:cstheme="minorHAnsi"/>
+        </w:rPr>
+        <w:t xml:space="preserve">(If OWL reasoning has to be included then additional triple </w:t>
+      </w:r>
+      <w:r>
+        <w:rPr>
+          <w:rFonts w:cstheme="minorHAnsi"/>
+          <w:color w:val="0070C0"/>
+        </w:rPr>
+        <w:t>(</w:t>
+      </w:r>
+      <w:proofErr w:type="gramStart"/>
+      <w:r>
+        <w:rPr>
+          <w:rFonts w:ascii="Courier New" w:hAnsi="Courier New" w:cs="Courier New"/>
+          <w:color w:val="0070C0"/>
+          <w:sz w:val="20"/>
+          <w:szCs w:val="20"/>
+          <w:shd w:val="clear" w:color="auto" w:fill="FFFFFF"/>
+        </w:rPr>
+        <w:t>?</w:t>
+      </w:r>
+      <w:r>
+        <w:rPr>
+          <w:rFonts w:ascii="Courier New" w:hAnsi="Courier New" w:cs="Courier New"/>
+          <w:color w:val="0070C0"/>
+          <w:sz w:val="20"/>
+          <w:szCs w:val="20"/>
+          <w:shd w:val="clear" w:color="auto" w:fill="FFFFFF"/>
+        </w:rPr>
+        <w:t>session</w:t>
+      </w:r>
+      <w:proofErr w:type="gramEnd"/>
+      <w:r>
+        <w:rPr>
+          <w:rFonts w:ascii="Courier New" w:hAnsi="Courier New" w:cs="Courier New"/>
+          <w:color w:val="0070C0"/>
+          <w:sz w:val="20"/>
+          <w:szCs w:val="20"/>
+          <w:shd w:val="clear" w:color="auto" w:fill="FFFFFF"/>
+        </w:rPr>
+        <w:t xml:space="preserve"> </w:t>
       </w:r>
       <w:proofErr w:type="spellStart"/>
       <w:r>
         <w:rPr>
           <w:rFonts w:ascii="Courier New" w:hAnsi="Courier New" w:cs="Courier New"/>
-          <w:b/>
-          <w:color w:val="0070C0"/>
-          <w:sz w:val="20"/>
-          <w:szCs w:val="20"/>
-          <w:shd w:val="clear" w:color="auto" w:fill="FFFFFF"/>
-        </w:rPr>
-        <w:t>ACE</w:t>
+          <w:color w:val="0070C0"/>
+          <w:sz w:val="20"/>
+          <w:szCs w:val="20"/>
+          <w:shd w:val="clear" w:color="auto" w:fill="FFFFFF"/>
+        </w:rPr>
+        <w:t>RDF:type</w:t>
+      </w:r>
+      <w:proofErr w:type="spellEnd"/>
+      <w:r>
+        <w:rPr>
+          <w:rFonts w:ascii="Courier New" w:hAnsi="Courier New" w:cs="Courier New"/>
+          <w:color w:val="0070C0"/>
+          <w:sz w:val="20"/>
+          <w:szCs w:val="20"/>
+          <w:shd w:val="clear" w:color="auto" w:fill="FFFFFF"/>
+        </w:rPr>
+        <w:t xml:space="preserve"> </w:t>
+      </w:r>
+      <w:proofErr w:type="spellStart"/>
+      <w:r>
+        <w:rPr>
+          <w:rFonts w:ascii="Courier New" w:hAnsi="Courier New" w:cs="Courier New"/>
+          <w:color w:val="0070C0"/>
+          <w:sz w:val="20"/>
+          <w:szCs w:val="20"/>
+          <w:shd w:val="clear" w:color="auto" w:fill="FFFFFF"/>
+        </w:rPr>
+        <w:t>ACE:</w:t>
+      </w:r>
+      <w:r>
+        <w:rPr>
+          <w:rFonts w:ascii="Courier New" w:hAnsi="Courier New" w:cs="Courier New"/>
+          <w:color w:val="0070C0"/>
+          <w:sz w:val="20"/>
+          <w:szCs w:val="20"/>
+          <w:shd w:val="clear" w:color="auto" w:fill="FFFFFF"/>
+        </w:rPr>
+        <w:t>Session</w:t>
+      </w:r>
+      <w:proofErr w:type="spellEnd"/>
+      <w:r>
+        <w:rPr>
+          <w:rFonts w:cstheme="minorHAnsi"/>
+          <w:szCs w:val="20"/>
+          <w:shd w:val="clear" w:color="auto" w:fill="FFFFFF"/>
+        </w:rPr>
+        <w:t>) has to be included in the query. This involves</w:t>
+      </w:r>
+      <w:r>
+        <w:rPr>
+          <w:rFonts w:cstheme="minorHAnsi"/>
+          <w:szCs w:val="20"/>
+          <w:shd w:val="clear" w:color="auto" w:fill="FFFFFF"/>
+        </w:rPr>
+        <w:t xml:space="preserve"> </w:t>
+      </w:r>
+      <w:proofErr w:type="spellStart"/>
+      <w:r>
+        <w:rPr>
+          <w:rFonts w:cstheme="minorHAnsi"/>
+          <w:szCs w:val="20"/>
+          <w:shd w:val="clear" w:color="auto" w:fill="FFFFFF"/>
+        </w:rPr>
+        <w:t>Owl</w:t>
       </w:r>
       <w:proofErr w:type="gramStart"/>
       <w:r>
         <w:rPr>
-          <w:rFonts w:ascii="Courier New" w:hAnsi="Courier New" w:cs="Courier New"/>
-          <w:b/>
-          <w:color w:val="0070C0"/>
-          <w:sz w:val="20"/>
-          <w:szCs w:val="20"/>
-          <w:shd w:val="clear" w:color="auto" w:fill="FFFFFF"/>
-        </w:rPr>
-        <w:t>:hasDomain</w:t>
+          <w:rFonts w:cstheme="minorHAnsi"/>
+          <w:szCs w:val="20"/>
+          <w:shd w:val="clear" w:color="auto" w:fill="FFFFFF"/>
+        </w:rPr>
+        <w:t>:oneOf</w:t>
       </w:r>
       <w:proofErr w:type="spellEnd"/>
       <w:proofErr w:type="gramEnd"/>
       <w:r>
         <w:rPr>
-          <w:rFonts w:ascii="Courier New" w:hAnsi="Courier New" w:cs="Courier New"/>
-          <w:b/>
-          <w:color w:val="0070C0"/>
-          <w:sz w:val="20"/>
-          <w:szCs w:val="20"/>
-          <w:shd w:val="clear" w:color="auto" w:fill="FFFFFF"/>
-        </w:rPr>
-        <w:t xml:space="preserve"> ?domain;</w:t>
-      </w:r>
-    </w:p>
-    <w:p>
-      <w:pPr>
-        <w:spacing w:after="0" w:line="240" w:lineRule="auto"/>
-        <w:jc w:val="both"/>
-        <w:rPr>
-          <w:rFonts w:ascii="Courier New" w:hAnsi="Courier New" w:cs="Courier New"/>
-          <w:b/>
-          <w:color w:val="0070C0"/>
-          <w:sz w:val="20"/>
-          <w:szCs w:val="20"/>
-          <w:shd w:val="clear" w:color="auto" w:fill="FFFFFF"/>
-        </w:rPr>
-      </w:pPr>
-      <w:r>
-        <w:rPr>
-          <w:rFonts w:ascii="Courier New" w:hAnsi="Courier New" w:cs="Courier New"/>
-          <w:b/>
-          <w:color w:val="0070C0"/>
-          <w:sz w:val="20"/>
-          <w:szCs w:val="20"/>
-          <w:shd w:val="clear" w:color="auto" w:fill="FFFFFF"/>
-        </w:rPr>
-        <w:t>}</w:t>
-      </w:r>
-    </w:p>
-    <w:p>
-      <w:pPr>
-        <w:spacing w:after="0" w:line="240" w:lineRule="auto"/>
-        <w:jc w:val="both"/>
-        <w:rPr>
-          <w:rFonts w:ascii="Courier New" w:hAnsi="Courier New" w:cs="Courier New"/>
-          <w:b/>
-          <w:color w:val="0070C0"/>
-          <w:sz w:val="20"/>
-          <w:szCs w:val="20"/>
-          <w:shd w:val="clear" w:color="auto" w:fill="FFFFFF"/>
-        </w:rPr>
-      </w:pPr>
-      <w:r>
-        <w:rPr>
-          <w:rFonts w:ascii="Courier New" w:hAnsi="Courier New" w:cs="Courier New"/>
-          <w:b/>
-          <w:color w:val="0070C0"/>
-          <w:sz w:val="20"/>
-          <w:szCs w:val="20"/>
-          <w:shd w:val="clear" w:color="auto" w:fill="FFFFFF"/>
-        </w:rPr>
-        <w:t xml:space="preserve">GROUP </w:t>
-      </w:r>
-      <w:proofErr w:type="gramStart"/>
-      <w:r>
-        <w:rPr>
-          <w:rFonts w:ascii="Courier New" w:hAnsi="Courier New" w:cs="Courier New"/>
-          <w:b/>
-          <w:color w:val="0070C0"/>
-          <w:sz w:val="20"/>
-          <w:szCs w:val="20"/>
-          <w:shd w:val="clear" w:color="auto" w:fill="FFFFFF"/>
-        </w:rPr>
-        <w:t>BY ?</w:t>
-      </w:r>
-      <w:proofErr w:type="gramEnd"/>
-      <w:r>
-        <w:rPr>
-          <w:rFonts w:ascii="Courier New" w:hAnsi="Courier New" w:cs="Courier New"/>
-          <w:b/>
-          <w:color w:val="0070C0"/>
-          <w:sz w:val="20"/>
-          <w:szCs w:val="20"/>
-          <w:shd w:val="clear" w:color="auto" w:fill="FFFFFF"/>
-        </w:rPr>
-        <w:t xml:space="preserve">domain </w:t>
-      </w:r>
-    </w:p>
-    <w:p>
-      <w:pPr>
-        <w:spacing w:after="0" w:line="240" w:lineRule="auto"/>
-        <w:jc w:val="both"/>
-        <w:rPr>
-          <w:rFonts w:ascii="Courier New" w:hAnsi="Courier New" w:cs="Courier New"/>
-          <w:b/>
-          <w:color w:val="0070C0"/>
-          <w:sz w:val="20"/>
-          <w:szCs w:val="20"/>
-          <w:shd w:val="clear" w:color="auto" w:fill="FFFFFF"/>
-        </w:rPr>
-      </w:pPr>
-      <w:r>
-        <w:rPr>
-          <w:rFonts w:ascii="Courier New" w:hAnsi="Courier New" w:cs="Courier New"/>
-          <w:b/>
-          <w:color w:val="0070C0"/>
-          <w:sz w:val="20"/>
-          <w:szCs w:val="20"/>
-          <w:shd w:val="clear" w:color="auto" w:fill="FFFFFF"/>
-        </w:rPr>
-        <w:lastRenderedPageBreak/>
-        <w:t xml:space="preserve">ORDER By </w:t>
-      </w:r>
-      <w:proofErr w:type="gramStart"/>
-      <w:r>
-        <w:rPr>
-          <w:rFonts w:ascii="Courier New" w:hAnsi="Courier New" w:cs="Courier New"/>
-          <w:b/>
-          <w:color w:val="0070C0"/>
-          <w:sz w:val="20"/>
-          <w:szCs w:val="20"/>
-          <w:shd w:val="clear" w:color="auto" w:fill="FFFFFF"/>
-        </w:rPr>
-        <w:t>DESC(</w:t>
-      </w:r>
-      <w:proofErr w:type="gramEnd"/>
-      <w:r>
-        <w:rPr>
-          <w:rFonts w:ascii="Courier New" w:hAnsi="Courier New" w:cs="Courier New"/>
-          <w:b/>
-          <w:color w:val="0070C0"/>
-          <w:sz w:val="20"/>
-          <w:szCs w:val="20"/>
-          <w:shd w:val="clear" w:color="auto" w:fill="FFFFFF"/>
-        </w:rPr>
-        <w:t>?count)</w:t>
-      </w:r>
-    </w:p>
-    <w:p>
-      <w:pPr>
-        <w:jc w:val="both"/>
-        <w:rPr>
-          <w:rFonts w:cstheme="minorHAnsi"/>
-        </w:rPr>
-      </w:pPr>
-    </w:p>
-    <w:p>
-      <w:pPr>
-        <w:jc w:val="both"/>
-        <w:rPr>
-          <w:rFonts w:ascii="Courier New" w:hAnsi="Courier New" w:cs="Courier New"/>
-          <w:szCs w:val="20"/>
-          <w:shd w:val="clear" w:color="auto" w:fill="FFFFFF"/>
-        </w:rPr>
-      </w:pPr>
-      <w:r>
-        <w:rPr>
-          <w:rFonts w:cstheme="minorHAnsi"/>
-        </w:rPr>
-        <w:t xml:space="preserve">(If OWL reasoning has to be included then additional triple </w:t>
-      </w:r>
-      <w:r>
-        <w:rPr>
-          <w:rFonts w:cstheme="minorHAnsi"/>
-          <w:color w:val="0070C0"/>
-        </w:rPr>
-        <w:t>(</w:t>
-      </w:r>
-      <w:proofErr w:type="gramStart"/>
-      <w:r>
-        <w:rPr>
-          <w:rFonts w:ascii="Courier New" w:hAnsi="Courier New" w:cs="Courier New"/>
-          <w:color w:val="0070C0"/>
-          <w:sz w:val="20"/>
-          <w:szCs w:val="20"/>
-          <w:shd w:val="clear" w:color="auto" w:fill="FFFFFF"/>
-        </w:rPr>
-        <w:t>?paper</w:t>
-      </w:r>
-      <w:proofErr w:type="gramEnd"/>
-      <w:r>
-        <w:rPr>
-          <w:rFonts w:ascii="Courier New" w:hAnsi="Courier New" w:cs="Courier New"/>
-          <w:color w:val="0070C0"/>
-          <w:sz w:val="20"/>
+          <w:rFonts w:cstheme="minorHAnsi"/>
+          <w:szCs w:val="20"/>
+          <w:shd w:val="clear" w:color="auto" w:fill="FFFFFF"/>
+        </w:rPr>
+        <w:t>.</w:t>
+      </w:r>
+      <w:r>
+        <w:rPr>
+          <w:rFonts w:ascii="Courier New" w:hAnsi="Courier New" w:cs="Courier New"/>
           <w:szCs w:val="20"/>
           <w:shd w:val="clear" w:color="auto" w:fill="FFFFFF"/>
         </w:rPr>
         <w:t xml:space="preserve"> </w:t>
       </w:r>
-      <w:proofErr w:type="spellStart"/>
-      <w:r>
-        <w:rPr>
-          <w:rFonts w:ascii="Courier New" w:hAnsi="Courier New" w:cs="Courier New"/>
-          <w:color w:val="0070C0"/>
-          <w:sz w:val="20"/>
-          <w:szCs w:val="20"/>
-          <w:shd w:val="clear" w:color="auto" w:fill="FFFFFF"/>
-        </w:rPr>
-        <w:t>RDF:type</w:t>
-      </w:r>
-      <w:proofErr w:type="spellEnd"/>
-      <w:r>
-        <w:rPr>
-          <w:rFonts w:ascii="Courier New" w:hAnsi="Courier New" w:cs="Courier New"/>
-          <w:color w:val="0070C0"/>
-          <w:sz w:val="20"/>
-          <w:szCs w:val="20"/>
-          <w:shd w:val="clear" w:color="auto" w:fill="FFFFFF"/>
-        </w:rPr>
-        <w:t xml:space="preserve"> </w:t>
-      </w:r>
-      <w:proofErr w:type="spellStart"/>
-      <w:r>
-        <w:rPr>
-          <w:rFonts w:ascii="Courier New" w:hAnsi="Courier New" w:cs="Courier New"/>
-          <w:color w:val="0070C0"/>
-          <w:sz w:val="20"/>
-          <w:szCs w:val="20"/>
-          <w:shd w:val="clear" w:color="auto" w:fill="FFFFFF"/>
-        </w:rPr>
-        <w:t>ACE:ConferencePaper</w:t>
-      </w:r>
-      <w:proofErr w:type="spellEnd"/>
-      <w:r>
-        <w:rPr>
-          <w:rFonts w:cstheme="minorHAnsi"/>
-          <w:szCs w:val="20"/>
-          <w:shd w:val="clear" w:color="auto" w:fill="FFFFFF"/>
-        </w:rPr>
-        <w:t>) has to be included in the query. This involves Max cardinality / Existential Restriction depending on the selected ACE profile.</w:t>
-      </w:r>
-      <w:r>
-        <w:rPr>
-          <w:rFonts w:ascii="Courier New" w:hAnsi="Courier New" w:cs="Courier New"/>
-          <w:szCs w:val="20"/>
-          <w:shd w:val="clear" w:color="auto" w:fill="FFFFFF"/>
-        </w:rPr>
-        <w:t xml:space="preserve"> </w:t>
+      <w:r>
+        <w:rPr>
+          <w:rFonts w:ascii="Courier New" w:hAnsi="Courier New" w:cs="Courier New"/>
+          <w:szCs w:val="20"/>
+          <w:shd w:val="clear" w:color="auto" w:fill="FFFFFF"/>
+        </w:rPr>
+        <w:t>)</w:t>
       </w:r>
     </w:p>
     <w:p>
@@ -3054,6 +3693,26 @@
         </w:rPr>
         <w:t>7. What is the global research focus in a given field?</w:t>
       </w:r>
+      <w:r>
+        <w:rPr>
+          <w:rFonts w:cstheme="minorHAnsi"/>
+        </w:rPr>
+        <w:t xml:space="preserve"> (</w:t>
+      </w:r>
+      <w:proofErr w:type="gramStart"/>
+      <w:r>
+        <w:rPr>
+          <w:rFonts w:cstheme="minorHAnsi"/>
+        </w:rPr>
+        <w:t>such</w:t>
+      </w:r>
+      <w:proofErr w:type="gramEnd"/>
+      <w:r>
+        <w:rPr>
+          <w:rFonts w:cstheme="minorHAnsi"/>
+        </w:rPr>
+        <w:t xml:space="preserve"> as AI)</w:t>
+      </w:r>
     </w:p>
     <w:p>
       <w:pPr>
@@ -3111,7 +3770,29 @@
           <w:szCs w:val="20"/>
           <w:shd w:val="clear" w:color="auto" w:fill="FFFFFF"/>
         </w:rPr>
-        <w:t>conference ?</w:t>
+        <w:t>country</w:t>
+      </w:r>
+      <w:r>
+        <w:rPr>
+          <w:rFonts w:ascii="Courier New" w:hAnsi="Courier New" w:cs="Courier New"/>
+          <w:b/>
+          <w:color w:val="0070C0"/>
+          <w:sz w:val="20"/>
+          <w:szCs w:val="20"/>
+          <w:shd w:val="clear" w:color="auto" w:fill="FFFFFF"/>
+        </w:rPr>
+        <w:t xml:space="preserve"> </w:t>
+      </w:r>
+      <w:r>
+        <w:rPr>
+          <w:rFonts w:ascii="Courier New" w:hAnsi="Courier New" w:cs="Courier New"/>
+          <w:b/>
+          <w:color w:val="0070C0"/>
+          <w:sz w:val="20"/>
+          <w:szCs w:val="20"/>
+          <w:shd w:val="clear" w:color="auto" w:fill="FFFFFF"/>
+        </w:rPr>
+        <w:t>?</w:t>
       </w:r>
       <w:proofErr w:type="gramEnd"/>
       <w:r>
@@ -3123,7 +3804,7 @@
           <w:szCs w:val="20"/>
           <w:shd w:val="clear" w:color="auto" w:fill="FFFFFF"/>
         </w:rPr>
-        <w:t>domain (COUNT(?domain) AS ?count)</w:t>
+        <w:t>domain</w:t>
       </w:r>
     </w:p>
     <w:p>
@@ -3181,9 +3862,12 @@
         <w:spacing w:after="0" w:line="240" w:lineRule="auto"/>
         <w:jc w:val="both"/>
         <w:rPr>
-          <w:rFonts w:ascii="Arial" w:hAnsi="Arial" w:cs="Arial"/>
-          <w:b/>
-          <w:color w:val="0070C0"/>
+          <w:rFonts w:ascii="Courier New" w:hAnsi="Courier New" w:cs="Courier New"/>
+          <w:b/>
+          <w:color w:val="0070C0"/>
+          <w:sz w:val="20"/>
+          <w:szCs w:val="20"/>
+          <w:shd w:val="clear" w:color="auto" w:fill="FFFFFF"/>
         </w:rPr>
       </w:pPr>
       <w:r>
@@ -3219,7 +3903,7 @@
           <w:szCs w:val="20"/>
           <w:shd w:val="clear" w:color="auto" w:fill="FFFFFF"/>
         </w:rPr>
-        <w:t>:isAcceptedAt</w:t>
+        <w:t>:hasDomain</w:t>
       </w:r>
       <w:proofErr w:type="spellEnd"/>
       <w:proofErr w:type="gramEnd"/>
@@ -3232,7 +3916,7 @@
           <w:szCs w:val="20"/>
           <w:shd w:val="clear" w:color="auto" w:fill="FFFFFF"/>
         </w:rPr>
-        <w:t xml:space="preserve"> ?conference. ?paper </w:t>
+        <w:t xml:space="preserve"> </w:t>
       </w:r>
       <w:proofErr w:type="spellStart"/>
       <w:r>
@@ -3244,6 +3928,41 @@
           <w:szCs w:val="20"/>
           <w:shd w:val="clear" w:color="auto" w:fill="FFFFFF"/>
         </w:rPr>
+        <w:t>ACE:ai</w:t>
+      </w:r>
+      <w:proofErr w:type="spellEnd"/>
+      <w:r>
+        <w:rPr>
+          <w:rFonts w:ascii="Courier New" w:hAnsi="Courier New" w:cs="Courier New"/>
+          <w:b/>
+          <w:color w:val="0070C0"/>
+          <w:sz w:val="20"/>
+          <w:szCs w:val="20"/>
+          <w:shd w:val="clear" w:color="auto" w:fill="FFFFFF"/>
+        </w:rPr>
+        <w:t xml:space="preserve">. </w:t>
+      </w:r>
+      <w:r>
+        <w:rPr>
+          <w:rFonts w:ascii="Courier New" w:hAnsi="Courier New" w:cs="Courier New"/>
+          <w:b/>
+          <w:color w:val="0070C0"/>
+          <w:sz w:val="20"/>
+          <w:szCs w:val="20"/>
+          <w:shd w:val="clear" w:color="auto" w:fill="FFFFFF"/>
+        </w:rPr>
+        <w:t xml:space="preserve">?paper </w:t>
+      </w:r>
+      <w:proofErr w:type="spellStart"/>
+      <w:r>
+        <w:rPr>
+          <w:rFonts w:ascii="Courier New" w:hAnsi="Courier New" w:cs="Courier New"/>
+          <w:b/>
+          <w:color w:val="0070C0"/>
+          <w:sz w:val="20"/>
+          <w:szCs w:val="20"/>
+          <w:shd w:val="clear" w:color="auto" w:fill="FFFFFF"/>
+        </w:rPr>
         <w:t>ACE</w:t>
       </w:r>
       <w:proofErr w:type="gramStart"/>
@@ -3256,7 +3975,7 @@
           <w:szCs w:val="20"/>
           <w:shd w:val="clear" w:color="auto" w:fill="FFFFFF"/>
         </w:rPr>
-        <w:t>:hasDomain</w:t>
+        <w:t>:hasAuthor</w:t>
       </w:r>
       <w:proofErr w:type="spellEnd"/>
       <w:proofErr w:type="gramEnd"/>
@@ -3269,7 +3988,7 @@
           <w:szCs w:val="20"/>
           <w:shd w:val="clear" w:color="auto" w:fill="FFFFFF"/>
         </w:rPr>
-        <w:t xml:space="preserve"> ?domain;</w:t>
+        <w:t xml:space="preserve"> ?author. </w:t>
       </w:r>
     </w:p>
     <w:p>
@@ -3294,206 +4013,302 @@
           <w:szCs w:val="20"/>
           <w:shd w:val="clear" w:color="auto" w:fill="FFFFFF"/>
         </w:rPr>
+        <w:t>?author OWL2Bench</w:t>
+      </w:r>
+      <w:proofErr w:type="gramStart"/>
+      <w:r>
+        <w:rPr>
+          <w:rFonts w:ascii="Courier New" w:hAnsi="Courier New" w:cs="Courier New"/>
+          <w:b/>
+          <w:color w:val="0070C0"/>
+          <w:sz w:val="20"/>
+          <w:szCs w:val="20"/>
+          <w:shd w:val="clear" w:color="auto" w:fill="FFFFFF"/>
+        </w:rPr>
+        <w:t>:hasAffiliation</w:t>
+      </w:r>
+      <w:proofErr w:type="gramEnd"/>
+      <w:r>
+        <w:rPr>
+          <w:rFonts w:ascii="Courier New" w:hAnsi="Courier New" w:cs="Courier New"/>
+          <w:b/>
+          <w:color w:val="0070C0"/>
+          <w:sz w:val="20"/>
+          <w:szCs w:val="20"/>
+          <w:shd w:val="clear" w:color="auto" w:fill="FFFFFF"/>
+        </w:rPr>
+        <w:t xml:space="preserve"> ?organization</w:t>
+      </w:r>
+      <w:r>
+        <w:rPr>
+          <w:rFonts w:ascii="Courier New" w:hAnsi="Courier New" w:cs="Courier New"/>
+          <w:b/>
+          <w:color w:val="0070C0"/>
+          <w:sz w:val="20"/>
+          <w:szCs w:val="20"/>
+          <w:shd w:val="clear" w:color="auto" w:fill="FFFFFF"/>
+        </w:rPr>
+        <w:t>.</w:t>
+      </w:r>
+    </w:p>
+    <w:p>
+      <w:pPr>
+        <w:spacing w:after="0" w:line="240" w:lineRule="auto"/>
+        <w:jc w:val="both"/>
+        <w:rPr>
+          <w:rFonts w:ascii="Courier New" w:hAnsi="Courier New" w:cs="Courier New"/>
+          <w:b/>
+          <w:color w:val="0070C0"/>
+          <w:sz w:val="20"/>
+          <w:szCs w:val="20"/>
+          <w:shd w:val="clear" w:color="auto" w:fill="FFFFFF"/>
+        </w:rPr>
+      </w:pPr>
+      <w:r>
+        <w:rPr>
+          <w:rFonts w:ascii="Courier New" w:hAnsi="Courier New" w:cs="Courier New"/>
+          <w:b/>
+          <w:color w:val="0070C0"/>
+          <w:sz w:val="20"/>
+          <w:szCs w:val="20"/>
+          <w:shd w:val="clear" w:color="auto" w:fill="FFFFFF"/>
+        </w:rPr>
+        <w:t>?organizat</w:t>
+      </w:r>
+      <w:r>
+        <w:rPr>
+          <w:rFonts w:ascii="Courier New" w:hAnsi="Courier New" w:cs="Courier New"/>
+          <w:b/>
+          <w:color w:val="0070C0"/>
+          <w:sz w:val="20"/>
+          <w:szCs w:val="20"/>
+          <w:shd w:val="clear" w:color="auto" w:fill="FFFFFF"/>
+        </w:rPr>
+        <w:t xml:space="preserve">ion </w:t>
+      </w:r>
+      <w:proofErr w:type="spellStart"/>
+      <w:r>
+        <w:rPr>
+          <w:rFonts w:ascii="Courier New" w:hAnsi="Courier New" w:cs="Courier New"/>
+          <w:b/>
+          <w:color w:val="0070C0"/>
+          <w:sz w:val="20"/>
+          <w:szCs w:val="20"/>
+          <w:shd w:val="clear" w:color="auto" w:fill="FFFFFF"/>
+        </w:rPr>
+        <w:t>Location</w:t>
+      </w:r>
+      <w:proofErr w:type="gramStart"/>
+      <w:r>
+        <w:rPr>
+          <w:rFonts w:ascii="Courier New" w:hAnsi="Courier New" w:cs="Courier New"/>
+          <w:b/>
+          <w:color w:val="0070C0"/>
+          <w:sz w:val="20"/>
+          <w:szCs w:val="20"/>
+          <w:shd w:val="clear" w:color="auto" w:fill="FFFFFF"/>
+        </w:rPr>
+        <w:t>:hasLocation</w:t>
+      </w:r>
+      <w:proofErr w:type="spellEnd"/>
+      <w:proofErr w:type="gramEnd"/>
+      <w:r>
+        <w:rPr>
+          <w:rFonts w:ascii="Courier New" w:hAnsi="Courier New" w:cs="Courier New"/>
+          <w:b/>
+          <w:color w:val="0070C0"/>
+          <w:sz w:val="20"/>
+          <w:szCs w:val="20"/>
+          <w:shd w:val="clear" w:color="auto" w:fill="FFFFFF"/>
+        </w:rPr>
+        <w:t xml:space="preserve"> ?location. ?location </w:t>
+      </w:r>
+      <w:proofErr w:type="spellStart"/>
+      <w:r>
+        <w:rPr>
+          <w:rFonts w:ascii="Courier New" w:hAnsi="Courier New" w:cs="Courier New"/>
+          <w:b/>
+          <w:color w:val="0070C0"/>
+          <w:sz w:val="20"/>
+          <w:szCs w:val="20"/>
+          <w:shd w:val="clear" w:color="auto" w:fill="FFFFFF"/>
+        </w:rPr>
+        <w:t>Location</w:t>
+      </w:r>
+      <w:proofErr w:type="gramStart"/>
+      <w:r>
+        <w:rPr>
+          <w:rFonts w:ascii="Courier New" w:hAnsi="Courier New" w:cs="Courier New"/>
+          <w:b/>
+          <w:color w:val="0070C0"/>
+          <w:sz w:val="20"/>
+          <w:szCs w:val="20"/>
+          <w:shd w:val="clear" w:color="auto" w:fill="FFFFFF"/>
+        </w:rPr>
+        <w:t>:isPartOf</w:t>
+      </w:r>
+      <w:proofErr w:type="spellEnd"/>
+      <w:proofErr w:type="gramEnd"/>
+      <w:r>
+        <w:rPr>
+          <w:rFonts w:ascii="Courier New" w:hAnsi="Courier New" w:cs="Courier New"/>
+          <w:b/>
+          <w:color w:val="0070C0"/>
+          <w:sz w:val="20"/>
+          <w:szCs w:val="20"/>
+          <w:shd w:val="clear" w:color="auto" w:fill="FFFFFF"/>
+        </w:rPr>
+        <w:t xml:space="preserve"> ?country</w:t>
+      </w:r>
+      <w:r>
+        <w:rPr>
+          <w:rFonts w:ascii="Courier New" w:hAnsi="Courier New" w:cs="Courier New"/>
+          <w:b/>
+          <w:color w:val="0070C0"/>
+          <w:sz w:val="20"/>
+          <w:szCs w:val="20"/>
+          <w:shd w:val="clear" w:color="auto" w:fill="FFFFFF"/>
+        </w:rPr>
+        <w:t>.</w:t>
+      </w:r>
+    </w:p>
+    <w:p>
+      <w:pPr>
+        <w:spacing w:after="0" w:line="240" w:lineRule="auto"/>
+        <w:jc w:val="both"/>
+        <w:rPr>
+          <w:rFonts w:ascii="Courier New" w:hAnsi="Courier New" w:cs="Courier New"/>
+          <w:b/>
+          <w:color w:val="0070C0"/>
+          <w:sz w:val="20"/>
+          <w:szCs w:val="20"/>
+          <w:shd w:val="clear" w:color="auto" w:fill="FFFFFF"/>
+        </w:rPr>
+      </w:pPr>
+      <w:r>
+        <w:rPr>
+          <w:rFonts w:ascii="Courier New" w:hAnsi="Courier New" w:cs="Courier New"/>
+          <w:b/>
+          <w:color w:val="0070C0"/>
+          <w:sz w:val="20"/>
+          <w:szCs w:val="20"/>
+          <w:shd w:val="clear" w:color="auto" w:fill="FFFFFF"/>
+        </w:rPr>
         <w:t>}</w:t>
       </w:r>
     </w:p>
     <w:p>
       <w:pPr>
-        <w:spacing w:after="0" w:line="240" w:lineRule="auto"/>
-        <w:jc w:val="both"/>
-        <w:rPr>
-          <w:rFonts w:ascii="Courier New" w:hAnsi="Courier New" w:cs="Courier New"/>
-          <w:b/>
-          <w:color w:val="0070C0"/>
-          <w:sz w:val="20"/>
-          <w:szCs w:val="20"/>
-          <w:shd w:val="clear" w:color="auto" w:fill="FFFFFF"/>
-        </w:rPr>
-      </w:pPr>
-      <w:r>
-        <w:rPr>
-          <w:rFonts w:ascii="Courier New" w:hAnsi="Courier New" w:cs="Courier New"/>
-          <w:b/>
-          <w:color w:val="0070C0"/>
-          <w:sz w:val="20"/>
-          <w:szCs w:val="20"/>
-          <w:shd w:val="clear" w:color="auto" w:fill="FFFFFF"/>
-        </w:rPr>
-        <w:t xml:space="preserve">GROUP </w:t>
+        <w:jc w:val="both"/>
+        <w:rPr>
+          <w:rFonts w:cstheme="minorHAnsi"/>
+        </w:rPr>
+      </w:pPr>
+    </w:p>
+    <w:p>
+      <w:pPr>
+        <w:jc w:val="both"/>
+        <w:rPr>
+          <w:rFonts w:cstheme="minorHAnsi"/>
+        </w:rPr>
+      </w:pPr>
+      <w:r>
+        <w:rPr>
+          <w:rFonts w:cstheme="minorHAnsi"/>
+        </w:rPr>
+        <w:t>(</w:t>
+      </w:r>
+      <w:r>
+        <w:rPr>
+          <w:rFonts w:cstheme="minorHAnsi"/>
+          <w:szCs w:val="20"/>
+          <w:shd w:val="clear" w:color="auto" w:fill="FFFFFF"/>
+        </w:rPr>
+        <w:t xml:space="preserve">This involves </w:t>
+      </w:r>
+      <w:proofErr w:type="spellStart"/>
+      <w:r>
+        <w:rPr>
+          <w:rFonts w:cstheme="minorHAnsi"/>
+          <w:szCs w:val="20"/>
+          <w:shd w:val="clear" w:color="auto" w:fill="FFFFFF"/>
+        </w:rPr>
+        <w:t>hasValue</w:t>
+      </w:r>
+      <w:proofErr w:type="spellEnd"/>
+      <w:r>
+        <w:rPr>
+          <w:rFonts w:cstheme="minorHAnsi"/>
+          <w:szCs w:val="20"/>
+          <w:shd w:val="clear" w:color="auto" w:fill="FFFFFF"/>
+        </w:rPr>
+        <w:t xml:space="preserve"> </w:t>
+      </w:r>
+      <w:r>
+        <w:rPr>
+          <w:rFonts w:cstheme="minorHAnsi"/>
+          <w:szCs w:val="20"/>
+          <w:shd w:val="clear" w:color="auto" w:fill="FFFFFF"/>
+        </w:rPr>
+        <w:t xml:space="preserve">and transitive object property </w:t>
+      </w:r>
+      <w:r>
+        <w:rPr>
+          <w:rFonts w:cstheme="minorHAnsi"/>
+          <w:szCs w:val="20"/>
+          <w:shd w:val="clear" w:color="auto" w:fill="FFFFFF"/>
+        </w:rPr>
+        <w:t>OWL construct</w:t>
+      </w:r>
+      <w:r>
+        <w:rPr>
+          <w:rFonts w:cstheme="minorHAnsi"/>
+          <w:szCs w:val="20"/>
+          <w:shd w:val="clear" w:color="auto" w:fill="FFFFFF"/>
+        </w:rPr>
+        <w:t>s</w:t>
+      </w:r>
+      <w:r>
+        <w:rPr>
+          <w:rFonts w:cstheme="minorHAnsi"/>
+          <w:szCs w:val="20"/>
+          <w:shd w:val="clear" w:color="auto" w:fill="FFFFFF"/>
+        </w:rPr>
+        <w:t xml:space="preserve">. Users can replace the domain name. Also by replacing it with </w:t>
+      </w:r>
+      <w:r>
+        <w:rPr>
+          <w:rFonts w:cstheme="minorHAnsi"/>
+          <w:szCs w:val="20"/>
+          <w:shd w:val="clear" w:color="auto" w:fill="FFFFFF"/>
+        </w:rPr>
+        <w:t>‘</w:t>
       </w:r>
       <w:proofErr w:type="gramStart"/>
       <w:r>
         <w:rPr>
-          <w:rFonts w:ascii="Courier New" w:hAnsi="Courier New" w:cs="Courier New"/>
-          <w:b/>
-          <w:color w:val="0070C0"/>
-          <w:sz w:val="20"/>
-          <w:szCs w:val="20"/>
-          <w:shd w:val="clear" w:color="auto" w:fill="FFFFFF"/>
-        </w:rPr>
-        <w:t>BY ?</w:t>
+          <w:rFonts w:cstheme="minorHAnsi"/>
+          <w:szCs w:val="20"/>
+          <w:shd w:val="clear" w:color="auto" w:fill="FFFFFF"/>
+        </w:rPr>
+        <w:t>?domain</w:t>
+      </w:r>
+      <w:r>
+        <w:rPr>
+          <w:rFonts w:cstheme="minorHAnsi"/>
+          <w:szCs w:val="20"/>
+          <w:shd w:val="clear" w:color="auto" w:fill="FFFFFF"/>
+        </w:rPr>
+        <w:t>’</w:t>
       </w:r>
       <w:proofErr w:type="gramEnd"/>
       <w:r>
         <w:rPr>
-          <w:rFonts w:ascii="Courier New" w:hAnsi="Courier New" w:cs="Courier New"/>
-          <w:b/>
-          <w:color w:val="0070C0"/>
-          <w:sz w:val="20"/>
-          <w:szCs w:val="20"/>
-          <w:shd w:val="clear" w:color="auto" w:fill="FFFFFF"/>
-        </w:rPr>
-        <w:t xml:space="preserve">domain </w:t>
-      </w:r>
-    </w:p>
-    <w:p>
-      <w:pPr>
-        <w:spacing w:after="0" w:line="240" w:lineRule="auto"/>
-        <w:jc w:val="both"/>
-        <w:rPr>
-          <w:rFonts w:ascii="Courier New" w:hAnsi="Courier New" w:cs="Courier New"/>
-          <w:b/>
-          <w:color w:val="0070C0"/>
-          <w:sz w:val="20"/>
-          <w:szCs w:val="20"/>
-          <w:shd w:val="clear" w:color="auto" w:fill="FFFFFF"/>
-        </w:rPr>
-      </w:pPr>
-      <w:r>
-        <w:rPr>
-          <w:rFonts w:ascii="Courier New" w:hAnsi="Courier New" w:cs="Courier New"/>
-          <w:b/>
-          <w:color w:val="0070C0"/>
-          <w:sz w:val="20"/>
-          <w:szCs w:val="20"/>
-          <w:shd w:val="clear" w:color="auto" w:fill="FFFFFF"/>
-        </w:rPr>
-        <w:t xml:space="preserve">ORDER By </w:t>
-      </w:r>
-      <w:proofErr w:type="gramStart"/>
-      <w:r>
-        <w:rPr>
-          <w:rFonts w:ascii="Courier New" w:hAnsi="Courier New" w:cs="Courier New"/>
-          <w:b/>
-          <w:color w:val="0070C0"/>
-          <w:sz w:val="20"/>
-          <w:szCs w:val="20"/>
-          <w:shd w:val="clear" w:color="auto" w:fill="FFFFFF"/>
-        </w:rPr>
-        <w:t>DESC(</w:t>
-      </w:r>
-      <w:proofErr w:type="gramEnd"/>
-      <w:r>
-        <w:rPr>
-          <w:rFonts w:ascii="Courier New" w:hAnsi="Courier New" w:cs="Courier New"/>
-          <w:b/>
-          <w:color w:val="0070C0"/>
-          <w:sz w:val="20"/>
-          <w:szCs w:val="20"/>
-          <w:shd w:val="clear" w:color="auto" w:fill="FFFFFF"/>
-        </w:rPr>
-        <w:t>?count)</w:t>
-      </w:r>
-    </w:p>
-    <w:p>
-      <w:pPr>
-        <w:jc w:val="both"/>
-        <w:rPr>
-          <w:rFonts w:cstheme="minorHAnsi"/>
-        </w:rPr>
-      </w:pPr>
-    </w:p>
-    <w:p>
-      <w:pPr>
-        <w:jc w:val="both"/>
-        <w:rPr>
-          <w:rFonts w:cstheme="minorHAnsi"/>
-        </w:rPr>
-      </w:pPr>
-      <w:r>
-        <w:rPr>
-          <w:rFonts w:cstheme="minorHAnsi"/>
-        </w:rPr>
-        <w:t xml:space="preserve">(If OWL reasoning has to be included then additional triple </w:t>
-      </w:r>
-      <w:r>
-        <w:rPr>
-          <w:rFonts w:cstheme="minorHAnsi"/>
-          <w:color w:val="0070C0"/>
-        </w:rPr>
-        <w:t>(</w:t>
-      </w:r>
-      <w:proofErr w:type="gramStart"/>
-      <w:r>
-        <w:rPr>
-          <w:rFonts w:ascii="Courier New" w:hAnsi="Courier New" w:cs="Courier New"/>
-          <w:color w:val="0070C0"/>
-          <w:sz w:val="20"/>
-          <w:szCs w:val="20"/>
-          <w:shd w:val="clear" w:color="auto" w:fill="FFFFFF"/>
-        </w:rPr>
-        <w:t>?paper</w:t>
-      </w:r>
-      <w:proofErr w:type="gramEnd"/>
-      <w:r>
-        <w:rPr>
-          <w:rFonts w:ascii="Courier New" w:hAnsi="Courier New" w:cs="Courier New"/>
-          <w:color w:val="0070C0"/>
-          <w:sz w:val="20"/>
-          <w:szCs w:val="20"/>
-          <w:shd w:val="clear" w:color="auto" w:fill="FFFFFF"/>
-        </w:rPr>
-        <w:t xml:space="preserve"> </w:t>
-      </w:r>
-      <w:proofErr w:type="spellStart"/>
-      <w:r>
-        <w:rPr>
-          <w:rFonts w:ascii="Courier New" w:hAnsi="Courier New" w:cs="Courier New"/>
-          <w:color w:val="0070C0"/>
-          <w:sz w:val="20"/>
-          <w:szCs w:val="20"/>
-          <w:shd w:val="clear" w:color="auto" w:fill="FFFFFF"/>
-        </w:rPr>
-        <w:t>RDF:type</w:t>
-      </w:r>
-      <w:proofErr w:type="spellEnd"/>
-      <w:r>
-        <w:rPr>
-          <w:rFonts w:ascii="Courier New" w:hAnsi="Courier New" w:cs="Courier New"/>
-          <w:color w:val="0070C0"/>
-          <w:sz w:val="20"/>
-          <w:szCs w:val="20"/>
-          <w:shd w:val="clear" w:color="auto" w:fill="FFFFFF"/>
-        </w:rPr>
-        <w:t xml:space="preserve"> </w:t>
-      </w:r>
-      <w:proofErr w:type="spellStart"/>
-      <w:r>
-        <w:rPr>
-          <w:rFonts w:ascii="Courier New" w:hAnsi="Courier New" w:cs="Courier New"/>
-          <w:color w:val="0070C0"/>
-          <w:sz w:val="20"/>
-          <w:szCs w:val="20"/>
-          <w:shd w:val="clear" w:color="auto" w:fill="FFFFFF"/>
-        </w:rPr>
-        <w:t>ACE:ConferencePaper</w:t>
-      </w:r>
-      <w:proofErr w:type="spellEnd"/>
-      <w:r>
-        <w:rPr>
-          <w:rFonts w:cstheme="minorHAnsi"/>
-          <w:szCs w:val="20"/>
-          <w:shd w:val="clear" w:color="auto" w:fill="FFFFFF"/>
-        </w:rPr>
-        <w:t>) has to be included in the query. This involves Max cardinality / Existential Restriction depending on the selected ACE profile.</w:t>
-      </w:r>
-      <w:r>
-        <w:rPr>
-          <w:rFonts w:ascii="Courier New" w:hAnsi="Courier New" w:cs="Courier New"/>
-          <w:szCs w:val="20"/>
-          <w:shd w:val="clear" w:color="auto" w:fill="FFFFFF"/>
-        </w:rPr>
-        <w:t xml:space="preserve"> </w:t>
+          <w:rFonts w:cstheme="minorHAnsi"/>
+          <w:szCs w:val="20"/>
+          <w:shd w:val="clear" w:color="auto" w:fill="FFFFFF"/>
+        </w:rPr>
+        <w:t xml:space="preserve"> will list out all the domains)</w:t>
       </w:r>
     </w:p>
     <w:p>
@@ -3550,12 +4365,6 @@
       </w:pPr>
       <w:r>
         <w:rPr>
-          <w:rFonts w:cstheme="minorHAnsi"/>
-        </w:rPr>
-        <w:t xml:space="preserve">  </w:t>
-      </w:r>
-      <w:r>
-        <w:rPr>
           <w:rFonts w:ascii="Courier New" w:hAnsi="Courier New" w:cs="Courier New"/>
           <w:b/>
           <w:color w:val="0070C0"/>
@@ -3597,7 +4406,18 @@
           <w:szCs w:val="20"/>
           <w:shd w:val="clear" w:color="auto" w:fill="FFFFFF"/>
         </w:rPr>
-        <w:t>conference ?</w:t>
+        <w:t>organization</w:t>
+      </w:r>
+      <w:r>
+        <w:rPr>
+          <w:rFonts w:ascii="Courier New" w:hAnsi="Courier New" w:cs="Courier New"/>
+          <w:b/>
+          <w:color w:val="0070C0"/>
+          <w:sz w:val="20"/>
+          <w:szCs w:val="20"/>
+          <w:shd w:val="clear" w:color="auto" w:fill="FFFFFF"/>
+        </w:rPr>
+        <w:t xml:space="preserve"> ?</w:t>
       </w:r>
       <w:proofErr w:type="gramEnd"/>
       <w:r>
@@ -3609,7 +4429,7 @@
           <w:szCs w:val="20"/>
           <w:shd w:val="clear" w:color="auto" w:fill="FFFFFF"/>
         </w:rPr>
-        <w:t>domain (COUNT(?domain) AS ?count)</w:t>
+        <w:t>domain</w:t>
       </w:r>
     </w:p>
     <w:p>
@@ -3681,7 +4501,7 @@
           <w:szCs w:val="20"/>
           <w:shd w:val="clear" w:color="auto" w:fill="FFFFFF"/>
         </w:rPr>
-        <w:t xml:space="preserve">?paper </w:t>
+        <w:t xml:space="preserve">?person </w:t>
       </w:r>
       <w:proofErr w:type="spellStart"/>
       <w:r>
@@ -3705,7 +4525,7 @@
           <w:szCs w:val="20"/>
           <w:shd w:val="clear" w:color="auto" w:fill="FFFFFF"/>
         </w:rPr>
-        <w:t>:isAcceptedAt</w:t>
+        <w:t>:getsStudentGrant</w:t>
       </w:r>
       <w:proofErr w:type="spellEnd"/>
       <w:proofErr w:type="gramEnd"/>
@@ -3718,7 +4538,18 @@
           <w:szCs w:val="20"/>
           <w:shd w:val="clear" w:color="auto" w:fill="FFFFFF"/>
         </w:rPr>
-        <w:t xml:space="preserve"> ?conference. ?paper </w:t>
+        <w:t xml:space="preserve"> ?award. ?award</w:t>
+      </w:r>
+      <w:r>
+        <w:rPr>
+          <w:rFonts w:ascii="Courier New" w:hAnsi="Courier New" w:cs="Courier New"/>
+          <w:b/>
+          <w:color w:val="0070C0"/>
+          <w:sz w:val="20"/>
+          <w:szCs w:val="20"/>
+          <w:shd w:val="clear" w:color="auto" w:fill="FFFFFF"/>
+        </w:rPr>
+        <w:t xml:space="preserve"> </w:t>
       </w:r>
       <w:proofErr w:type="spellStart"/>
       <w:r>
@@ -3742,7 +4573,7 @@
           <w:szCs w:val="20"/>
           <w:shd w:val="clear" w:color="auto" w:fill="FFFFFF"/>
         </w:rPr>
-        <w:t>:hasDomain</w:t>
+        <w:t>:isFundedBy</w:t>
       </w:r>
       <w:proofErr w:type="spellEnd"/>
       <w:proofErr w:type="gramEnd"/>
@@ -3755,7 +4586,121 @@
           <w:szCs w:val="20"/>
           <w:shd w:val="clear" w:color="auto" w:fill="FFFFFF"/>
         </w:rPr>
-        <w:t xml:space="preserve"> ?domain;</w:t>
+        <w:t xml:space="preserve"> ?organization</w:t>
+      </w:r>
+      <w:r>
+        <w:rPr>
+          <w:rFonts w:ascii="Courier New" w:hAnsi="Courier New" w:cs="Courier New"/>
+          <w:b/>
+          <w:color w:val="0070C0"/>
+          <w:sz w:val="20"/>
+          <w:szCs w:val="20"/>
+          <w:shd w:val="clear" w:color="auto" w:fill="FFFFFF"/>
+        </w:rPr>
+        <w:t>. ?</w:t>
+      </w:r>
+      <w:r>
+        <w:rPr>
+          <w:rFonts w:ascii="Courier New" w:hAnsi="Courier New" w:cs="Courier New"/>
+          <w:b/>
+          <w:color w:val="0070C0"/>
+          <w:sz w:val="20"/>
+          <w:szCs w:val="20"/>
+          <w:shd w:val="clear" w:color="auto" w:fill="FFFFFF"/>
+        </w:rPr>
+        <w:t>organization</w:t>
+      </w:r>
+      <w:r>
+        <w:rPr>
+          <w:rFonts w:ascii="Courier New" w:hAnsi="Courier New" w:cs="Courier New"/>
+          <w:b/>
+          <w:color w:val="0070C0"/>
+          <w:sz w:val="20"/>
+          <w:szCs w:val="20"/>
+          <w:shd w:val="clear" w:color="auto" w:fill="FFFFFF"/>
+        </w:rPr>
+        <w:t xml:space="preserve"> </w:t>
+      </w:r>
+      <w:proofErr w:type="spellStart"/>
+      <w:r>
+        <w:rPr>
+          <w:rFonts w:ascii="Courier New" w:hAnsi="Courier New" w:cs="Courier New"/>
+          <w:b/>
+          <w:color w:val="0070C0"/>
+          <w:sz w:val="20"/>
+          <w:szCs w:val="20"/>
+          <w:shd w:val="clear" w:color="auto" w:fill="FFFFFF"/>
+        </w:rPr>
+        <w:t>RDF</w:t>
+      </w:r>
+      <w:proofErr w:type="gramStart"/>
+      <w:r>
+        <w:rPr>
+          <w:rFonts w:ascii="Courier New" w:hAnsi="Courier New" w:cs="Courier New"/>
+          <w:b/>
+          <w:color w:val="0070C0"/>
+          <w:sz w:val="20"/>
+          <w:szCs w:val="20"/>
+          <w:shd w:val="clear" w:color="auto" w:fill="FFFFFF"/>
+        </w:rPr>
+        <w:t>:type</w:t>
+      </w:r>
+      <w:proofErr w:type="spellEnd"/>
+      <w:proofErr w:type="gramEnd"/>
+      <w:r>
+        <w:rPr>
+          <w:rFonts w:ascii="Courier New" w:hAnsi="Courier New" w:cs="Courier New"/>
+          <w:b/>
+          <w:color w:val="0070C0"/>
+          <w:sz w:val="20"/>
+          <w:szCs w:val="20"/>
+          <w:shd w:val="clear" w:color="auto" w:fill="FFFFFF"/>
+        </w:rPr>
+        <w:t xml:space="preserve"> </w:t>
+      </w:r>
+      <w:r>
+        <w:rPr>
+          <w:rFonts w:ascii="Courier New" w:hAnsi="Courier New" w:cs="Courier New"/>
+          <w:b/>
+          <w:color w:val="0070C0"/>
+          <w:sz w:val="20"/>
+          <w:szCs w:val="20"/>
+          <w:shd w:val="clear" w:color="auto" w:fill="FFFFFF"/>
+        </w:rPr>
+        <w:t>OWL2Bench</w:t>
+      </w:r>
+      <w:r>
+        <w:rPr>
+          <w:rFonts w:ascii="Courier New" w:hAnsi="Courier New" w:cs="Courier New"/>
+          <w:b/>
+          <w:color w:val="0070C0"/>
+          <w:sz w:val="20"/>
+          <w:szCs w:val="20"/>
+          <w:shd w:val="clear" w:color="auto" w:fill="FFFFFF"/>
+        </w:rPr>
+        <w:t>:</w:t>
+      </w:r>
+      <w:r>
+        <w:rPr>
+          <w:rFonts w:ascii="Courier New" w:hAnsi="Courier New" w:cs="Courier New"/>
+          <w:b/>
+          <w:color w:val="0070C0"/>
+          <w:sz w:val="20"/>
+          <w:szCs w:val="20"/>
+          <w:shd w:val="clear" w:color="auto" w:fill="FFFFFF"/>
+        </w:rPr>
+        <w:t>Organization</w:t>
+      </w:r>
+      <w:r>
+        <w:rPr>
+          <w:rFonts w:ascii="Courier New" w:hAnsi="Courier New" w:cs="Courier New"/>
+          <w:b/>
+          <w:color w:val="0070C0"/>
+          <w:sz w:val="20"/>
+          <w:szCs w:val="20"/>
+          <w:shd w:val="clear" w:color="auto" w:fill="FFFFFF"/>
+        </w:rPr>
+        <w:t>;</w:t>
       </w:r>
     </w:p>
     <w:p>
@@ -3829,101 +4774,62 @@
           <w:szCs w:val="20"/>
           <w:shd w:val="clear" w:color="auto" w:fill="FFFFFF"/>
         </w:rPr>
-        <w:t xml:space="preserve">domain </w:t>
-      </w:r>
-    </w:p>
-    <w:p>
-      <w:pPr>
-        <w:spacing w:after="0" w:line="240" w:lineRule="auto"/>
-        <w:jc w:val="both"/>
-        <w:rPr>
-          <w:rFonts w:ascii="Courier New" w:hAnsi="Courier New" w:cs="Courier New"/>
-          <w:b/>
-          <w:color w:val="0070C0"/>
-          <w:sz w:val="20"/>
-          <w:szCs w:val="20"/>
-          <w:shd w:val="clear" w:color="auto" w:fill="FFFFFF"/>
-        </w:rPr>
-      </w:pPr>
-      <w:r>
-        <w:rPr>
-          <w:rFonts w:ascii="Courier New" w:hAnsi="Courier New" w:cs="Courier New"/>
-          <w:b/>
-          <w:color w:val="0070C0"/>
-          <w:sz w:val="20"/>
-          <w:szCs w:val="20"/>
-          <w:shd w:val="clear" w:color="auto" w:fill="FFFFFF"/>
-        </w:rPr>
-        <w:t xml:space="preserve">ORDER By </w:t>
+        <w:t>organization</w:t>
+      </w:r>
+    </w:p>
+    <w:p>
+      <w:pPr>
+        <w:jc w:val="both"/>
+        <w:rPr>
+          <w:rFonts w:cstheme="minorHAnsi"/>
+        </w:rPr>
+      </w:pPr>
+    </w:p>
+    <w:p>
+      <w:pPr>
+        <w:jc w:val="both"/>
+        <w:rPr>
+          <w:rFonts w:cstheme="minorHAnsi"/>
+        </w:rPr>
+      </w:pPr>
+      <w:r>
+        <w:rPr>
+          <w:rFonts w:cstheme="minorHAnsi"/>
+        </w:rPr>
+        <w:t xml:space="preserve">(If OWL reasoning has to be included then additional triple </w:t>
+      </w:r>
+      <w:r>
+        <w:rPr>
+          <w:rFonts w:cstheme="minorHAnsi"/>
+          <w:color w:val="0070C0"/>
+        </w:rPr>
+        <w:t>(</w:t>
       </w:r>
       <w:proofErr w:type="gramStart"/>
       <w:r>
         <w:rPr>
           <w:rFonts w:ascii="Courier New" w:hAnsi="Courier New" w:cs="Courier New"/>
-          <w:b/>
-          <w:color w:val="0070C0"/>
-          <w:sz w:val="20"/>
-          <w:szCs w:val="20"/>
-          <w:shd w:val="clear" w:color="auto" w:fill="FFFFFF"/>
-        </w:rPr>
-        <w:t>DESC(</w:t>
+          <w:color w:val="0070C0"/>
+          <w:sz w:val="20"/>
+          <w:szCs w:val="20"/>
+          <w:shd w:val="clear" w:color="auto" w:fill="FFFFFF"/>
+        </w:rPr>
+        <w:t>?</w:t>
+      </w:r>
+      <w:r>
+        <w:rPr>
+          <w:rFonts w:ascii="Courier New" w:hAnsi="Courier New" w:cs="Courier New"/>
+          <w:color w:val="0070C0"/>
+          <w:sz w:val="20"/>
+          <w:szCs w:val="20"/>
+          <w:shd w:val="clear" w:color="auto" w:fill="FFFFFF"/>
+        </w:rPr>
+        <w:t>person</w:t>
       </w:r>
       <w:proofErr w:type="gramEnd"/>
       <w:r>
         <w:rPr>
           <w:rFonts w:ascii="Courier New" w:hAnsi="Courier New" w:cs="Courier New"/>
-          <w:b/>
-          <w:color w:val="0070C0"/>
-          <w:sz w:val="20"/>
-          <w:szCs w:val="20"/>
-          <w:shd w:val="clear" w:color="auto" w:fill="FFFFFF"/>
-        </w:rPr>
-        <w:t>?count)</w:t>
-      </w:r>
-    </w:p>
-    <w:p>
-      <w:pPr>
-        <w:jc w:val="both"/>
-        <w:rPr>
-          <w:rFonts w:cstheme="minorHAnsi"/>
-        </w:rPr>
-      </w:pPr>
-    </w:p>
-    <w:p>
-      <w:pPr>
-        <w:jc w:val="both"/>
-        <w:rPr>
-          <w:rFonts w:cstheme="minorHAnsi"/>
-        </w:rPr>
-      </w:pPr>
-      <w:r>
-        <w:rPr>
-          <w:rFonts w:cstheme="minorHAnsi"/>
-        </w:rPr>
-        <w:t xml:space="preserve">(If OWL reasoning has to be included then additional triple </w:t>
-      </w:r>
-      <w:r>
-        <w:rPr>
-          <w:rFonts w:cstheme="minorHAnsi"/>
-          <w:color w:val="0070C0"/>
-        </w:rPr>
-        <w:t>(</w:t>
-      </w:r>
-      <w:proofErr w:type="gramStart"/>
-      <w:r>
-        <w:rPr>
-          <w:rFonts w:ascii="Courier New" w:hAnsi="Courier New" w:cs="Courier New"/>
-          <w:color w:val="0070C0"/>
-          <w:sz w:val="20"/>
-          <w:szCs w:val="20"/>
-          <w:shd w:val="clear" w:color="auto" w:fill="FFFFFF"/>
-        </w:rPr>
-        <w:t>?paper</w:t>
-      </w:r>
-      <w:proofErr w:type="gramEnd"/>
-      <w:r>
-        <w:rPr>
-          <w:rFonts w:ascii="Courier New" w:hAnsi="Courier New" w:cs="Courier New"/>
           <w:color w:val="0070C0"/>
           <w:sz w:val="20"/>
           <w:szCs w:val="20"/>
@@ -3962,7 +4868,17 @@
           <w:szCs w:val="20"/>
           <w:shd w:val="clear" w:color="auto" w:fill="FFFFFF"/>
         </w:rPr>
-        <w:t>ACE:ConferencePaper</w:t>
+        <w:t>ACE</w:t>
+      </w:r>
+      <w:r>
+        <w:rPr>
+          <w:rFonts w:ascii="Courier New" w:hAnsi="Courier New" w:cs="Courier New"/>
+          <w:color w:val="0070C0"/>
+          <w:sz w:val="20"/>
+          <w:szCs w:val="20"/>
+          <w:shd w:val="clear" w:color="auto" w:fill="FFFFFF"/>
+        </w:rPr>
+        <w:t>:StudentGrantAwardee</w:t>
       </w:r>
       <w:proofErr w:type="spellEnd"/>
       <w:r>
@@ -3971,7 +4887,23 @@
           <w:szCs w:val="20"/>
           <w:shd w:val="clear" w:color="auto" w:fill="FFFFFF"/>
         </w:rPr>
-        <w:t>) has to be included in the query. This involves Max cardinality / Existential Restriction depending on the selected ACE profile.</w:t>
+        <w:t>) has to be included in the query. This involves</w:t>
+      </w:r>
+      <w:r>
+        <w:rPr>
+          <w:rFonts w:cstheme="minorHAnsi"/>
+          <w:szCs w:val="20"/>
+          <w:shd w:val="clear" w:color="auto" w:fill="FFFFFF"/>
+        </w:rPr>
+        <w:t xml:space="preserve"> existential restriction</w:t>
+      </w:r>
+      <w:r>
+        <w:rPr>
+          <w:rFonts w:cstheme="minorHAnsi"/>
+          <w:szCs w:val="20"/>
+          <w:shd w:val="clear" w:color="auto" w:fill="FFFFFF"/>
+        </w:rPr>
+        <w:t>.</w:t>
       </w:r>
       <w:r>
         <w:rPr>
@@ -4071,7 +5003,7 @@
           <w:szCs w:val="20"/>
           <w:shd w:val="clear" w:color="auto" w:fill="FFFFFF"/>
         </w:rPr>
-        <w:t>conference ?</w:t>
+        <w:t>author ?</w:t>
       </w:r>
       <w:proofErr w:type="gramEnd"/>
       <w:r>
@@ -4083,7 +5015,7 @@
           <w:szCs w:val="20"/>
           <w:shd w:val="clear" w:color="auto" w:fill="FFFFFF"/>
         </w:rPr>
-        <w:t>domain (COUNT(?domain) AS ?count)</w:t>
+        <w:t>organization ?domain</w:t>
       </w:r>
     </w:p>
     <w:p>
@@ -4155,7 +5087,29 @@
           <w:szCs w:val="20"/>
           <w:shd w:val="clear" w:color="auto" w:fill="FFFFFF"/>
         </w:rPr>
-        <w:t xml:space="preserve">?paper </w:t>
+        <w:t>?</w:t>
+      </w:r>
+      <w:r>
+        <w:rPr>
+          <w:rFonts w:ascii="Courier New" w:hAnsi="Courier New" w:cs="Courier New"/>
+          <w:b/>
+          <w:color w:val="0070C0"/>
+          <w:sz w:val="20"/>
+          <w:szCs w:val="20"/>
+          <w:shd w:val="clear" w:color="auto" w:fill="FFFFFF"/>
+        </w:rPr>
+        <w:t>paper1</w:t>
+      </w:r>
+      <w:r>
+        <w:rPr>
+          <w:rFonts w:ascii="Courier New" w:hAnsi="Courier New" w:cs="Courier New"/>
+          <w:b/>
+          <w:color w:val="0070C0"/>
+          <w:sz w:val="20"/>
+          <w:szCs w:val="20"/>
+          <w:shd w:val="clear" w:color="auto" w:fill="FFFFFF"/>
+        </w:rPr>
+        <w:t xml:space="preserve"> </w:t>
       </w:r>
       <w:proofErr w:type="spellStart"/>
       <w:r>
@@ -4179,7 +5133,7 @@
           <w:szCs w:val="20"/>
           <w:shd w:val="clear" w:color="auto" w:fill="FFFFFF"/>
         </w:rPr>
-        <w:t>:isAcceptedAt</w:t>
+        <w:t>:hasDomain</w:t>
       </w:r>
       <w:proofErr w:type="spellEnd"/>
       <w:proofErr w:type="gramEnd"/>
@@ -4192,7 +5146,29 @@
           <w:szCs w:val="20"/>
           <w:shd w:val="clear" w:color="auto" w:fill="FFFFFF"/>
         </w:rPr>
-        <w:t xml:space="preserve"> ?conference. ?paper </w:t>
+        <w:t xml:space="preserve"> ?domain</w:t>
+      </w:r>
+      <w:r>
+        <w:rPr>
+          <w:rFonts w:ascii="Courier New" w:hAnsi="Courier New" w:cs="Courier New"/>
+          <w:b/>
+          <w:color w:val="0070C0"/>
+          <w:sz w:val="20"/>
+          <w:szCs w:val="20"/>
+          <w:shd w:val="clear" w:color="auto" w:fill="FFFFFF"/>
+        </w:rPr>
+        <w:t xml:space="preserve">. </w:t>
+      </w:r>
+      <w:r>
+        <w:rPr>
+          <w:rFonts w:ascii="Courier New" w:hAnsi="Courier New" w:cs="Courier New"/>
+          <w:b/>
+          <w:color w:val="0070C0"/>
+          <w:sz w:val="20"/>
+          <w:szCs w:val="20"/>
+          <w:shd w:val="clear" w:color="auto" w:fill="FFFFFF"/>
+        </w:rPr>
+        <w:t xml:space="preserve">?paper2 </w:t>
       </w:r>
       <w:proofErr w:type="spellStart"/>
       <w:r>
@@ -4229,7 +5205,127 @@
           <w:szCs w:val="20"/>
           <w:shd w:val="clear" w:color="auto" w:fill="FFFFFF"/>
         </w:rPr>
-        <w:t xml:space="preserve"> ?domain;</w:t>
+        <w:t xml:space="preserve"> ?domain</w:t>
+      </w:r>
+      <w:r>
+        <w:rPr>
+          <w:rFonts w:ascii="Courier New" w:hAnsi="Courier New" w:cs="Courier New"/>
+          <w:b/>
+          <w:color w:val="0070C0"/>
+          <w:sz w:val="20"/>
+          <w:szCs w:val="20"/>
+          <w:shd w:val="clear" w:color="auto" w:fill="FFFFFF"/>
+        </w:rPr>
+        <w:t xml:space="preserve">. ?paper1 </w:t>
+      </w:r>
+      <w:proofErr w:type="spellStart"/>
+      <w:r>
+        <w:rPr>
+          <w:rFonts w:ascii="Courier New" w:hAnsi="Courier New" w:cs="Courier New"/>
+          <w:b/>
+          <w:color w:val="0070C0"/>
+          <w:sz w:val="20"/>
+          <w:szCs w:val="20"/>
+          <w:shd w:val="clear" w:color="auto" w:fill="FFFFFF"/>
+        </w:rPr>
+        <w:t>ACE</w:t>
+      </w:r>
+      <w:proofErr w:type="gramStart"/>
+      <w:r>
+        <w:rPr>
+          <w:rFonts w:ascii="Courier New" w:hAnsi="Courier New" w:cs="Courier New"/>
+          <w:b/>
+          <w:color w:val="0070C0"/>
+          <w:sz w:val="20"/>
+          <w:szCs w:val="20"/>
+          <w:shd w:val="clear" w:color="auto" w:fill="FFFFFF"/>
+        </w:rPr>
+        <w:t>:hasAuthor</w:t>
+      </w:r>
+      <w:proofErr w:type="spellEnd"/>
+      <w:proofErr w:type="gramEnd"/>
+      <w:r>
+        <w:rPr>
+          <w:rFonts w:ascii="Courier New" w:hAnsi="Courier New" w:cs="Courier New"/>
+          <w:b/>
+          <w:color w:val="0070C0"/>
+          <w:sz w:val="20"/>
+          <w:szCs w:val="20"/>
+          <w:shd w:val="clear" w:color="auto" w:fill="FFFFFF"/>
+        </w:rPr>
+        <w:t xml:space="preserve"> ?author1. ?paper2 </w:t>
+      </w:r>
+      <w:proofErr w:type="spellStart"/>
+      <w:r>
+        <w:rPr>
+          <w:rFonts w:ascii="Courier New" w:hAnsi="Courier New" w:cs="Courier New"/>
+          <w:b/>
+          <w:color w:val="0070C0"/>
+          <w:sz w:val="20"/>
+          <w:szCs w:val="20"/>
+          <w:shd w:val="clear" w:color="auto" w:fill="FFFFFF"/>
+        </w:rPr>
+        <w:t>ACE</w:t>
+      </w:r>
+      <w:proofErr w:type="gramStart"/>
+      <w:r>
+        <w:rPr>
+          <w:rFonts w:ascii="Courier New" w:hAnsi="Courier New" w:cs="Courier New"/>
+          <w:b/>
+          <w:color w:val="0070C0"/>
+          <w:sz w:val="20"/>
+          <w:szCs w:val="20"/>
+          <w:shd w:val="clear" w:color="auto" w:fill="FFFFFF"/>
+        </w:rPr>
+        <w:t>:hasAuthor</w:t>
+      </w:r>
+      <w:proofErr w:type="spellEnd"/>
+      <w:proofErr w:type="gramEnd"/>
+      <w:r>
+        <w:rPr>
+          <w:rFonts w:ascii="Courier New" w:hAnsi="Courier New" w:cs="Courier New"/>
+          <w:b/>
+          <w:color w:val="0070C0"/>
+          <w:sz w:val="20"/>
+          <w:szCs w:val="20"/>
+          <w:shd w:val="clear" w:color="auto" w:fill="FFFFFF"/>
+        </w:rPr>
+        <w:t xml:space="preserve"> ?author2. </w:t>
+      </w:r>
+      <w:proofErr w:type="gramStart"/>
+      <w:r>
+        <w:rPr>
+          <w:rFonts w:ascii="Courier New" w:hAnsi="Courier New" w:cs="Courier New"/>
+          <w:b/>
+          <w:color w:val="0070C0"/>
+          <w:sz w:val="20"/>
+          <w:szCs w:val="20"/>
+          <w:shd w:val="clear" w:color="auto" w:fill="FFFFFF"/>
+        </w:rPr>
+        <w:t>Filter(</w:t>
+      </w:r>
+      <w:proofErr w:type="gramEnd"/>
+      <w:r>
+        <w:rPr>
+          <w:rFonts w:ascii="Courier New" w:hAnsi="Courier New" w:cs="Courier New"/>
+          <w:b/>
+          <w:color w:val="0070C0"/>
+          <w:sz w:val="20"/>
+          <w:szCs w:val="20"/>
+          <w:shd w:val="clear" w:color="auto" w:fill="FFFFFF"/>
+        </w:rPr>
+        <w:t>?paper1!=?paper2</w:t>
+      </w:r>
+      <w:r>
+        <w:rPr>
+          <w:rFonts w:ascii="Courier New" w:hAnsi="Courier New" w:cs="Courier New"/>
+          <w:b/>
+          <w:color w:val="0070C0"/>
+          <w:sz w:val="20"/>
+          <w:szCs w:val="20"/>
+          <w:shd w:val="clear" w:color="auto" w:fill="FFFFFF"/>
+        </w:rPr>
+        <w:t>)</w:t>
       </w:r>
     </w:p>
     <w:p>
@@ -4279,102 +5375,53 @@
           <w:szCs w:val="20"/>
           <w:shd w:val="clear" w:color="auto" w:fill="FFFFFF"/>
         </w:rPr>
+        <w:t xml:space="preserve">GROUP </w:t>
+      </w:r>
+      <w:proofErr w:type="gramStart"/>
+      <w:r>
+        <w:rPr>
+          <w:rFonts w:ascii="Courier New" w:hAnsi="Courier New" w:cs="Courier New"/>
+          <w:b/>
+          <w:color w:val="0070C0"/>
+          <w:sz w:val="20"/>
+          <w:szCs w:val="20"/>
+          <w:shd w:val="clear" w:color="auto" w:fill="FFFFFF"/>
+        </w:rPr>
+        <w:t>BY ?</w:t>
+      </w:r>
+      <w:proofErr w:type="gramEnd"/>
+      <w:r>
+        <w:rPr>
+          <w:rFonts w:ascii="Courier New" w:hAnsi="Courier New" w:cs="Courier New"/>
+          <w:b/>
+          <w:color w:val="0070C0"/>
+          <w:sz w:val="20"/>
+          <w:szCs w:val="20"/>
+          <w:shd w:val="clear" w:color="auto" w:fill="FFFFFF"/>
+        </w:rPr>
+        <w:t xml:space="preserve">domain </w:t>
+      </w:r>
+    </w:p>
+    <w:p>
+      <w:pPr>
+        <w:jc w:val="both"/>
+        <w:rPr>
+          <w:rFonts w:cstheme="minorHAnsi"/>
+        </w:rPr>
+      </w:pPr>
+    </w:p>
+    <w:p>
+      <w:pPr>
+        <w:jc w:val="both"/>
+        <w:rPr>
+          <w:rFonts w:cstheme="minorHAnsi"/>
+        </w:rPr>
+      </w:pPr>
+      <w:r>
+        <w:rPr>
+          <w:rFonts w:cstheme="minorHAnsi"/>
+        </w:rPr>
         <w:lastRenderedPageBreak/>
-        <w:t xml:space="preserve">GROUP </w:t>
-      </w:r>
-      <w:proofErr w:type="gramStart"/>
-      <w:r>
-        <w:rPr>
-          <w:rFonts w:ascii="Courier New" w:hAnsi="Courier New" w:cs="Courier New"/>
-          <w:b/>
-          <w:color w:val="0070C0"/>
-          <w:sz w:val="20"/>
-          <w:szCs w:val="20"/>
-          <w:shd w:val="clear" w:color="auto" w:fill="FFFFFF"/>
-        </w:rPr>
-        <w:t>BY ?</w:t>
-      </w:r>
-      <w:proofErr w:type="gramEnd"/>
-      <w:r>
-        <w:rPr>
-          <w:rFonts w:ascii="Courier New" w:hAnsi="Courier New" w:cs="Courier New"/>
-          <w:b/>
-          <w:color w:val="0070C0"/>
-          <w:sz w:val="20"/>
-          <w:szCs w:val="20"/>
-          <w:shd w:val="clear" w:color="auto" w:fill="FFFFFF"/>
-        </w:rPr>
-        <w:t xml:space="preserve">domain </w:t>
-      </w:r>
-    </w:p>
-    <w:p>
-      <w:pPr>
-        <w:spacing w:after="0" w:line="240" w:lineRule="auto"/>
-        <w:jc w:val="both"/>
-        <w:rPr>
-          <w:rFonts w:ascii="Courier New" w:hAnsi="Courier New" w:cs="Courier New"/>
-          <w:b/>
-          <w:color w:val="0070C0"/>
-          <w:sz w:val="20"/>
-          <w:szCs w:val="20"/>
-          <w:shd w:val="clear" w:color="auto" w:fill="FFFFFF"/>
-        </w:rPr>
-      </w:pPr>
-      <w:r>
-        <w:rPr>
-          <w:rFonts w:ascii="Courier New" w:hAnsi="Courier New" w:cs="Courier New"/>
-          <w:b/>
-          <w:color w:val="0070C0"/>
-          <w:sz w:val="20"/>
-          <w:szCs w:val="20"/>
-          <w:shd w:val="clear" w:color="auto" w:fill="FFFFFF"/>
-        </w:rPr>
-        <w:t xml:space="preserve">ORDER By </w:t>
-      </w:r>
-      <w:proofErr w:type="gramStart"/>
-      <w:r>
-        <w:rPr>
-          <w:rFonts w:ascii="Courier New" w:hAnsi="Courier New" w:cs="Courier New"/>
-          <w:b/>
-          <w:color w:val="0070C0"/>
-          <w:sz w:val="20"/>
-          <w:szCs w:val="20"/>
-          <w:shd w:val="clear" w:color="auto" w:fill="FFFFFF"/>
-        </w:rPr>
-        <w:t>DESC(</w:t>
-      </w:r>
-      <w:proofErr w:type="gramEnd"/>
-      <w:r>
-        <w:rPr>
-          <w:rFonts w:ascii="Courier New" w:hAnsi="Courier New" w:cs="Courier New"/>
-          <w:b/>
-          <w:color w:val="0070C0"/>
-          <w:sz w:val="20"/>
-          <w:szCs w:val="20"/>
-          <w:shd w:val="clear" w:color="auto" w:fill="FFFFFF"/>
-        </w:rPr>
-        <w:t>?count)</w:t>
-      </w:r>
-    </w:p>
-    <w:p>
-      <w:pPr>
-        <w:jc w:val="both"/>
-        <w:rPr>
-          <w:rFonts w:cstheme="minorHAnsi"/>
-        </w:rPr>
-      </w:pPr>
-    </w:p>
-    <w:p>
-      <w:pPr>
-        <w:jc w:val="both"/>
-        <w:rPr>
-          <w:rFonts w:cstheme="minorHAnsi"/>
-        </w:rPr>
-      </w:pPr>
-      <w:r>
-        <w:rPr>
-          <w:rFonts w:cstheme="minorHAnsi"/>
-        </w:rPr>
         <w:t xml:space="preserve">(If OWL reasoning has to be included then additional triple </w:t>
       </w:r>
       <w:r>
@@ -4546,7 +5593,7 @@
           <w:szCs w:val="20"/>
           <w:shd w:val="clear" w:color="auto" w:fill="FFFFFF"/>
         </w:rPr>
-        <w:t>conference ?</w:t>
+        <w:t>author ?</w:t>
       </w:r>
       <w:proofErr w:type="gramEnd"/>
       <w:r>
@@ -4558,7 +5605,18 @@
           <w:szCs w:val="20"/>
           <w:shd w:val="clear" w:color="auto" w:fill="FFFFFF"/>
         </w:rPr>
-        <w:t>domain (COUNT(?domain) AS ?count)</w:t>
+        <w:t>collaborator</w:t>
+      </w:r>
+      <w:r>
+        <w:rPr>
+          <w:rFonts w:ascii="Courier New" w:hAnsi="Courier New" w:cs="Courier New"/>
+          <w:b/>
+          <w:color w:val="0070C0"/>
+          <w:sz w:val="20"/>
+          <w:szCs w:val="20"/>
+          <w:shd w:val="clear" w:color="auto" w:fill="FFFFFF"/>
+        </w:rPr>
+        <w:t xml:space="preserve"> </w:t>
       </w:r>
     </w:p>
     <w:p>
@@ -4630,7 +5688,18 @@
           <w:szCs w:val="20"/>
           <w:shd w:val="clear" w:color="auto" w:fill="FFFFFF"/>
         </w:rPr>
-        <w:t xml:space="preserve">?paper </w:t>
+        <w:t>?author</w:t>
+      </w:r>
+      <w:r>
+        <w:rPr>
+          <w:rFonts w:ascii="Courier New" w:hAnsi="Courier New" w:cs="Courier New"/>
+          <w:b/>
+          <w:color w:val="0070C0"/>
+          <w:sz w:val="20"/>
+          <w:szCs w:val="20"/>
+          <w:shd w:val="clear" w:color="auto" w:fill="FFFFFF"/>
+        </w:rPr>
+        <w:t xml:space="preserve"> </w:t>
       </w:r>
       <w:proofErr w:type="spellStart"/>
       <w:r>
@@ -4654,7 +5723,7 @@
           <w:szCs w:val="20"/>
           <w:shd w:val="clear" w:color="auto" w:fill="FFFFFF"/>
         </w:rPr>
-        <w:t>:isAcceptedAt</w:t>
+        <w:t>:hasCoAuthor</w:t>
       </w:r>
       <w:proofErr w:type="spellEnd"/>
       <w:proofErr w:type="gramEnd"/>
@@ -4667,7 +5736,7 @@
           <w:szCs w:val="20"/>
           <w:shd w:val="clear" w:color="auto" w:fill="FFFFFF"/>
         </w:rPr>
-        <w:t xml:space="preserve"> ?conference. ?paper </w:t>
+        <w:t xml:space="preserve"> ?</w:t>
       </w:r>
       <w:proofErr w:type="spellStart"/>
       <w:r>
@@ -4679,7 +5748,43 @@
           <w:szCs w:val="20"/>
           <w:shd w:val="clear" w:color="auto" w:fill="FFFFFF"/>
         </w:rPr>
-        <w:t>ACE</w:t>
+        <w:t>coAuthor</w:t>
+      </w:r>
+      <w:proofErr w:type="spellEnd"/>
+      <w:r>
+        <w:rPr>
+          <w:rFonts w:ascii="Courier New" w:hAnsi="Courier New" w:cs="Courier New"/>
+          <w:b/>
+          <w:color w:val="0070C0"/>
+          <w:sz w:val="20"/>
+          <w:szCs w:val="20"/>
+          <w:shd w:val="clear" w:color="auto" w:fill="FFFFFF"/>
+        </w:rPr>
+        <w:t>. ?</w:t>
+      </w:r>
+      <w:proofErr w:type="spellStart"/>
+      <w:r>
+        <w:rPr>
+          <w:rFonts w:ascii="Courier New" w:hAnsi="Courier New" w:cs="Courier New"/>
+          <w:b/>
+          <w:color w:val="0070C0"/>
+          <w:sz w:val="20"/>
+          <w:szCs w:val="20"/>
+          <w:shd w:val="clear" w:color="auto" w:fill="FFFFFF"/>
+        </w:rPr>
+        <w:t>coauthor</w:t>
+      </w:r>
+      <w:proofErr w:type="spellEnd"/>
+      <w:r>
+        <w:rPr>
+          <w:rFonts w:ascii="Courier New" w:hAnsi="Courier New" w:cs="Courier New"/>
+          <w:b/>
+          <w:color w:val="0070C0"/>
+          <w:sz w:val="20"/>
+          <w:szCs w:val="20"/>
+          <w:shd w:val="clear" w:color="auto" w:fill="FFFFFF"/>
+        </w:rPr>
+        <w:t xml:space="preserve"> OWL2Bench</w:t>
       </w:r>
       <w:proofErr w:type="gramStart"/>
       <w:r>
@@ -4691,9 +5796,8 @@
           <w:szCs w:val="20"/>
           <w:shd w:val="clear" w:color="auto" w:fill="FFFFFF"/>
         </w:rPr>
-        <w:t>:hasDomain</w:t>
-      </w:r>
-      <w:proofErr w:type="spellEnd"/>
+        <w:t>:hasAffiliation</w:t>
+      </w:r>
       <w:proofErr w:type="gramEnd"/>
       <w:r>
         <w:rPr>
@@ -4704,7 +5808,7 @@
           <w:szCs w:val="20"/>
           <w:shd w:val="clear" w:color="auto" w:fill="FFFFFF"/>
         </w:rPr>
-        <w:t xml:space="preserve"> ?domain;</w:t>
+        <w:t xml:space="preserve"> ?collaborator</w:t>
       </w:r>
     </w:p>
     <w:p>
@@ -4734,203 +5838,36 @@
     </w:p>
     <w:p>
       <w:pPr>
-        <w:spacing w:after="0" w:line="240" w:lineRule="auto"/>
-        <w:jc w:val="both"/>
-        <w:rPr>
-          <w:rFonts w:ascii="Courier New" w:hAnsi="Courier New" w:cs="Courier New"/>
-          <w:b/>
-          <w:color w:val="0070C0"/>
-          <w:sz w:val="20"/>
-          <w:szCs w:val="20"/>
-          <w:shd w:val="clear" w:color="auto" w:fill="FFFFFF"/>
-        </w:rPr>
-      </w:pPr>
-      <w:r>
-        <w:rPr>
-          <w:rFonts w:ascii="Courier New" w:hAnsi="Courier New" w:cs="Courier New"/>
-          <w:b/>
-          <w:color w:val="0070C0"/>
-          <w:sz w:val="20"/>
-          <w:szCs w:val="20"/>
-          <w:shd w:val="clear" w:color="auto" w:fill="FFFFFF"/>
-        </w:rPr>
-        <w:t xml:space="preserve">GROUP </w:t>
-      </w:r>
-      <w:proofErr w:type="gramStart"/>
-      <w:r>
-        <w:rPr>
-          <w:rFonts w:ascii="Courier New" w:hAnsi="Courier New" w:cs="Courier New"/>
-          <w:b/>
-          <w:color w:val="0070C0"/>
-          <w:sz w:val="20"/>
-          <w:szCs w:val="20"/>
-          <w:shd w:val="clear" w:color="auto" w:fill="FFFFFF"/>
-        </w:rPr>
-        <w:t>BY ?</w:t>
-      </w:r>
-      <w:proofErr w:type="gramEnd"/>
-      <w:r>
-        <w:rPr>
-          <w:rFonts w:ascii="Courier New" w:hAnsi="Courier New" w:cs="Courier New"/>
-          <w:b/>
-          <w:color w:val="0070C0"/>
-          <w:sz w:val="20"/>
-          <w:szCs w:val="20"/>
-          <w:shd w:val="clear" w:color="auto" w:fill="FFFFFF"/>
-        </w:rPr>
-        <w:t xml:space="preserve">domain </w:t>
-      </w:r>
-    </w:p>
-    <w:p>
-      <w:pPr>
-        <w:spacing w:after="0" w:line="240" w:lineRule="auto"/>
-        <w:jc w:val="both"/>
-        <w:rPr>
-          <w:rFonts w:ascii="Courier New" w:hAnsi="Courier New" w:cs="Courier New"/>
-          <w:b/>
-          <w:color w:val="0070C0"/>
-          <w:sz w:val="20"/>
-          <w:szCs w:val="20"/>
-          <w:shd w:val="clear" w:color="auto" w:fill="FFFFFF"/>
-        </w:rPr>
-      </w:pPr>
-      <w:r>
-        <w:rPr>
-          <w:rFonts w:ascii="Courier New" w:hAnsi="Courier New" w:cs="Courier New"/>
-          <w:b/>
-          <w:color w:val="0070C0"/>
-          <w:sz w:val="20"/>
-          <w:szCs w:val="20"/>
-          <w:shd w:val="clear" w:color="auto" w:fill="FFFFFF"/>
-        </w:rPr>
-        <w:t xml:space="preserve">ORDER By </w:t>
-      </w:r>
-      <w:proofErr w:type="gramStart"/>
-      <w:r>
-        <w:rPr>
-          <w:rFonts w:ascii="Courier New" w:hAnsi="Courier New" w:cs="Courier New"/>
-          <w:b/>
-          <w:color w:val="0070C0"/>
-          <w:sz w:val="20"/>
-          <w:szCs w:val="20"/>
-          <w:shd w:val="clear" w:color="auto" w:fill="FFFFFF"/>
-        </w:rPr>
-        <w:t>DESC(</w:t>
-      </w:r>
-      <w:proofErr w:type="gramEnd"/>
-      <w:r>
-        <w:rPr>
-          <w:rFonts w:ascii="Courier New" w:hAnsi="Courier New" w:cs="Courier New"/>
-          <w:b/>
-          <w:color w:val="0070C0"/>
-          <w:sz w:val="20"/>
-          <w:szCs w:val="20"/>
-          <w:shd w:val="clear" w:color="auto" w:fill="FFFFFF"/>
-        </w:rPr>
-        <w:t>?count)</w:t>
-      </w:r>
-    </w:p>
-    <w:p>
-      <w:pPr>
-        <w:jc w:val="both"/>
-        <w:rPr>
-          <w:rFonts w:cstheme="minorHAnsi"/>
-        </w:rPr>
-      </w:pPr>
-    </w:p>
-    <w:p>
-      <w:pPr>
-        <w:jc w:val="both"/>
-        <w:rPr>
-          <w:rFonts w:ascii="Courier New" w:hAnsi="Courier New" w:cs="Courier New"/>
-          <w:szCs w:val="20"/>
-          <w:shd w:val="clear" w:color="auto" w:fill="FFFFFF"/>
-        </w:rPr>
-      </w:pPr>
-      <w:r>
-        <w:rPr>
-          <w:rFonts w:cstheme="minorHAnsi"/>
-        </w:rPr>
-        <w:t xml:space="preserve">(If OWL reasoning has to be included then additional triple </w:t>
-      </w:r>
-      <w:r>
-        <w:rPr>
-          <w:rFonts w:cstheme="minorHAnsi"/>
-          <w:color w:val="0070C0"/>
-        </w:rPr>
-        <w:t>(</w:t>
-      </w:r>
-      <w:proofErr w:type="gramStart"/>
-      <w:r>
-        <w:rPr>
-          <w:rFonts w:ascii="Courier New" w:hAnsi="Courier New" w:cs="Courier New"/>
-          <w:color w:val="0070C0"/>
-          <w:sz w:val="20"/>
-          <w:szCs w:val="20"/>
-          <w:shd w:val="clear" w:color="auto" w:fill="FFFFFF"/>
-        </w:rPr>
-        <w:t>?paper</w:t>
-      </w:r>
-      <w:proofErr w:type="gramEnd"/>
-      <w:r>
-        <w:rPr>
-          <w:rFonts w:ascii="Courier New" w:hAnsi="Courier New" w:cs="Courier New"/>
-          <w:color w:val="0070C0"/>
-          <w:sz w:val="20"/>
-          <w:szCs w:val="20"/>
-          <w:shd w:val="clear" w:color="auto" w:fill="FFFFFF"/>
-        </w:rPr>
-        <w:t xml:space="preserve"> </w:t>
-      </w:r>
-      <w:proofErr w:type="spellStart"/>
-      <w:r>
-        <w:rPr>
-          <w:rFonts w:ascii="Courier New" w:hAnsi="Courier New" w:cs="Courier New"/>
-          <w:color w:val="0070C0"/>
-          <w:sz w:val="20"/>
-          <w:szCs w:val="20"/>
-          <w:shd w:val="clear" w:color="auto" w:fill="FFFFFF"/>
-        </w:rPr>
-        <w:t>RDF:type</w:t>
-      </w:r>
-      <w:proofErr w:type="spellEnd"/>
-      <w:r>
-        <w:rPr>
-          <w:rFonts w:ascii="Courier New" w:hAnsi="Courier New" w:cs="Courier New"/>
-          <w:color w:val="0070C0"/>
-          <w:sz w:val="20"/>
-          <w:szCs w:val="20"/>
-          <w:shd w:val="clear" w:color="auto" w:fill="FFFFFF"/>
-        </w:rPr>
-        <w:t xml:space="preserve"> </w:t>
-      </w:r>
-      <w:proofErr w:type="spellStart"/>
-      <w:r>
-        <w:rPr>
-          <w:rFonts w:ascii="Courier New" w:hAnsi="Courier New" w:cs="Courier New"/>
-          <w:color w:val="0070C0"/>
-          <w:sz w:val="20"/>
-          <w:szCs w:val="20"/>
-          <w:shd w:val="clear" w:color="auto" w:fill="FFFFFF"/>
-        </w:rPr>
-        <w:t>ACE:ConferencePaper</w:t>
-      </w:r>
-      <w:proofErr w:type="spellEnd"/>
-      <w:r>
-        <w:rPr>
-          <w:rFonts w:cstheme="minorHAnsi"/>
-          <w:szCs w:val="20"/>
-          <w:shd w:val="clear" w:color="auto" w:fill="FFFFFF"/>
-        </w:rPr>
-        <w:t>) has to be included in the query. This involves Max cardinality / Existential Restriction depending on the selected ACE profile.</w:t>
-      </w:r>
-      <w:r>
-        <w:rPr>
-          <w:rFonts w:ascii="Courier New" w:hAnsi="Courier New" w:cs="Courier New"/>
-          <w:szCs w:val="20"/>
-          <w:shd w:val="clear" w:color="auto" w:fill="FFFFFF"/>
-        </w:rPr>
-        <w:t xml:space="preserve"> </w:t>
+        <w:jc w:val="both"/>
+        <w:rPr>
+          <w:rFonts w:cstheme="minorHAnsi"/>
+        </w:rPr>
+      </w:pPr>
+    </w:p>
+    <w:p>
+      <w:pPr>
+        <w:jc w:val="both"/>
+        <w:rPr>
+          <w:rFonts w:ascii="Courier New" w:hAnsi="Courier New" w:cs="Courier New"/>
+          <w:szCs w:val="20"/>
+          <w:shd w:val="clear" w:color="auto" w:fill="FFFFFF"/>
+        </w:rPr>
+      </w:pPr>
+      <w:r>
+        <w:rPr>
+          <w:rFonts w:cstheme="minorHAnsi"/>
+          <w:szCs w:val="20"/>
+          <w:shd w:val="clear" w:color="auto" w:fill="FFFFFF"/>
+        </w:rPr>
+        <w:t xml:space="preserve">This involves </w:t>
+      </w:r>
+      <w:r>
+        <w:rPr>
+          <w:rFonts w:cstheme="minorHAnsi"/>
+          <w:szCs w:val="20"/>
+          <w:shd w:val="clear" w:color="auto" w:fill="FFFFFF"/>
+        </w:rPr>
+        <w:t>Object Property Role Chain</w:t>
       </w:r>
     </w:p>
     <w:p>
@@ -5024,7 +5961,7 @@
           <w:szCs w:val="20"/>
           <w:shd w:val="clear" w:color="auto" w:fill="FFFFFF"/>
         </w:rPr>
-        <w:t>conference ?</w:t>
+        <w:t>author ?</w:t>
       </w:r>
       <w:proofErr w:type="gramEnd"/>
       <w:r>
@@ -5036,7 +5973,18 @@
           <w:szCs w:val="20"/>
           <w:shd w:val="clear" w:color="auto" w:fill="FFFFFF"/>
         </w:rPr>
-        <w:t>domain (COUNT(?domain) AS ?count)</w:t>
+        <w:t>collaborator</w:t>
+      </w:r>
+      <w:r>
+        <w:rPr>
+          <w:rFonts w:ascii="Courier New" w:hAnsi="Courier New" w:cs="Courier New"/>
+          <w:b/>
+          <w:color w:val="0070C0"/>
+          <w:sz w:val="20"/>
+          <w:szCs w:val="20"/>
+          <w:shd w:val="clear" w:color="auto" w:fill="FFFFFF"/>
+        </w:rPr>
+        <w:t xml:space="preserve"> </w:t>
       </w:r>
     </w:p>
     <w:p>
@@ -5108,7 +6056,18 @@
           <w:szCs w:val="20"/>
           <w:shd w:val="clear" w:color="auto" w:fill="FFFFFF"/>
         </w:rPr>
-        <w:t xml:space="preserve">?paper </w:t>
+        <w:t>?author</w:t>
+      </w:r>
+      <w:r>
+        <w:rPr>
+          <w:rFonts w:ascii="Courier New" w:hAnsi="Courier New" w:cs="Courier New"/>
+          <w:b/>
+          <w:color w:val="0070C0"/>
+          <w:sz w:val="20"/>
+          <w:szCs w:val="20"/>
+          <w:shd w:val="clear" w:color="auto" w:fill="FFFFFF"/>
+        </w:rPr>
+        <w:t xml:space="preserve"> </w:t>
       </w:r>
       <w:proofErr w:type="spellStart"/>
       <w:r>
@@ -5132,7 +6091,7 @@
           <w:szCs w:val="20"/>
           <w:shd w:val="clear" w:color="auto" w:fill="FFFFFF"/>
         </w:rPr>
-        <w:t>:isAcceptedAt</w:t>
+        <w:t>:hasCoAuthor</w:t>
       </w:r>
       <w:proofErr w:type="spellEnd"/>
       <w:proofErr w:type="gramEnd"/>
@@ -5145,7 +6104,7 @@
           <w:szCs w:val="20"/>
           <w:shd w:val="clear" w:color="auto" w:fill="FFFFFF"/>
         </w:rPr>
-        <w:t xml:space="preserve"> ?conference. ?paper </w:t>
+        <w:t xml:space="preserve"> ?</w:t>
       </w:r>
       <w:proofErr w:type="spellStart"/>
       <w:r>
@@ -5157,7 +6116,43 @@
           <w:szCs w:val="20"/>
           <w:shd w:val="clear" w:color="auto" w:fill="FFFFFF"/>
         </w:rPr>
-        <w:t>ACE</w:t>
+        <w:t>coAuthor</w:t>
+      </w:r>
+      <w:proofErr w:type="spellEnd"/>
+      <w:r>
+        <w:rPr>
+          <w:rFonts w:ascii="Courier New" w:hAnsi="Courier New" w:cs="Courier New"/>
+          <w:b/>
+          <w:color w:val="0070C0"/>
+          <w:sz w:val="20"/>
+          <w:szCs w:val="20"/>
+          <w:shd w:val="clear" w:color="auto" w:fill="FFFFFF"/>
+        </w:rPr>
+        <w:t>. ?</w:t>
+      </w:r>
+      <w:proofErr w:type="spellStart"/>
+      <w:r>
+        <w:rPr>
+          <w:rFonts w:ascii="Courier New" w:hAnsi="Courier New" w:cs="Courier New"/>
+          <w:b/>
+          <w:color w:val="0070C0"/>
+          <w:sz w:val="20"/>
+          <w:szCs w:val="20"/>
+          <w:shd w:val="clear" w:color="auto" w:fill="FFFFFF"/>
+        </w:rPr>
+        <w:t>coauthor</w:t>
+      </w:r>
+      <w:proofErr w:type="spellEnd"/>
+      <w:r>
+        <w:rPr>
+          <w:rFonts w:ascii="Courier New" w:hAnsi="Courier New" w:cs="Courier New"/>
+          <w:b/>
+          <w:color w:val="0070C0"/>
+          <w:sz w:val="20"/>
+          <w:szCs w:val="20"/>
+          <w:shd w:val="clear" w:color="auto" w:fill="FFFFFF"/>
+        </w:rPr>
+        <w:t xml:space="preserve"> OWL2Bench</w:t>
       </w:r>
       <w:proofErr w:type="gramStart"/>
       <w:r>
@@ -5169,7 +6164,54 @@
           <w:szCs w:val="20"/>
           <w:shd w:val="clear" w:color="auto" w:fill="FFFFFF"/>
         </w:rPr>
-        <w:t>:hasDomain</w:t>
+        <w:t>:hasAffiliation</w:t>
+      </w:r>
+      <w:proofErr w:type="gramEnd"/>
+      <w:r>
+        <w:rPr>
+          <w:rFonts w:ascii="Courier New" w:hAnsi="Courier New" w:cs="Courier New"/>
+          <w:b/>
+          <w:color w:val="0070C0"/>
+          <w:sz w:val="20"/>
+          <w:szCs w:val="20"/>
+          <w:shd w:val="clear" w:color="auto" w:fill="FFFFFF"/>
+        </w:rPr>
+        <w:t xml:space="preserve"> ?collaborator</w:t>
+      </w:r>
+      <w:r>
+        <w:rPr>
+          <w:rFonts w:ascii="Courier New" w:hAnsi="Courier New" w:cs="Courier New"/>
+          <w:b/>
+          <w:color w:val="0070C0"/>
+          <w:sz w:val="20"/>
+          <w:szCs w:val="20"/>
+          <w:shd w:val="clear" w:color="auto" w:fill="FFFFFF"/>
+        </w:rPr>
+        <w:t xml:space="preserve">. ?collaborator </w:t>
+      </w:r>
+      <w:proofErr w:type="spellStart"/>
+      <w:r>
+        <w:rPr>
+          <w:rFonts w:ascii="Courier New" w:hAnsi="Courier New" w:cs="Courier New"/>
+          <w:b/>
+          <w:color w:val="0070C0"/>
+          <w:sz w:val="20"/>
+          <w:szCs w:val="20"/>
+          <w:shd w:val="clear" w:color="auto" w:fill="FFFFFF"/>
+        </w:rPr>
+        <w:t>RDF</w:t>
+      </w:r>
+      <w:proofErr w:type="gramStart"/>
+      <w:r>
+        <w:rPr>
+          <w:rFonts w:ascii="Courier New" w:hAnsi="Courier New" w:cs="Courier New"/>
+          <w:b/>
+          <w:color w:val="0070C0"/>
+          <w:sz w:val="20"/>
+          <w:szCs w:val="20"/>
+          <w:shd w:val="clear" w:color="auto" w:fill="FFFFFF"/>
+        </w:rPr>
+        <w:t>:type</w:t>
       </w:r>
       <w:proofErr w:type="spellEnd"/>
       <w:proofErr w:type="gramEnd"/>
@@ -5182,7 +6224,7 @@
           <w:szCs w:val="20"/>
           <w:shd w:val="clear" w:color="auto" w:fill="FFFFFF"/>
         </w:rPr>
-        <w:t xml:space="preserve"> ?domain;</w:t>
+        <w:t xml:space="preserve"> OWL2Bench:NonAcademicOrganization</w:t>
       </w:r>
     </w:p>
     <w:p>
@@ -5212,6 +6254,72 @@
     </w:p>
     <w:p>
       <w:pPr>
+        <w:jc w:val="both"/>
+        <w:rPr>
+          <w:rFonts w:cstheme="minorHAnsi"/>
+        </w:rPr>
+      </w:pPr>
+    </w:p>
+    <w:p>
+      <w:pPr>
+        <w:jc w:val="both"/>
+        <w:rPr>
+          <w:rFonts w:ascii="Courier New" w:hAnsi="Courier New" w:cs="Courier New"/>
+          <w:szCs w:val="20"/>
+          <w:shd w:val="clear" w:color="auto" w:fill="FFFFFF"/>
+        </w:rPr>
+      </w:pPr>
+      <w:r>
+        <w:rPr>
+          <w:rFonts w:cstheme="minorHAnsi"/>
+          <w:szCs w:val="20"/>
+          <w:shd w:val="clear" w:color="auto" w:fill="FFFFFF"/>
+        </w:rPr>
+        <w:t xml:space="preserve">This involves </w:t>
+      </w:r>
+      <w:r>
+        <w:rPr>
+          <w:rFonts w:cstheme="minorHAnsi"/>
+          <w:szCs w:val="20"/>
+          <w:shd w:val="clear" w:color="auto" w:fill="FFFFFF"/>
+        </w:rPr>
+        <w:t>Object Property Role Chain</w:t>
+      </w:r>
+    </w:p>
+    <w:p>
+      <w:pPr>
+        <w:jc w:val="both"/>
+        <w:rPr>
+          <w:rFonts w:ascii="Courier New" w:hAnsi="Courier New" w:cs="Courier New"/>
+          <w:szCs w:val="20"/>
+          <w:shd w:val="clear" w:color="auto" w:fill="FFFFFF"/>
+        </w:rPr>
+      </w:pPr>
+    </w:p>
+    <w:p>
+      <w:pPr>
+        <w:jc w:val="both"/>
+        <w:rPr>
+          <w:rFonts w:cstheme="minorHAnsi"/>
+        </w:rPr>
+      </w:pPr>
+    </w:p>
+    <w:p>
+      <w:pPr>
+        <w:jc w:val="both"/>
+        <w:rPr>
+          <w:rFonts w:cstheme="minorHAnsi"/>
+        </w:rPr>
+      </w:pPr>
+      <w:r>
+        <w:rPr>
+          <w:rFonts w:cstheme="minorHAnsi"/>
+        </w:rPr>
+        <w:t>12. What is the geographical distribution of research activities?</w:t>
+      </w:r>
+    </w:p>
+    <w:p>
+      <w:pPr>
         <w:spacing w:after="0" w:line="240" w:lineRule="auto"/>
         <w:jc w:val="both"/>
         <w:rPr>
@@ -5232,7 +6340,29 @@
           <w:szCs w:val="20"/>
           <w:shd w:val="clear" w:color="auto" w:fill="FFFFFF"/>
         </w:rPr>
-        <w:t xml:space="preserve">GROUP </w:t>
+        <w:t xml:space="preserve">SELECT </w:t>
+      </w:r>
+    </w:p>
+    <w:p>
+      <w:pPr>
+        <w:spacing w:after="0" w:line="240" w:lineRule="auto"/>
+        <w:jc w:val="both"/>
+        <w:rPr>
+          <w:rFonts w:ascii="Arial" w:hAnsi="Arial" w:cs="Arial"/>
+          <w:b/>
+          <w:color w:val="0070C0"/>
+        </w:rPr>
+      </w:pPr>
+      <w:r>
+        <w:rPr>
+          <w:rFonts w:ascii="Courier New" w:hAnsi="Courier New" w:cs="Courier New"/>
+          <w:b/>
+          <w:color w:val="0070C0"/>
+          <w:sz w:val="20"/>
+          <w:szCs w:val="20"/>
+          <w:shd w:val="clear" w:color="auto" w:fill="FFFFFF"/>
+        </w:rPr>
+        <w:t>?</w:t>
       </w:r>
       <w:proofErr w:type="gramStart"/>
       <w:r>
@@ -5244,7 +6374,7 @@
           <w:szCs w:val="20"/>
           <w:shd w:val="clear" w:color="auto" w:fill="FFFFFF"/>
         </w:rPr>
-        <w:t>BY ?</w:t>
+        <w:t>country ?</w:t>
       </w:r>
       <w:proofErr w:type="gramEnd"/>
       <w:r>
@@ -5256,7 +6386,7 @@
           <w:szCs w:val="20"/>
           <w:shd w:val="clear" w:color="auto" w:fill="FFFFFF"/>
         </w:rPr>
-        <w:t xml:space="preserve">domain </w:t>
+        <w:t>domain</w:t>
       </w:r>
     </w:p>
     <w:p>
@@ -5281,7 +6411,69 @@
           <w:szCs w:val="20"/>
           <w:shd w:val="clear" w:color="auto" w:fill="FFFFFF"/>
         </w:rPr>
-        <w:t xml:space="preserve">ORDER By </w:t>
+        <w:t xml:space="preserve">WHERE </w:t>
+      </w:r>
+    </w:p>
+    <w:p>
+      <w:pPr>
+        <w:spacing w:after="0" w:line="240" w:lineRule="auto"/>
+        <w:jc w:val="both"/>
+        <w:rPr>
+          <w:rFonts w:ascii="Courier New" w:hAnsi="Courier New" w:cs="Courier New"/>
+          <w:b/>
+          <w:color w:val="0070C0"/>
+          <w:sz w:val="20"/>
+          <w:szCs w:val="20"/>
+          <w:shd w:val="clear" w:color="auto" w:fill="FFFFFF"/>
+        </w:rPr>
+      </w:pPr>
+      <w:r>
+        <w:rPr>
+          <w:rFonts w:ascii="Courier New" w:hAnsi="Courier New" w:cs="Courier New"/>
+          <w:b/>
+          <w:color w:val="0070C0"/>
+          <w:sz w:val="20"/>
+          <w:szCs w:val="20"/>
+          <w:shd w:val="clear" w:color="auto" w:fill="FFFFFF"/>
+        </w:rPr>
+        <w:t>{</w:t>
+      </w:r>
+    </w:p>
+    <w:p>
+      <w:pPr>
+        <w:spacing w:after="0" w:line="240" w:lineRule="auto"/>
+        <w:jc w:val="both"/>
+        <w:rPr>
+          <w:rFonts w:ascii="Courier New" w:hAnsi="Courier New" w:cs="Courier New"/>
+          <w:b/>
+          <w:color w:val="0070C0"/>
+          <w:sz w:val="20"/>
+          <w:szCs w:val="20"/>
+          <w:shd w:val="clear" w:color="auto" w:fill="FFFFFF"/>
+        </w:rPr>
+      </w:pPr>
+      <w:r>
+        <w:rPr>
+          <w:rFonts w:ascii="Courier New" w:hAnsi="Courier New" w:cs="Courier New"/>
+          <w:b/>
+          <w:color w:val="0070C0"/>
+          <w:sz w:val="20"/>
+          <w:szCs w:val="20"/>
+          <w:shd w:val="clear" w:color="auto" w:fill="FFFFFF"/>
+        </w:rPr>
+        <w:t xml:space="preserve">?paper </w:t>
+      </w:r>
+      <w:proofErr w:type="spellStart"/>
+      <w:r>
+        <w:rPr>
+          <w:rFonts w:ascii="Courier New" w:hAnsi="Courier New" w:cs="Courier New"/>
+          <w:b/>
+          <w:color w:val="0070C0"/>
+          <w:sz w:val="20"/>
+          <w:szCs w:val="20"/>
+          <w:shd w:val="clear" w:color="auto" w:fill="FFFFFF"/>
+        </w:rPr>
+        <w:t>ACE</w:t>
       </w:r>
       <w:proofErr w:type="gramStart"/>
       <w:r>
@@ -5293,8 +6485,9 @@
           <w:szCs w:val="20"/>
           <w:shd w:val="clear" w:color="auto" w:fill="FFFFFF"/>
         </w:rPr>
-        <w:t>DESC(</w:t>
-      </w:r>
+        <w:t>:hasDomain</w:t>
+      </w:r>
+      <w:proofErr w:type="spellEnd"/>
       <w:proofErr w:type="gramEnd"/>
       <w:r>
         <w:rPr>
@@ -5305,111 +6498,250 @@
           <w:szCs w:val="20"/>
           <w:shd w:val="clear" w:color="auto" w:fill="FFFFFF"/>
         </w:rPr>
-        <w:t>?count)</w:t>
-      </w:r>
-    </w:p>
-    <w:p>
-      <w:pPr>
-        <w:jc w:val="both"/>
-        <w:rPr>
-          <w:rFonts w:cstheme="minorHAnsi"/>
-        </w:rPr>
-      </w:pPr>
-    </w:p>
-    <w:p>
-      <w:pPr>
-        <w:jc w:val="both"/>
-        <w:rPr>
-          <w:rFonts w:ascii="Courier New" w:hAnsi="Courier New" w:cs="Courier New"/>
-          <w:szCs w:val="20"/>
-          <w:shd w:val="clear" w:color="auto" w:fill="FFFFFF"/>
-        </w:rPr>
-      </w:pPr>
-      <w:r>
-        <w:rPr>
-          <w:rFonts w:cstheme="minorHAnsi"/>
-        </w:rPr>
-        <w:t xml:space="preserve">(If OWL reasoning has to be included then additional triple </w:t>
-      </w:r>
-      <w:r>
-        <w:rPr>
-          <w:rFonts w:cstheme="minorHAnsi"/>
-          <w:color w:val="0070C0"/>
-        </w:rPr>
-        <w:t>(</w:t>
+        <w:t xml:space="preserve"> </w:t>
+      </w:r>
+      <w:proofErr w:type="spellStart"/>
+      <w:r>
+        <w:rPr>
+          <w:rFonts w:ascii="Courier New" w:hAnsi="Courier New" w:cs="Courier New"/>
+          <w:b/>
+          <w:color w:val="0070C0"/>
+          <w:sz w:val="20"/>
+          <w:szCs w:val="20"/>
+          <w:shd w:val="clear" w:color="auto" w:fill="FFFFFF"/>
+        </w:rPr>
+        <w:t>ACE:ai</w:t>
+      </w:r>
+      <w:proofErr w:type="spellEnd"/>
+      <w:r>
+        <w:rPr>
+          <w:rFonts w:ascii="Courier New" w:hAnsi="Courier New" w:cs="Courier New"/>
+          <w:b/>
+          <w:color w:val="0070C0"/>
+          <w:sz w:val="20"/>
+          <w:szCs w:val="20"/>
+          <w:shd w:val="clear" w:color="auto" w:fill="FFFFFF"/>
+        </w:rPr>
+        <w:t xml:space="preserve">. ?paper </w:t>
+      </w:r>
+      <w:proofErr w:type="spellStart"/>
+      <w:r>
+        <w:rPr>
+          <w:rFonts w:ascii="Courier New" w:hAnsi="Courier New" w:cs="Courier New"/>
+          <w:b/>
+          <w:color w:val="0070C0"/>
+          <w:sz w:val="20"/>
+          <w:szCs w:val="20"/>
+          <w:shd w:val="clear" w:color="auto" w:fill="FFFFFF"/>
+        </w:rPr>
+        <w:t>ACE</w:t>
       </w:r>
       <w:proofErr w:type="gramStart"/>
       <w:r>
         <w:rPr>
           <w:rFonts w:ascii="Courier New" w:hAnsi="Courier New" w:cs="Courier New"/>
-          <w:color w:val="0070C0"/>
-          <w:sz w:val="20"/>
-          <w:szCs w:val="20"/>
-          <w:shd w:val="clear" w:color="auto" w:fill="FFFFFF"/>
-        </w:rPr>
-        <w:t>?paper</w:t>
-      </w:r>
+          <w:b/>
+          <w:color w:val="0070C0"/>
+          <w:sz w:val="20"/>
+          <w:szCs w:val="20"/>
+          <w:shd w:val="clear" w:color="auto" w:fill="FFFFFF"/>
+        </w:rPr>
+        <w:t>:hasAuthor</w:t>
+      </w:r>
+      <w:proofErr w:type="spellEnd"/>
       <w:proofErr w:type="gramEnd"/>
       <w:r>
         <w:rPr>
           <w:rFonts w:ascii="Courier New" w:hAnsi="Courier New" w:cs="Courier New"/>
-          <w:color w:val="0070C0"/>
-          <w:sz w:val="20"/>
-          <w:szCs w:val="20"/>
-          <w:shd w:val="clear" w:color="auto" w:fill="FFFFFF"/>
-        </w:rPr>
-        <w:t xml:space="preserve"> </w:t>
+          <w:b/>
+          <w:color w:val="0070C0"/>
+          <w:sz w:val="20"/>
+          <w:szCs w:val="20"/>
+          <w:shd w:val="clear" w:color="auto" w:fill="FFFFFF"/>
+        </w:rPr>
+        <w:t xml:space="preserve"> ?author. </w:t>
+      </w:r>
+    </w:p>
+    <w:p>
+      <w:pPr>
+        <w:spacing w:after="0" w:line="240" w:lineRule="auto"/>
+        <w:jc w:val="both"/>
+        <w:rPr>
+          <w:rFonts w:ascii="Courier New" w:hAnsi="Courier New" w:cs="Courier New"/>
+          <w:b/>
+          <w:color w:val="0070C0"/>
+          <w:sz w:val="20"/>
+          <w:szCs w:val="20"/>
+          <w:shd w:val="clear" w:color="auto" w:fill="FFFFFF"/>
+        </w:rPr>
+      </w:pPr>
+      <w:r>
+        <w:rPr>
+          <w:rFonts w:ascii="Courier New" w:hAnsi="Courier New" w:cs="Courier New"/>
+          <w:b/>
+          <w:color w:val="0070C0"/>
+          <w:sz w:val="20"/>
+          <w:szCs w:val="20"/>
+          <w:shd w:val="clear" w:color="auto" w:fill="FFFFFF"/>
+        </w:rPr>
+        <w:t>?author OWL2Bench</w:t>
+      </w:r>
+      <w:proofErr w:type="gramStart"/>
+      <w:r>
+        <w:rPr>
+          <w:rFonts w:ascii="Courier New" w:hAnsi="Courier New" w:cs="Courier New"/>
+          <w:b/>
+          <w:color w:val="0070C0"/>
+          <w:sz w:val="20"/>
+          <w:szCs w:val="20"/>
+          <w:shd w:val="clear" w:color="auto" w:fill="FFFFFF"/>
+        </w:rPr>
+        <w:t>:hasAffiliation</w:t>
+      </w:r>
+      <w:proofErr w:type="gramEnd"/>
+      <w:r>
+        <w:rPr>
+          <w:rFonts w:ascii="Courier New" w:hAnsi="Courier New" w:cs="Courier New"/>
+          <w:b/>
+          <w:color w:val="0070C0"/>
+          <w:sz w:val="20"/>
+          <w:szCs w:val="20"/>
+          <w:shd w:val="clear" w:color="auto" w:fill="FFFFFF"/>
+        </w:rPr>
+        <w:t xml:space="preserve"> ?organization.</w:t>
+      </w:r>
+    </w:p>
+    <w:p>
+      <w:pPr>
+        <w:spacing w:after="0" w:line="240" w:lineRule="auto"/>
+        <w:jc w:val="both"/>
+        <w:rPr>
+          <w:rFonts w:ascii="Courier New" w:hAnsi="Courier New" w:cs="Courier New"/>
+          <w:b/>
+          <w:color w:val="0070C0"/>
+          <w:sz w:val="20"/>
+          <w:szCs w:val="20"/>
+          <w:shd w:val="clear" w:color="auto" w:fill="FFFFFF"/>
+        </w:rPr>
+      </w:pPr>
+      <w:r>
+        <w:rPr>
+          <w:rFonts w:ascii="Courier New" w:hAnsi="Courier New" w:cs="Courier New"/>
+          <w:b/>
+          <w:color w:val="0070C0"/>
+          <w:sz w:val="20"/>
+          <w:szCs w:val="20"/>
+          <w:shd w:val="clear" w:color="auto" w:fill="FFFFFF"/>
+        </w:rPr>
+        <w:t xml:space="preserve">?organization </w:t>
       </w:r>
       <w:proofErr w:type="spellStart"/>
       <w:r>
         <w:rPr>
           <w:rFonts w:ascii="Courier New" w:hAnsi="Courier New" w:cs="Courier New"/>
-          <w:color w:val="0070C0"/>
-          <w:sz w:val="20"/>
-          <w:szCs w:val="20"/>
-          <w:shd w:val="clear" w:color="auto" w:fill="FFFFFF"/>
-        </w:rPr>
-        <w:t>RDF:type</w:t>
+          <w:b/>
+          <w:color w:val="0070C0"/>
+          <w:sz w:val="20"/>
+          <w:szCs w:val="20"/>
+          <w:shd w:val="clear" w:color="auto" w:fill="FFFFFF"/>
+        </w:rPr>
+        <w:t>Location</w:t>
+      </w:r>
+      <w:proofErr w:type="gramStart"/>
+      <w:r>
+        <w:rPr>
+          <w:rFonts w:ascii="Courier New" w:hAnsi="Courier New" w:cs="Courier New"/>
+          <w:b/>
+          <w:color w:val="0070C0"/>
+          <w:sz w:val="20"/>
+          <w:szCs w:val="20"/>
+          <w:shd w:val="clear" w:color="auto" w:fill="FFFFFF"/>
+        </w:rPr>
+        <w:t>:hasLocation</w:t>
       </w:r>
       <w:proofErr w:type="spellEnd"/>
-      <w:r>
-        <w:rPr>
-          <w:rFonts w:ascii="Courier New" w:hAnsi="Courier New" w:cs="Courier New"/>
-          <w:color w:val="0070C0"/>
-          <w:sz w:val="20"/>
-          <w:szCs w:val="20"/>
-          <w:shd w:val="clear" w:color="auto" w:fill="FFFFFF"/>
-        </w:rPr>
-        <w:t xml:space="preserve"> </w:t>
+      <w:proofErr w:type="gramEnd"/>
+      <w:r>
+        <w:rPr>
+          <w:rFonts w:ascii="Courier New" w:hAnsi="Courier New" w:cs="Courier New"/>
+          <w:b/>
+          <w:color w:val="0070C0"/>
+          <w:sz w:val="20"/>
+          <w:szCs w:val="20"/>
+          <w:shd w:val="clear" w:color="auto" w:fill="FFFFFF"/>
+        </w:rPr>
+        <w:t xml:space="preserve"> ?location. ?location </w:t>
       </w:r>
       <w:proofErr w:type="spellStart"/>
       <w:r>
         <w:rPr>
           <w:rFonts w:ascii="Courier New" w:hAnsi="Courier New" w:cs="Courier New"/>
-          <w:color w:val="0070C0"/>
-          <w:sz w:val="20"/>
-          <w:szCs w:val="20"/>
-          <w:shd w:val="clear" w:color="auto" w:fill="FFFFFF"/>
-        </w:rPr>
-        <w:t>ACE:ConferencePaper</w:t>
+          <w:b/>
+          <w:color w:val="0070C0"/>
+          <w:sz w:val="20"/>
+          <w:szCs w:val="20"/>
+          <w:shd w:val="clear" w:color="auto" w:fill="FFFFFF"/>
+        </w:rPr>
+        <w:t>Location</w:t>
+      </w:r>
+      <w:proofErr w:type="gramStart"/>
+      <w:r>
+        <w:rPr>
+          <w:rFonts w:ascii="Courier New" w:hAnsi="Courier New" w:cs="Courier New"/>
+          <w:b/>
+          <w:color w:val="0070C0"/>
+          <w:sz w:val="20"/>
+          <w:szCs w:val="20"/>
+          <w:shd w:val="clear" w:color="auto" w:fill="FFFFFF"/>
+        </w:rPr>
+        <w:t>:isPartOf</w:t>
       </w:r>
       <w:proofErr w:type="spellEnd"/>
-      <w:r>
-        <w:rPr>
-          <w:rFonts w:cstheme="minorHAnsi"/>
-          <w:szCs w:val="20"/>
-          <w:shd w:val="clear" w:color="auto" w:fill="FFFFFF"/>
-        </w:rPr>
-        <w:t>) has to be included in the query. This involves Max cardinality / Existential Restriction depending on the selected ACE profile.</w:t>
-      </w:r>
-      <w:r>
-        <w:rPr>
-          <w:rFonts w:ascii="Courier New" w:hAnsi="Courier New" w:cs="Courier New"/>
-          <w:szCs w:val="20"/>
-          <w:shd w:val="clear" w:color="auto" w:fill="FFFFFF"/>
-        </w:rPr>
-        <w:t xml:space="preserve"> </w:t>
-      </w:r>
+      <w:proofErr w:type="gramEnd"/>
+      <w:r>
+        <w:rPr>
+          <w:rFonts w:ascii="Courier New" w:hAnsi="Courier New" w:cs="Courier New"/>
+          <w:b/>
+          <w:color w:val="0070C0"/>
+          <w:sz w:val="20"/>
+          <w:szCs w:val="20"/>
+          <w:shd w:val="clear" w:color="auto" w:fill="FFFFFF"/>
+        </w:rPr>
+        <w:t xml:space="preserve"> ?country.</w:t>
+      </w:r>
+    </w:p>
+    <w:p>
+      <w:pPr>
+        <w:spacing w:after="0" w:line="240" w:lineRule="auto"/>
+        <w:jc w:val="both"/>
+        <w:rPr>
+          <w:rFonts w:ascii="Courier New" w:hAnsi="Courier New" w:cs="Courier New"/>
+          <w:b/>
+          <w:color w:val="0070C0"/>
+          <w:sz w:val="20"/>
+          <w:szCs w:val="20"/>
+          <w:shd w:val="clear" w:color="auto" w:fill="FFFFFF"/>
+        </w:rPr>
+      </w:pPr>
+      <w:r>
+        <w:rPr>
+          <w:rFonts w:ascii="Courier New" w:hAnsi="Courier New" w:cs="Courier New"/>
+          <w:b/>
+          <w:color w:val="0070C0"/>
+          <w:sz w:val="20"/>
+          <w:szCs w:val="20"/>
+          <w:shd w:val="clear" w:color="auto" w:fill="FFFFFF"/>
+        </w:rPr>
+        <w:t>}</w:t>
+      </w:r>
+    </w:p>
+    <w:p>
+      <w:pPr>
+        <w:jc w:val="both"/>
+        <w:rPr>
+          <w:rFonts w:cstheme="minorHAnsi"/>
+        </w:rPr>
+      </w:pPr>
     </w:p>
     <w:p>
       <w:pPr>
@@ -5423,377 +6755,91 @@
           <w:shd w:val="clear" w:color="auto" w:fill="FFFFFF"/>
         </w:rPr>
       </w:pPr>
-    </w:p>
-    <w:p>
-      <w:pPr>
-        <w:jc w:val="both"/>
-        <w:rPr>
-          <w:rFonts w:cstheme="minorHAnsi"/>
-        </w:rPr>
-      </w:pPr>
-    </w:p>
-    <w:p>
-      <w:pPr>
-        <w:jc w:val="both"/>
-        <w:rPr>
-          <w:rFonts w:cstheme="minorHAnsi"/>
-        </w:rPr>
-      </w:pPr>
-      <w:r>
-        <w:rPr>
-          <w:rFonts w:cstheme="minorHAnsi"/>
-        </w:rPr>
-        <w:t>12. What is the geographical distribution of research activities?</w:t>
-      </w:r>
-    </w:p>
-    <w:p>
-      <w:pPr>
-        <w:spacing w:after="0" w:line="240" w:lineRule="auto"/>
-        <w:jc w:val="both"/>
-        <w:rPr>
-          <w:rFonts w:ascii="Courier New" w:hAnsi="Courier New" w:cs="Courier New"/>
-          <w:b/>
-          <w:color w:val="0070C0"/>
-          <w:sz w:val="20"/>
-          <w:szCs w:val="20"/>
-          <w:shd w:val="clear" w:color="auto" w:fill="FFFFFF"/>
-        </w:rPr>
-      </w:pPr>
-      <w:r>
-        <w:rPr>
-          <w:rFonts w:ascii="Courier New" w:hAnsi="Courier New" w:cs="Courier New"/>
-          <w:b/>
-          <w:color w:val="0070C0"/>
-          <w:sz w:val="20"/>
-          <w:szCs w:val="20"/>
-          <w:shd w:val="clear" w:color="auto" w:fill="FFFFFF"/>
-        </w:rPr>
-        <w:t xml:space="preserve">SELECT </w:t>
-      </w:r>
-    </w:p>
-    <w:p>
-      <w:pPr>
-        <w:spacing w:after="0" w:line="240" w:lineRule="auto"/>
-        <w:jc w:val="both"/>
-        <w:rPr>
-          <w:rFonts w:ascii="Arial" w:hAnsi="Arial" w:cs="Arial"/>
-          <w:b/>
-          <w:color w:val="0070C0"/>
-        </w:rPr>
-      </w:pPr>
-      <w:r>
-        <w:rPr>
-          <w:rFonts w:ascii="Courier New" w:hAnsi="Courier New" w:cs="Courier New"/>
-          <w:b/>
-          <w:color w:val="0070C0"/>
-          <w:sz w:val="20"/>
-          <w:szCs w:val="20"/>
-          <w:shd w:val="clear" w:color="auto" w:fill="FFFFFF"/>
-        </w:rPr>
-        <w:t>?</w:t>
+      <w:r>
+        <w:rPr>
+          <w:rFonts w:cstheme="minorHAnsi"/>
+        </w:rPr>
+        <w:t xml:space="preserve">(If OWL reasoning has to be included then additional triple </w:t>
+      </w:r>
+      <w:r>
+        <w:rPr>
+          <w:rFonts w:cstheme="minorHAnsi"/>
+          <w:color w:val="0070C0"/>
+        </w:rPr>
+        <w:t>(</w:t>
       </w:r>
       <w:proofErr w:type="gramStart"/>
       <w:r>
         <w:rPr>
           <w:rFonts w:ascii="Courier New" w:hAnsi="Courier New" w:cs="Courier New"/>
-          <w:b/>
-          <w:color w:val="0070C0"/>
-          <w:sz w:val="20"/>
-          <w:szCs w:val="20"/>
-          <w:shd w:val="clear" w:color="auto" w:fill="FFFFFF"/>
-        </w:rPr>
-        <w:t>conference ?</w:t>
+          <w:color w:val="0070C0"/>
+          <w:sz w:val="20"/>
+          <w:szCs w:val="20"/>
+          <w:shd w:val="clear" w:color="auto" w:fill="FFFFFF"/>
+        </w:rPr>
+        <w:t>?paper</w:t>
       </w:r>
       <w:proofErr w:type="gramEnd"/>
       <w:r>
         <w:rPr>
           <w:rFonts w:ascii="Courier New" w:hAnsi="Courier New" w:cs="Courier New"/>
-          <w:b/>
-          <w:color w:val="0070C0"/>
-          <w:sz w:val="20"/>
-          <w:szCs w:val="20"/>
-          <w:shd w:val="clear" w:color="auto" w:fill="FFFFFF"/>
-        </w:rPr>
-        <w:t>domain (COUNT(?domain) AS ?count)</w:t>
-      </w:r>
-    </w:p>
-    <w:p>
-      <w:pPr>
-        <w:spacing w:after="0" w:line="240" w:lineRule="auto"/>
-        <w:jc w:val="both"/>
-        <w:rPr>
-          <w:rFonts w:ascii="Courier New" w:hAnsi="Courier New" w:cs="Courier New"/>
-          <w:b/>
-          <w:color w:val="0070C0"/>
-          <w:sz w:val="20"/>
-          <w:szCs w:val="20"/>
-          <w:shd w:val="clear" w:color="auto" w:fill="FFFFFF"/>
-        </w:rPr>
-      </w:pPr>
-      <w:r>
-        <w:rPr>
-          <w:rFonts w:ascii="Courier New" w:hAnsi="Courier New" w:cs="Courier New"/>
-          <w:b/>
-          <w:color w:val="0070C0"/>
-          <w:sz w:val="20"/>
-          <w:szCs w:val="20"/>
-          <w:shd w:val="clear" w:color="auto" w:fill="FFFFFF"/>
-        </w:rPr>
-        <w:t xml:space="preserve">WHERE </w:t>
-      </w:r>
-    </w:p>
-    <w:p>
-      <w:pPr>
-        <w:spacing w:after="0" w:line="240" w:lineRule="auto"/>
-        <w:jc w:val="both"/>
-        <w:rPr>
-          <w:rFonts w:ascii="Courier New" w:hAnsi="Courier New" w:cs="Courier New"/>
-          <w:b/>
-          <w:color w:val="0070C0"/>
-          <w:sz w:val="20"/>
-          <w:szCs w:val="20"/>
-          <w:shd w:val="clear" w:color="auto" w:fill="FFFFFF"/>
-        </w:rPr>
-      </w:pPr>
-      <w:r>
-        <w:rPr>
-          <w:rFonts w:ascii="Courier New" w:hAnsi="Courier New" w:cs="Courier New"/>
-          <w:b/>
-          <w:color w:val="0070C0"/>
-          <w:sz w:val="20"/>
-          <w:szCs w:val="20"/>
-          <w:shd w:val="clear" w:color="auto" w:fill="FFFFFF"/>
-        </w:rPr>
-        <w:t>{</w:t>
-      </w:r>
-    </w:p>
-    <w:p>
-      <w:pPr>
-        <w:spacing w:after="0" w:line="240" w:lineRule="auto"/>
-        <w:jc w:val="both"/>
-        <w:rPr>
-          <w:rFonts w:ascii="Arial" w:hAnsi="Arial" w:cs="Arial"/>
-          <w:b/>
-          <w:color w:val="0070C0"/>
-        </w:rPr>
-      </w:pPr>
-      <w:r>
-        <w:rPr>
-          <w:rFonts w:ascii="Courier New" w:hAnsi="Courier New" w:cs="Courier New"/>
-          <w:b/>
-          <w:color w:val="0070C0"/>
-          <w:sz w:val="20"/>
-          <w:szCs w:val="20"/>
-          <w:shd w:val="clear" w:color="auto" w:fill="FFFFFF"/>
-        </w:rPr>
-        <w:t xml:space="preserve">?paper </w:t>
+          <w:color w:val="0070C0"/>
+          <w:sz w:val="20"/>
+          <w:szCs w:val="20"/>
+          <w:shd w:val="clear" w:color="auto" w:fill="FFFFFF"/>
+        </w:rPr>
+        <w:t xml:space="preserve"> </w:t>
       </w:r>
       <w:proofErr w:type="spellStart"/>
       <w:r>
         <w:rPr>
           <w:rFonts w:ascii="Courier New" w:hAnsi="Courier New" w:cs="Courier New"/>
-          <w:b/>
-          <w:color w:val="0070C0"/>
-          <w:sz w:val="20"/>
-          <w:szCs w:val="20"/>
-          <w:shd w:val="clear" w:color="auto" w:fill="FFFFFF"/>
-        </w:rPr>
-        <w:t>ACE</w:t>
-      </w:r>
-      <w:proofErr w:type="gramStart"/>
-      <w:r>
-        <w:rPr>
-          <w:rFonts w:ascii="Courier New" w:hAnsi="Courier New" w:cs="Courier New"/>
-          <w:b/>
-          <w:color w:val="0070C0"/>
-          <w:sz w:val="20"/>
-          <w:szCs w:val="20"/>
-          <w:shd w:val="clear" w:color="auto" w:fill="FFFFFF"/>
-        </w:rPr>
-        <w:t>:isAcceptedAt</w:t>
+          <w:color w:val="0070C0"/>
+          <w:sz w:val="20"/>
+          <w:szCs w:val="20"/>
+          <w:shd w:val="clear" w:color="auto" w:fill="FFFFFF"/>
+        </w:rPr>
+        <w:t>RDF:type</w:t>
       </w:r>
       <w:proofErr w:type="spellEnd"/>
-      <w:proofErr w:type="gramEnd"/>
-      <w:r>
-        <w:rPr>
-          <w:rFonts w:ascii="Courier New" w:hAnsi="Courier New" w:cs="Courier New"/>
-          <w:b/>
-          <w:color w:val="0070C0"/>
-          <w:sz w:val="20"/>
-          <w:szCs w:val="20"/>
-          <w:shd w:val="clear" w:color="auto" w:fill="FFFFFF"/>
-        </w:rPr>
-        <w:t xml:space="preserve"> ?conference. ?paper </w:t>
+      <w:r>
+        <w:rPr>
+          <w:rFonts w:ascii="Courier New" w:hAnsi="Courier New" w:cs="Courier New"/>
+          <w:color w:val="0070C0"/>
+          <w:sz w:val="20"/>
+          <w:szCs w:val="20"/>
+          <w:shd w:val="clear" w:color="auto" w:fill="FFFFFF"/>
+        </w:rPr>
+        <w:t xml:space="preserve"> </w:t>
       </w:r>
       <w:proofErr w:type="spellStart"/>
       <w:r>
         <w:rPr>
           <w:rFonts w:ascii="Courier New" w:hAnsi="Courier New" w:cs="Courier New"/>
-          <w:b/>
-          <w:color w:val="0070C0"/>
-          <w:sz w:val="20"/>
-          <w:szCs w:val="20"/>
-          <w:shd w:val="clear" w:color="auto" w:fill="FFFFFF"/>
-        </w:rPr>
-        <w:t>ACE</w:t>
-      </w:r>
-      <w:proofErr w:type="gramStart"/>
-      <w:r>
-        <w:rPr>
-          <w:rFonts w:ascii="Courier New" w:hAnsi="Courier New" w:cs="Courier New"/>
-          <w:b/>
-          <w:color w:val="0070C0"/>
-          <w:sz w:val="20"/>
-          <w:szCs w:val="20"/>
-          <w:shd w:val="clear" w:color="auto" w:fill="FFFFFF"/>
-        </w:rPr>
-        <w:t>:hasDomain</w:t>
+          <w:color w:val="0070C0"/>
+          <w:sz w:val="20"/>
+          <w:szCs w:val="20"/>
+          <w:shd w:val="clear" w:color="auto" w:fill="FFFFFF"/>
+        </w:rPr>
+        <w:t>ACE:ConferencePaper</w:t>
       </w:r>
       <w:proofErr w:type="spellEnd"/>
-      <w:proofErr w:type="gramEnd"/>
-      <w:r>
-        <w:rPr>
-          <w:rFonts w:ascii="Courier New" w:hAnsi="Courier New" w:cs="Courier New"/>
-          <w:b/>
-          <w:color w:val="0070C0"/>
-          <w:sz w:val="20"/>
-          <w:szCs w:val="20"/>
-          <w:shd w:val="clear" w:color="auto" w:fill="FFFFFF"/>
-        </w:rPr>
-        <w:t xml:space="preserve"> ?domain;</w:t>
-      </w:r>
-    </w:p>
-    <w:p>
-      <w:pPr>
-        <w:spacing w:after="0" w:line="240" w:lineRule="auto"/>
-        <w:jc w:val="both"/>
-        <w:rPr>
-          <w:rFonts w:ascii="Courier New" w:hAnsi="Courier New" w:cs="Courier New"/>
-          <w:b/>
-          <w:color w:val="0070C0"/>
-          <w:sz w:val="20"/>
-          <w:szCs w:val="20"/>
-          <w:shd w:val="clear" w:color="auto" w:fill="FFFFFF"/>
-        </w:rPr>
-      </w:pPr>
-      <w:r>
-        <w:rPr>
-          <w:rFonts w:ascii="Courier New" w:hAnsi="Courier New" w:cs="Courier New"/>
-          <w:b/>
-          <w:color w:val="0070C0"/>
-          <w:sz w:val="20"/>
-          <w:szCs w:val="20"/>
-          <w:shd w:val="clear" w:color="auto" w:fill="FFFFFF"/>
-        </w:rPr>
-        <w:lastRenderedPageBreak/>
-        <w:t>}</w:t>
-      </w:r>
-    </w:p>
-    <w:p>
-      <w:pPr>
-        <w:spacing w:after="0" w:line="240" w:lineRule="auto"/>
-        <w:jc w:val="both"/>
-        <w:rPr>
-          <w:rFonts w:ascii="Courier New" w:hAnsi="Courier New" w:cs="Courier New"/>
-          <w:b/>
-          <w:color w:val="0070C0"/>
-          <w:sz w:val="20"/>
-          <w:szCs w:val="20"/>
-          <w:shd w:val="clear" w:color="auto" w:fill="FFFFFF"/>
-        </w:rPr>
-      </w:pPr>
-      <w:r>
-        <w:rPr>
-          <w:rFonts w:ascii="Courier New" w:hAnsi="Courier New" w:cs="Courier New"/>
-          <w:b/>
-          <w:color w:val="0070C0"/>
-          <w:sz w:val="20"/>
-          <w:szCs w:val="20"/>
-          <w:shd w:val="clear" w:color="auto" w:fill="FFFFFF"/>
-        </w:rPr>
-        <w:t xml:space="preserve">GROUP </w:t>
-      </w:r>
-      <w:proofErr w:type="gramStart"/>
-      <w:r>
-        <w:rPr>
-          <w:rFonts w:ascii="Courier New" w:hAnsi="Courier New" w:cs="Courier New"/>
-          <w:b/>
-          <w:color w:val="0070C0"/>
-          <w:sz w:val="20"/>
-          <w:szCs w:val="20"/>
-          <w:shd w:val="clear" w:color="auto" w:fill="FFFFFF"/>
-        </w:rPr>
-        <w:t>BY ?</w:t>
-      </w:r>
-      <w:proofErr w:type="gramEnd"/>
-      <w:r>
-        <w:rPr>
-          <w:rFonts w:ascii="Courier New" w:hAnsi="Courier New" w:cs="Courier New"/>
-          <w:b/>
-          <w:color w:val="0070C0"/>
-          <w:sz w:val="20"/>
-          <w:szCs w:val="20"/>
-          <w:shd w:val="clear" w:color="auto" w:fill="FFFFFF"/>
-        </w:rPr>
-        <w:t xml:space="preserve">domain </w:t>
-      </w:r>
-    </w:p>
-    <w:p>
-      <w:pPr>
-        <w:spacing w:after="0" w:line="240" w:lineRule="auto"/>
-        <w:jc w:val="both"/>
-        <w:rPr>
-          <w:rFonts w:ascii="Courier New" w:hAnsi="Courier New" w:cs="Courier New"/>
-          <w:b/>
-          <w:color w:val="0070C0"/>
-          <w:sz w:val="20"/>
-          <w:szCs w:val="20"/>
-          <w:shd w:val="clear" w:color="auto" w:fill="FFFFFF"/>
-        </w:rPr>
-      </w:pPr>
-      <w:r>
-        <w:rPr>
-          <w:rFonts w:ascii="Courier New" w:hAnsi="Courier New" w:cs="Courier New"/>
-          <w:b/>
-          <w:color w:val="0070C0"/>
-          <w:sz w:val="20"/>
-          <w:szCs w:val="20"/>
-          <w:shd w:val="clear" w:color="auto" w:fill="FFFFFF"/>
-        </w:rPr>
-        <w:t xml:space="preserve">ORDER By </w:t>
-      </w:r>
-      <w:proofErr w:type="gramStart"/>
-      <w:r>
-        <w:rPr>
-          <w:rFonts w:ascii="Courier New" w:hAnsi="Courier New" w:cs="Courier New"/>
-          <w:b/>
-          <w:color w:val="0070C0"/>
-          <w:sz w:val="20"/>
-          <w:szCs w:val="20"/>
-          <w:shd w:val="clear" w:color="auto" w:fill="FFFFFF"/>
-        </w:rPr>
-        <w:t>DESC(</w:t>
-      </w:r>
-      <w:proofErr w:type="gramEnd"/>
-      <w:r>
-        <w:rPr>
-          <w:rFonts w:ascii="Courier New" w:hAnsi="Courier New" w:cs="Courier New"/>
-          <w:b/>
-          <w:color w:val="0070C0"/>
-          <w:sz w:val="20"/>
-          <w:szCs w:val="20"/>
-          <w:shd w:val="clear" w:color="auto" w:fill="FFFFFF"/>
-        </w:rPr>
-        <w:t>?count)</w:t>
-      </w:r>
-    </w:p>
-    <w:p>
-      <w:pPr>
-        <w:jc w:val="both"/>
-        <w:rPr>
-          <w:rFonts w:cstheme="minorHAnsi"/>
-        </w:rPr>
-      </w:pPr>
+      <w:r>
+        <w:rPr>
+          <w:rFonts w:cstheme="minorHAnsi"/>
+          <w:szCs w:val="20"/>
+          <w:shd w:val="clear" w:color="auto" w:fill="FFFFFF"/>
+        </w:rPr>
+        <w:t>) has to be included in the query. This involves Max cardinality / Existential Restriction depending on the selected ACE profile.</w:t>
+      </w:r>
+      <w:r>
+        <w:rPr>
+          <w:rFonts w:ascii="Courier New" w:hAnsi="Courier New" w:cs="Courier New"/>
+          <w:szCs w:val="20"/>
+          <w:shd w:val="clear" w:color="auto" w:fill="FFFFFF"/>
+        </w:rPr>
+        <w:t xml:space="preserve"> </w:t>
+      </w:r>
     </w:p>
     <w:p>
       <w:pPr>
@@ -5802,21 +6848,103 @@
         </w:pBdr>
         <w:jc w:val="both"/>
         <w:rPr>
-          <w:rFonts w:ascii="Courier New" w:hAnsi="Courier New" w:cs="Courier New"/>
-          <w:szCs w:val="20"/>
-          <w:shd w:val="clear" w:color="auto" w:fill="FFFFFF"/>
-        </w:rPr>
-      </w:pPr>
-      <w:r>
-        <w:rPr>
-          <w:rFonts w:cstheme="minorHAnsi"/>
-        </w:rPr>
-        <w:t xml:space="preserve">(If OWL reasoning has to be included then additional triple </w:t>
-      </w:r>
-      <w:r>
-        <w:rPr>
-          <w:rFonts w:cstheme="minorHAnsi"/>
-          <w:color w:val="0070C0"/>
+          <w:rFonts w:cstheme="minorHAnsi"/>
+        </w:rPr>
+      </w:pPr>
+    </w:p>
+    <w:p>
+      <w:pPr>
+        <w:jc w:val="both"/>
+        <w:rPr>
+          <w:rFonts w:cstheme="minorHAnsi"/>
+        </w:rPr>
+      </w:pPr>
+    </w:p>
+    <w:p>
+      <w:pPr>
+        <w:jc w:val="both"/>
+        <w:rPr>
+          <w:rFonts w:cstheme="minorHAnsi"/>
+        </w:rPr>
+      </w:pPr>
+      <w:r>
+        <w:rPr>
+          <w:rFonts w:cstheme="minorHAnsi"/>
+        </w:rPr>
+        <w:t>13. What is the impact of different platforms on conference trends?</w:t>
+      </w:r>
+    </w:p>
+    <w:p>
+      <w:pPr>
+        <w:spacing w:after="0" w:line="240" w:lineRule="auto"/>
+        <w:jc w:val="both"/>
+        <w:rPr>
+          <w:rFonts w:ascii="Courier New" w:hAnsi="Courier New" w:cs="Courier New"/>
+          <w:b/>
+          <w:color w:val="0070C0"/>
+          <w:sz w:val="20"/>
+          <w:szCs w:val="20"/>
+          <w:shd w:val="clear" w:color="auto" w:fill="FFFFFF"/>
+        </w:rPr>
+      </w:pPr>
+      <w:r>
+        <w:rPr>
+          <w:rFonts w:cstheme="minorHAnsi"/>
+        </w:rPr>
+        <w:t xml:space="preserve"> </w:t>
+      </w:r>
+      <w:r>
+        <w:rPr>
+          <w:rFonts w:ascii="Courier New" w:hAnsi="Courier New" w:cs="Courier New"/>
+          <w:b/>
+          <w:color w:val="0070C0"/>
+          <w:sz w:val="20"/>
+          <w:szCs w:val="20"/>
+          <w:shd w:val="clear" w:color="auto" w:fill="FFFFFF"/>
+        </w:rPr>
+        <w:t xml:space="preserve">SELECT </w:t>
+      </w:r>
+    </w:p>
+    <w:p>
+      <w:pPr>
+        <w:spacing w:after="0" w:line="240" w:lineRule="auto"/>
+        <w:jc w:val="both"/>
+        <w:rPr>
+          <w:rFonts w:ascii="Arial" w:hAnsi="Arial" w:cs="Arial"/>
+          <w:b/>
+          <w:color w:val="0070C0"/>
+        </w:rPr>
+      </w:pPr>
+      <w:r>
+        <w:rPr>
+          <w:rFonts w:ascii="Courier New" w:hAnsi="Courier New" w:cs="Courier New"/>
+          <w:b/>
+          <w:color w:val="0070C0"/>
+          <w:sz w:val="20"/>
+          <w:szCs w:val="20"/>
+          <w:shd w:val="clear" w:color="auto" w:fill="FFFFFF"/>
+        </w:rPr>
+        <w:t>?</w:t>
+      </w:r>
+      <w:r>
+        <w:rPr>
+          <w:rFonts w:ascii="Courier New" w:hAnsi="Courier New" w:cs="Courier New"/>
+          <w:b/>
+          <w:color w:val="0070C0"/>
+          <w:sz w:val="20"/>
+          <w:szCs w:val="20"/>
+          <w:shd w:val="clear" w:color="auto" w:fill="FFFFFF"/>
+        </w:rPr>
+        <w:t xml:space="preserve">conference </w:t>
+      </w:r>
+      <w:r>
+        <w:rPr>
+          <w:rFonts w:ascii="Courier New" w:hAnsi="Courier New" w:cs="Courier New"/>
+          <w:b/>
+          <w:color w:val="0070C0"/>
+          <w:sz w:val="20"/>
+          <w:szCs w:val="20"/>
+          <w:shd w:val="clear" w:color="auto" w:fill="FFFFFF"/>
         </w:rPr>
         <w:t>(</w:t>
       </w:r>
@@ -5824,17 +6952,146 @@
       <w:r>
         <w:rPr>
           <w:rFonts w:ascii="Courier New" w:hAnsi="Courier New" w:cs="Courier New"/>
-          <w:color w:val="0070C0"/>
-          <w:sz w:val="20"/>
-          <w:szCs w:val="20"/>
-          <w:shd w:val="clear" w:color="auto" w:fill="FFFFFF"/>
-        </w:rPr>
-        <w:t>?paper</w:t>
+          <w:b/>
+          <w:color w:val="0070C0"/>
+          <w:sz w:val="20"/>
+          <w:szCs w:val="20"/>
+          <w:shd w:val="clear" w:color="auto" w:fill="FFFFFF"/>
+        </w:rPr>
+        <w:t>COUNT(</w:t>
       </w:r>
       <w:proofErr w:type="gramEnd"/>
       <w:r>
         <w:rPr>
           <w:rFonts w:ascii="Courier New" w:hAnsi="Courier New" w:cs="Courier New"/>
+          <w:b/>
+          <w:color w:val="0070C0"/>
+          <w:sz w:val="20"/>
+          <w:szCs w:val="20"/>
+          <w:shd w:val="clear" w:color="auto" w:fill="FFFFFF"/>
+        </w:rPr>
+        <w:t>?</w:t>
+      </w:r>
+      <w:r>
+        <w:rPr>
+          <w:rFonts w:ascii="Courier New" w:hAnsi="Courier New" w:cs="Courier New"/>
+          <w:b/>
+          <w:color w:val="0070C0"/>
+          <w:sz w:val="20"/>
+          <w:szCs w:val="20"/>
+          <w:shd w:val="clear" w:color="auto" w:fill="FFFFFF"/>
+        </w:rPr>
+        <w:t>person</w:t>
+      </w:r>
+      <w:r>
+        <w:rPr>
+          <w:rFonts w:ascii="Courier New" w:hAnsi="Courier New" w:cs="Courier New"/>
+          <w:b/>
+          <w:color w:val="0070C0"/>
+          <w:sz w:val="20"/>
+          <w:szCs w:val="20"/>
+          <w:shd w:val="clear" w:color="auto" w:fill="FFFFFF"/>
+        </w:rPr>
+        <w:t>) AS ?count)</w:t>
+      </w:r>
+    </w:p>
+    <w:p>
+      <w:pPr>
+        <w:spacing w:after="0" w:line="240" w:lineRule="auto"/>
+        <w:jc w:val="both"/>
+        <w:rPr>
+          <w:rFonts w:ascii="Arial" w:hAnsi="Arial" w:cs="Arial"/>
+          <w:b/>
+          <w:color w:val="0070C0"/>
+        </w:rPr>
+      </w:pPr>
+    </w:p>
+    <w:p>
+      <w:pPr>
+        <w:spacing w:after="0" w:line="240" w:lineRule="auto"/>
+        <w:jc w:val="both"/>
+        <w:rPr>
+          <w:rFonts w:ascii="Courier New" w:hAnsi="Courier New" w:cs="Courier New"/>
+          <w:b/>
+          <w:color w:val="0070C0"/>
+          <w:sz w:val="20"/>
+          <w:szCs w:val="20"/>
+          <w:shd w:val="clear" w:color="auto" w:fill="FFFFFF"/>
+        </w:rPr>
+      </w:pPr>
+      <w:r>
+        <w:rPr>
+          <w:rFonts w:ascii="Courier New" w:hAnsi="Courier New" w:cs="Courier New"/>
+          <w:b/>
+          <w:color w:val="0070C0"/>
+          <w:sz w:val="20"/>
+          <w:szCs w:val="20"/>
+          <w:shd w:val="clear" w:color="auto" w:fill="FFFFFF"/>
+        </w:rPr>
+        <w:t xml:space="preserve">WHERE </w:t>
+      </w:r>
+    </w:p>
+    <w:p>
+      <w:pPr>
+        <w:spacing w:after="0" w:line="240" w:lineRule="auto"/>
+        <w:jc w:val="both"/>
+        <w:rPr>
+          <w:rFonts w:ascii="Courier New" w:hAnsi="Courier New" w:cs="Courier New"/>
+          <w:b/>
+          <w:color w:val="0070C0"/>
+          <w:sz w:val="20"/>
+          <w:szCs w:val="20"/>
+          <w:shd w:val="clear" w:color="auto" w:fill="FFFFFF"/>
+        </w:rPr>
+      </w:pPr>
+      <w:r>
+        <w:rPr>
+          <w:rFonts w:ascii="Courier New" w:hAnsi="Courier New" w:cs="Courier New"/>
+          <w:b/>
+          <w:color w:val="0070C0"/>
+          <w:sz w:val="20"/>
+          <w:szCs w:val="20"/>
+          <w:shd w:val="clear" w:color="auto" w:fill="FFFFFF"/>
+        </w:rPr>
+        <w:t>{</w:t>
+      </w:r>
+    </w:p>
+    <w:p>
+      <w:pPr>
+        <w:spacing w:after="0" w:line="240" w:lineRule="auto"/>
+        <w:jc w:val="both"/>
+        <w:rPr>
+          <w:rFonts w:ascii="Arial" w:hAnsi="Arial" w:cs="Arial"/>
+          <w:b/>
+          <w:color w:val="0070C0"/>
+        </w:rPr>
+      </w:pPr>
+      <w:r>
+        <w:rPr>
+          <w:rFonts w:ascii="Courier New" w:hAnsi="Courier New" w:cs="Courier New"/>
+          <w:b/>
+          <w:color w:val="0070C0"/>
+          <w:sz w:val="20"/>
+          <w:szCs w:val="20"/>
+          <w:shd w:val="clear" w:color="auto" w:fill="FFFFFF"/>
+        </w:rPr>
+        <w:t>?</w:t>
+      </w:r>
+      <w:r>
+        <w:rPr>
+          <w:rFonts w:ascii="Courier New" w:hAnsi="Courier New" w:cs="Courier New"/>
+          <w:b/>
+          <w:color w:val="0070C0"/>
+          <w:sz w:val="20"/>
+          <w:szCs w:val="20"/>
+          <w:shd w:val="clear" w:color="auto" w:fill="FFFFFF"/>
+        </w:rPr>
+        <w:t>conference</w:t>
+      </w:r>
+      <w:r>
+        <w:rPr>
+          <w:rFonts w:ascii="Courier New" w:hAnsi="Courier New" w:cs="Courier New"/>
+          <w:b/>
           <w:color w:val="0070C0"/>
           <w:sz w:val="20"/>
           <w:szCs w:val="20"/>
@@ -5846,17 +7103,65 @@
       <w:r>
         <w:rPr>
           <w:rFonts w:ascii="Courier New" w:hAnsi="Courier New" w:cs="Courier New"/>
-          <w:color w:val="0070C0"/>
-          <w:sz w:val="20"/>
-          <w:szCs w:val="20"/>
-          <w:shd w:val="clear" w:color="auto" w:fill="FFFFFF"/>
-        </w:rPr>
-        <w:t>RDF:type</w:t>
+          <w:b/>
+          <w:color w:val="0070C0"/>
+          <w:sz w:val="20"/>
+          <w:szCs w:val="20"/>
+          <w:shd w:val="clear" w:color="auto" w:fill="FFFFFF"/>
+        </w:rPr>
+        <w:t>ACE</w:t>
+      </w:r>
+      <w:proofErr w:type="gramStart"/>
+      <w:r>
+        <w:rPr>
+          <w:rFonts w:ascii="Courier New" w:hAnsi="Courier New" w:cs="Courier New"/>
+          <w:b/>
+          <w:color w:val="0070C0"/>
+          <w:sz w:val="20"/>
+          <w:szCs w:val="20"/>
+          <w:shd w:val="clear" w:color="auto" w:fill="FFFFFF"/>
+        </w:rPr>
+        <w:t>:hasEventMode</w:t>
       </w:r>
       <w:proofErr w:type="spellEnd"/>
-      <w:r>
-        <w:rPr>
-          <w:rFonts w:ascii="Courier New" w:hAnsi="Courier New" w:cs="Courier New"/>
+      <w:proofErr w:type="gramEnd"/>
+      <w:r>
+        <w:rPr>
+          <w:rFonts w:ascii="Courier New" w:hAnsi="Courier New" w:cs="Courier New"/>
+          <w:b/>
+          <w:color w:val="0070C0"/>
+          <w:sz w:val="20"/>
+          <w:szCs w:val="20"/>
+          <w:shd w:val="clear" w:color="auto" w:fill="FFFFFF"/>
+        </w:rPr>
+        <w:t xml:space="preserve"> ?mode</w:t>
+      </w:r>
+      <w:r>
+        <w:rPr>
+          <w:rFonts w:ascii="Courier New" w:hAnsi="Courier New" w:cs="Courier New"/>
+          <w:b/>
+          <w:color w:val="0070C0"/>
+          <w:sz w:val="20"/>
+          <w:szCs w:val="20"/>
+          <w:shd w:val="clear" w:color="auto" w:fill="FFFFFF"/>
+        </w:rPr>
+        <w:t xml:space="preserve">. </w:t>
+      </w:r>
+      <w:r>
+        <w:rPr>
+          <w:rFonts w:ascii="Courier New" w:hAnsi="Courier New" w:cs="Courier New"/>
+          <w:b/>
+          <w:color w:val="0070C0"/>
+          <w:sz w:val="20"/>
+          <w:szCs w:val="20"/>
+          <w:shd w:val="clear" w:color="auto" w:fill="FFFFFF"/>
+        </w:rPr>
+        <w:t>?person</w:t>
+      </w:r>
+      <w:r>
+        <w:rPr>
+          <w:rFonts w:ascii="Courier New" w:hAnsi="Courier New" w:cs="Courier New"/>
+          <w:b/>
           <w:color w:val="0070C0"/>
           <w:sz w:val="20"/>
           <w:szCs w:val="20"/>
@@ -5868,21 +7173,242 @@
       <w:r>
         <w:rPr>
           <w:rFonts w:ascii="Courier New" w:hAnsi="Courier New" w:cs="Courier New"/>
-          <w:color w:val="0070C0"/>
-          <w:sz w:val="20"/>
-          <w:szCs w:val="20"/>
-          <w:shd w:val="clear" w:color="auto" w:fill="FFFFFF"/>
-        </w:rPr>
-        <w:t>ACE:ConferencePaper</w:t>
+          <w:b/>
+          <w:color w:val="0070C0"/>
+          <w:sz w:val="20"/>
+          <w:szCs w:val="20"/>
+          <w:shd w:val="clear" w:color="auto" w:fill="FFFFFF"/>
+        </w:rPr>
+        <w:t>ACE</w:t>
+      </w:r>
+      <w:proofErr w:type="gramStart"/>
+      <w:r>
+        <w:rPr>
+          <w:rFonts w:ascii="Courier New" w:hAnsi="Courier New" w:cs="Courier New"/>
+          <w:b/>
+          <w:color w:val="0070C0"/>
+          <w:sz w:val="20"/>
+          <w:szCs w:val="20"/>
+          <w:shd w:val="clear" w:color="auto" w:fill="FFFFFF"/>
+        </w:rPr>
+        <w:t>:</w:t>
+      </w:r>
+      <w:r>
+        <w:rPr>
+          <w:rFonts w:ascii="Courier New" w:hAnsi="Courier New" w:cs="Courier New"/>
+          <w:b/>
+          <w:color w:val="0070C0"/>
+          <w:sz w:val="20"/>
+          <w:szCs w:val="20"/>
+          <w:shd w:val="clear" w:color="auto" w:fill="FFFFFF"/>
+        </w:rPr>
+        <w:t>attends</w:t>
       </w:r>
       <w:proofErr w:type="spellEnd"/>
-      <w:r>
-        <w:rPr>
-          <w:rFonts w:cstheme="minorHAnsi"/>
-          <w:szCs w:val="20"/>
-          <w:shd w:val="clear" w:color="auto" w:fill="FFFFFF"/>
-        </w:rPr>
-        <w:t>) has to be included in the query. This involves Max cardinality / Existential Restriction depending on the selected ACE profile.</w:t>
+      <w:proofErr w:type="gramEnd"/>
+      <w:r>
+        <w:rPr>
+          <w:rFonts w:ascii="Courier New" w:hAnsi="Courier New" w:cs="Courier New"/>
+          <w:b/>
+          <w:color w:val="0070C0"/>
+          <w:sz w:val="20"/>
+          <w:szCs w:val="20"/>
+          <w:shd w:val="clear" w:color="auto" w:fill="FFFFFF"/>
+        </w:rPr>
+        <w:t xml:space="preserve"> ?</w:t>
+      </w:r>
+      <w:r>
+        <w:rPr>
+          <w:rFonts w:ascii="Courier New" w:hAnsi="Courier New" w:cs="Courier New"/>
+          <w:b/>
+          <w:color w:val="0070C0"/>
+          <w:sz w:val="20"/>
+          <w:szCs w:val="20"/>
+          <w:shd w:val="clear" w:color="auto" w:fill="FFFFFF"/>
+        </w:rPr>
+        <w:t>conference</w:t>
+      </w:r>
+      <w:r>
+        <w:rPr>
+          <w:rFonts w:ascii="Courier New" w:hAnsi="Courier New" w:cs="Courier New"/>
+          <w:b/>
+          <w:color w:val="0070C0"/>
+          <w:sz w:val="20"/>
+          <w:szCs w:val="20"/>
+          <w:shd w:val="clear" w:color="auto" w:fill="FFFFFF"/>
+        </w:rPr>
+        <w:t>;</w:t>
+      </w:r>
+    </w:p>
+    <w:p>
+      <w:pPr>
+        <w:spacing w:after="0" w:line="240" w:lineRule="auto"/>
+        <w:jc w:val="both"/>
+        <w:rPr>
+          <w:rFonts w:ascii="Courier New" w:hAnsi="Courier New" w:cs="Courier New"/>
+          <w:b/>
+          <w:color w:val="0070C0"/>
+          <w:sz w:val="20"/>
+          <w:szCs w:val="20"/>
+          <w:shd w:val="clear" w:color="auto" w:fill="FFFFFF"/>
+        </w:rPr>
+      </w:pPr>
+      <w:r>
+        <w:rPr>
+          <w:rFonts w:ascii="Courier New" w:hAnsi="Courier New" w:cs="Courier New"/>
+          <w:b/>
+          <w:color w:val="0070C0"/>
+          <w:sz w:val="20"/>
+          <w:szCs w:val="20"/>
+          <w:shd w:val="clear" w:color="auto" w:fill="FFFFFF"/>
+        </w:rPr>
+        <w:t>}</w:t>
+      </w:r>
+    </w:p>
+    <w:p>
+      <w:pPr>
+        <w:spacing w:after="0" w:line="240" w:lineRule="auto"/>
+        <w:jc w:val="both"/>
+        <w:rPr>
+          <w:rFonts w:ascii="Courier New" w:hAnsi="Courier New" w:cs="Courier New"/>
+          <w:b/>
+          <w:color w:val="0070C0"/>
+          <w:sz w:val="20"/>
+          <w:szCs w:val="20"/>
+          <w:shd w:val="clear" w:color="auto" w:fill="FFFFFF"/>
+        </w:rPr>
+      </w:pPr>
+      <w:r>
+        <w:rPr>
+          <w:rFonts w:ascii="Courier New" w:hAnsi="Courier New" w:cs="Courier New"/>
+          <w:b/>
+          <w:color w:val="0070C0"/>
+          <w:sz w:val="20"/>
+          <w:szCs w:val="20"/>
+          <w:shd w:val="clear" w:color="auto" w:fill="FFFFFF"/>
+        </w:rPr>
+        <w:t xml:space="preserve">GROUP </w:t>
+      </w:r>
+      <w:proofErr w:type="gramStart"/>
+      <w:r>
+        <w:rPr>
+          <w:rFonts w:ascii="Courier New" w:hAnsi="Courier New" w:cs="Courier New"/>
+          <w:b/>
+          <w:color w:val="0070C0"/>
+          <w:sz w:val="20"/>
+          <w:szCs w:val="20"/>
+          <w:shd w:val="clear" w:color="auto" w:fill="FFFFFF"/>
+        </w:rPr>
+        <w:t>BY ?</w:t>
+      </w:r>
+      <w:proofErr w:type="gramEnd"/>
+      <w:r>
+        <w:rPr>
+          <w:rFonts w:ascii="Courier New" w:hAnsi="Courier New" w:cs="Courier New"/>
+          <w:b/>
+          <w:color w:val="0070C0"/>
+          <w:sz w:val="20"/>
+          <w:szCs w:val="20"/>
+          <w:shd w:val="clear" w:color="auto" w:fill="FFFFFF"/>
+        </w:rPr>
+        <w:t>conference</w:t>
+      </w:r>
+    </w:p>
+    <w:p>
+      <w:pPr>
+        <w:spacing w:after="0" w:line="240" w:lineRule="auto"/>
+        <w:jc w:val="both"/>
+        <w:rPr>
+          <w:rFonts w:ascii="Courier New" w:hAnsi="Courier New" w:cs="Courier New"/>
+          <w:b/>
+          <w:color w:val="0070C0"/>
+          <w:sz w:val="20"/>
+          <w:szCs w:val="20"/>
+          <w:shd w:val="clear" w:color="auto" w:fill="FFFFFF"/>
+        </w:rPr>
+      </w:pPr>
+      <w:r>
+        <w:rPr>
+          <w:rFonts w:ascii="Courier New" w:hAnsi="Courier New" w:cs="Courier New"/>
+          <w:b/>
+          <w:color w:val="0070C0"/>
+          <w:sz w:val="20"/>
+          <w:szCs w:val="20"/>
+          <w:shd w:val="clear" w:color="auto" w:fill="FFFFFF"/>
+        </w:rPr>
+        <w:t xml:space="preserve">ORDER By </w:t>
+      </w:r>
+      <w:proofErr w:type="gramStart"/>
+      <w:r>
+        <w:rPr>
+          <w:rFonts w:ascii="Courier New" w:hAnsi="Courier New" w:cs="Courier New"/>
+          <w:b/>
+          <w:color w:val="0070C0"/>
+          <w:sz w:val="20"/>
+          <w:szCs w:val="20"/>
+          <w:shd w:val="clear" w:color="auto" w:fill="FFFFFF"/>
+        </w:rPr>
+        <w:t>DESC(</w:t>
+      </w:r>
+      <w:proofErr w:type="gramEnd"/>
+      <w:r>
+        <w:rPr>
+          <w:rFonts w:ascii="Courier New" w:hAnsi="Courier New" w:cs="Courier New"/>
+          <w:b/>
+          <w:color w:val="0070C0"/>
+          <w:sz w:val="20"/>
+          <w:szCs w:val="20"/>
+          <w:shd w:val="clear" w:color="auto" w:fill="FFFFFF"/>
+        </w:rPr>
+        <w:t>?count)</w:t>
+      </w:r>
+    </w:p>
+    <w:p>
+      <w:pPr>
+        <w:jc w:val="both"/>
+        <w:rPr>
+          <w:rFonts w:cstheme="minorHAnsi"/>
+        </w:rPr>
+      </w:pPr>
+    </w:p>
+    <w:p>
+      <w:pPr>
+        <w:jc w:val="both"/>
+        <w:rPr>
+          <w:rFonts w:ascii="Courier New" w:hAnsi="Courier New" w:cs="Courier New"/>
+          <w:szCs w:val="20"/>
+          <w:shd w:val="clear" w:color="auto" w:fill="FFFFFF"/>
+        </w:rPr>
+      </w:pPr>
+      <w:r>
+        <w:rPr>
+          <w:rFonts w:cstheme="minorHAnsi"/>
+        </w:rPr>
+        <w:t>(</w:t>
+      </w:r>
+      <w:r>
+        <w:rPr>
+          <w:rFonts w:cstheme="minorHAnsi"/>
+          <w:szCs w:val="20"/>
+          <w:shd w:val="clear" w:color="auto" w:fill="FFFFFF"/>
+        </w:rPr>
+        <w:t>T</w:t>
+      </w:r>
+      <w:r>
+        <w:rPr>
+          <w:rFonts w:cstheme="minorHAnsi"/>
+          <w:szCs w:val="20"/>
+          <w:shd w:val="clear" w:color="auto" w:fill="FFFFFF"/>
+        </w:rPr>
+        <w:t>his involves Inverse</w:t>
+      </w:r>
+      <w:r>
+        <w:rPr>
+          <w:rFonts w:cstheme="minorHAnsi"/>
+          <w:szCs w:val="20"/>
+          <w:shd w:val="clear" w:color="auto" w:fill="FFFFFF"/>
+        </w:rPr>
+        <w:t xml:space="preserve"> depending on the selected ACE profile.</w:t>
       </w:r>
       <w:r>
         <w:rPr>
@@ -5900,502 +7426,21 @@
         </w:pBdr>
         <w:jc w:val="both"/>
         <w:rPr>
-          <w:rFonts w:cstheme="minorHAnsi"/>
-        </w:rPr>
-      </w:pPr>
-    </w:p>
-    <w:p>
-      <w:pPr>
-        <w:jc w:val="both"/>
-        <w:rPr>
-          <w:rFonts w:cstheme="minorHAnsi"/>
-        </w:rPr>
-      </w:pPr>
-    </w:p>
-    <w:p>
-      <w:pPr>
-        <w:jc w:val="both"/>
-        <w:rPr>
-          <w:rFonts w:cstheme="minorHAnsi"/>
-        </w:rPr>
-      </w:pPr>
-      <w:r>
-        <w:rPr>
-          <w:rFonts w:cstheme="minorHAnsi"/>
-        </w:rPr>
-        <w:t>13. What is the impact of different platforms on conference trends?</w:t>
-      </w:r>
-    </w:p>
-    <w:p>
-      <w:pPr>
-        <w:spacing w:after="0" w:line="240" w:lineRule="auto"/>
-        <w:jc w:val="both"/>
-        <w:rPr>
-          <w:rFonts w:ascii="Courier New" w:hAnsi="Courier New" w:cs="Courier New"/>
-          <w:b/>
-          <w:color w:val="0070C0"/>
-          <w:sz w:val="20"/>
-          <w:szCs w:val="20"/>
-          <w:shd w:val="clear" w:color="auto" w:fill="FFFFFF"/>
-        </w:rPr>
-      </w:pPr>
-      <w:r>
-        <w:rPr>
-          <w:rFonts w:cstheme="minorHAnsi"/>
-        </w:rPr>
-        <w:t xml:space="preserve"> </w:t>
-      </w:r>
-      <w:r>
-        <w:rPr>
-          <w:rFonts w:ascii="Courier New" w:hAnsi="Courier New" w:cs="Courier New"/>
-          <w:b/>
-          <w:color w:val="0070C0"/>
-          <w:sz w:val="20"/>
-          <w:szCs w:val="20"/>
-          <w:shd w:val="clear" w:color="auto" w:fill="FFFFFF"/>
-        </w:rPr>
-        <w:t xml:space="preserve">SELECT </w:t>
-      </w:r>
-    </w:p>
-    <w:p>
-      <w:pPr>
-        <w:spacing w:after="0" w:line="240" w:lineRule="auto"/>
-        <w:jc w:val="both"/>
-        <w:rPr>
-          <w:rFonts w:ascii="Arial" w:hAnsi="Arial" w:cs="Arial"/>
-          <w:b/>
-          <w:color w:val="0070C0"/>
-        </w:rPr>
-      </w:pPr>
-      <w:r>
-        <w:rPr>
-          <w:rFonts w:ascii="Courier New" w:hAnsi="Courier New" w:cs="Courier New"/>
-          <w:b/>
-          <w:color w:val="0070C0"/>
-          <w:sz w:val="20"/>
-          <w:szCs w:val="20"/>
-          <w:shd w:val="clear" w:color="auto" w:fill="FFFFFF"/>
-        </w:rPr>
-        <w:t>?</w:t>
-      </w:r>
-      <w:proofErr w:type="gramStart"/>
-      <w:r>
-        <w:rPr>
-          <w:rFonts w:ascii="Courier New" w:hAnsi="Courier New" w:cs="Courier New"/>
-          <w:b/>
-          <w:color w:val="0070C0"/>
-          <w:sz w:val="20"/>
-          <w:szCs w:val="20"/>
-          <w:shd w:val="clear" w:color="auto" w:fill="FFFFFF"/>
-        </w:rPr>
-        <w:t>conference ?</w:t>
-      </w:r>
-      <w:proofErr w:type="gramEnd"/>
-      <w:r>
-        <w:rPr>
-          <w:rFonts w:ascii="Courier New" w:hAnsi="Courier New" w:cs="Courier New"/>
-          <w:b/>
-          <w:color w:val="0070C0"/>
-          <w:sz w:val="20"/>
-          <w:szCs w:val="20"/>
-          <w:shd w:val="clear" w:color="auto" w:fill="FFFFFF"/>
-        </w:rPr>
-        <w:t>domain (COUNT(?domain) AS ?count)</w:t>
-      </w:r>
-    </w:p>
-    <w:p>
-      <w:pPr>
-        <w:spacing w:after="0" w:line="240" w:lineRule="auto"/>
-        <w:jc w:val="both"/>
-        <w:rPr>
-          <w:rFonts w:ascii="Courier New" w:hAnsi="Courier New" w:cs="Courier New"/>
-          <w:b/>
-          <w:color w:val="0070C0"/>
-          <w:sz w:val="20"/>
-          <w:szCs w:val="20"/>
-          <w:shd w:val="clear" w:color="auto" w:fill="FFFFFF"/>
-        </w:rPr>
-      </w:pPr>
-      <w:r>
-        <w:rPr>
-          <w:rFonts w:ascii="Courier New" w:hAnsi="Courier New" w:cs="Courier New"/>
-          <w:b/>
-          <w:color w:val="0070C0"/>
-          <w:sz w:val="20"/>
-          <w:szCs w:val="20"/>
-          <w:shd w:val="clear" w:color="auto" w:fill="FFFFFF"/>
-        </w:rPr>
-        <w:t xml:space="preserve">WHERE </w:t>
-      </w:r>
-    </w:p>
-    <w:p>
-      <w:pPr>
-        <w:spacing w:after="0" w:line="240" w:lineRule="auto"/>
-        <w:jc w:val="both"/>
-        <w:rPr>
-          <w:rFonts w:ascii="Courier New" w:hAnsi="Courier New" w:cs="Courier New"/>
-          <w:b/>
-          <w:color w:val="0070C0"/>
-          <w:sz w:val="20"/>
-          <w:szCs w:val="20"/>
-          <w:shd w:val="clear" w:color="auto" w:fill="FFFFFF"/>
-        </w:rPr>
-      </w:pPr>
-      <w:r>
-        <w:rPr>
-          <w:rFonts w:ascii="Courier New" w:hAnsi="Courier New" w:cs="Courier New"/>
-          <w:b/>
-          <w:color w:val="0070C0"/>
-          <w:sz w:val="20"/>
-          <w:szCs w:val="20"/>
-          <w:shd w:val="clear" w:color="auto" w:fill="FFFFFF"/>
-        </w:rPr>
-        <w:t>{</w:t>
-      </w:r>
-    </w:p>
-    <w:p>
-      <w:pPr>
-        <w:spacing w:after="0" w:line="240" w:lineRule="auto"/>
-        <w:jc w:val="both"/>
-        <w:rPr>
-          <w:rFonts w:ascii="Arial" w:hAnsi="Arial" w:cs="Arial"/>
-          <w:b/>
-          <w:color w:val="0070C0"/>
-        </w:rPr>
-      </w:pPr>
-      <w:r>
-        <w:rPr>
-          <w:rFonts w:ascii="Courier New" w:hAnsi="Courier New" w:cs="Courier New"/>
-          <w:b/>
-          <w:color w:val="0070C0"/>
-          <w:sz w:val="20"/>
-          <w:szCs w:val="20"/>
-          <w:shd w:val="clear" w:color="auto" w:fill="FFFFFF"/>
-        </w:rPr>
-        <w:t xml:space="preserve">?paper </w:t>
-      </w:r>
-      <w:proofErr w:type="spellStart"/>
-      <w:r>
-        <w:rPr>
-          <w:rFonts w:ascii="Courier New" w:hAnsi="Courier New" w:cs="Courier New"/>
-          <w:b/>
-          <w:color w:val="0070C0"/>
-          <w:sz w:val="20"/>
-          <w:szCs w:val="20"/>
-          <w:shd w:val="clear" w:color="auto" w:fill="FFFFFF"/>
-        </w:rPr>
-        <w:t>ACE</w:t>
-      </w:r>
-      <w:proofErr w:type="gramStart"/>
-      <w:r>
-        <w:rPr>
-          <w:rFonts w:ascii="Courier New" w:hAnsi="Courier New" w:cs="Courier New"/>
-          <w:b/>
-          <w:color w:val="0070C0"/>
-          <w:sz w:val="20"/>
-          <w:szCs w:val="20"/>
-          <w:shd w:val="clear" w:color="auto" w:fill="FFFFFF"/>
-        </w:rPr>
-        <w:t>:isAcceptedAt</w:t>
-      </w:r>
-      <w:proofErr w:type="spellEnd"/>
-      <w:proofErr w:type="gramEnd"/>
-      <w:r>
-        <w:rPr>
-          <w:rFonts w:ascii="Courier New" w:hAnsi="Courier New" w:cs="Courier New"/>
-          <w:b/>
-          <w:color w:val="0070C0"/>
-          <w:sz w:val="20"/>
-          <w:szCs w:val="20"/>
-          <w:shd w:val="clear" w:color="auto" w:fill="FFFFFF"/>
-        </w:rPr>
-        <w:t xml:space="preserve"> ?conference. ?paper </w:t>
-      </w:r>
-      <w:proofErr w:type="spellStart"/>
-      <w:r>
-        <w:rPr>
-          <w:rFonts w:ascii="Courier New" w:hAnsi="Courier New" w:cs="Courier New"/>
-          <w:b/>
-          <w:color w:val="0070C0"/>
-          <w:sz w:val="20"/>
-          <w:szCs w:val="20"/>
-          <w:shd w:val="clear" w:color="auto" w:fill="FFFFFF"/>
-        </w:rPr>
-        <w:t>ACE</w:t>
-      </w:r>
-      <w:proofErr w:type="gramStart"/>
-      <w:r>
-        <w:rPr>
-          <w:rFonts w:ascii="Courier New" w:hAnsi="Courier New" w:cs="Courier New"/>
-          <w:b/>
-          <w:color w:val="0070C0"/>
-          <w:sz w:val="20"/>
-          <w:szCs w:val="20"/>
-          <w:shd w:val="clear" w:color="auto" w:fill="FFFFFF"/>
-        </w:rPr>
-        <w:t>:hasDomain</w:t>
-      </w:r>
-      <w:proofErr w:type="spellEnd"/>
-      <w:proofErr w:type="gramEnd"/>
-      <w:r>
-        <w:rPr>
-          <w:rFonts w:ascii="Courier New" w:hAnsi="Courier New" w:cs="Courier New"/>
-          <w:b/>
-          <w:color w:val="0070C0"/>
-          <w:sz w:val="20"/>
-          <w:szCs w:val="20"/>
-          <w:shd w:val="clear" w:color="auto" w:fill="FFFFFF"/>
-        </w:rPr>
-        <w:t xml:space="preserve"> ?domain;</w:t>
-      </w:r>
-    </w:p>
-    <w:p>
-      <w:pPr>
-        <w:spacing w:after="0" w:line="240" w:lineRule="auto"/>
-        <w:jc w:val="both"/>
-        <w:rPr>
-          <w:rFonts w:ascii="Courier New" w:hAnsi="Courier New" w:cs="Courier New"/>
-          <w:b/>
-          <w:color w:val="0070C0"/>
-          <w:sz w:val="20"/>
-          <w:szCs w:val="20"/>
-          <w:shd w:val="clear" w:color="auto" w:fill="FFFFFF"/>
-        </w:rPr>
-      </w:pPr>
-      <w:r>
-        <w:rPr>
-          <w:rFonts w:ascii="Courier New" w:hAnsi="Courier New" w:cs="Courier New"/>
-          <w:b/>
-          <w:color w:val="0070C0"/>
-          <w:sz w:val="20"/>
-          <w:szCs w:val="20"/>
-          <w:shd w:val="clear" w:color="auto" w:fill="FFFFFF"/>
-        </w:rPr>
-        <w:t>}</w:t>
-      </w:r>
-    </w:p>
-    <w:p>
-      <w:pPr>
-        <w:spacing w:after="0" w:line="240" w:lineRule="auto"/>
-        <w:jc w:val="both"/>
-        <w:rPr>
-          <w:rFonts w:ascii="Courier New" w:hAnsi="Courier New" w:cs="Courier New"/>
-          <w:b/>
-          <w:color w:val="0070C0"/>
-          <w:sz w:val="20"/>
-          <w:szCs w:val="20"/>
-          <w:shd w:val="clear" w:color="auto" w:fill="FFFFFF"/>
-        </w:rPr>
-      </w:pPr>
-      <w:r>
-        <w:rPr>
-          <w:rFonts w:ascii="Courier New" w:hAnsi="Courier New" w:cs="Courier New"/>
-          <w:b/>
-          <w:color w:val="0070C0"/>
-          <w:sz w:val="20"/>
-          <w:szCs w:val="20"/>
-          <w:shd w:val="clear" w:color="auto" w:fill="FFFFFF"/>
-        </w:rPr>
-        <w:t xml:space="preserve">GROUP </w:t>
-      </w:r>
-      <w:proofErr w:type="gramStart"/>
-      <w:r>
-        <w:rPr>
-          <w:rFonts w:ascii="Courier New" w:hAnsi="Courier New" w:cs="Courier New"/>
-          <w:b/>
-          <w:color w:val="0070C0"/>
-          <w:sz w:val="20"/>
-          <w:szCs w:val="20"/>
-          <w:shd w:val="clear" w:color="auto" w:fill="FFFFFF"/>
-        </w:rPr>
-        <w:t>BY ?</w:t>
-      </w:r>
-      <w:proofErr w:type="gramEnd"/>
-      <w:r>
-        <w:rPr>
-          <w:rFonts w:ascii="Courier New" w:hAnsi="Courier New" w:cs="Courier New"/>
-          <w:b/>
-          <w:color w:val="0070C0"/>
-          <w:sz w:val="20"/>
-          <w:szCs w:val="20"/>
-          <w:shd w:val="clear" w:color="auto" w:fill="FFFFFF"/>
-        </w:rPr>
-        <w:t xml:space="preserve">domain </w:t>
-      </w:r>
-    </w:p>
-    <w:p>
-      <w:pPr>
-        <w:spacing w:after="0" w:line="240" w:lineRule="auto"/>
-        <w:jc w:val="both"/>
-        <w:rPr>
-          <w:rFonts w:ascii="Courier New" w:hAnsi="Courier New" w:cs="Courier New"/>
-          <w:b/>
-          <w:color w:val="0070C0"/>
-          <w:sz w:val="20"/>
-          <w:szCs w:val="20"/>
-          <w:shd w:val="clear" w:color="auto" w:fill="FFFFFF"/>
-        </w:rPr>
-      </w:pPr>
-      <w:r>
-        <w:rPr>
-          <w:rFonts w:ascii="Courier New" w:hAnsi="Courier New" w:cs="Courier New"/>
-          <w:b/>
-          <w:color w:val="0070C0"/>
-          <w:sz w:val="20"/>
-          <w:szCs w:val="20"/>
-          <w:shd w:val="clear" w:color="auto" w:fill="FFFFFF"/>
-        </w:rPr>
-        <w:t xml:space="preserve">ORDER By </w:t>
-      </w:r>
-      <w:proofErr w:type="gramStart"/>
-      <w:r>
-        <w:rPr>
-          <w:rFonts w:ascii="Courier New" w:hAnsi="Courier New" w:cs="Courier New"/>
-          <w:b/>
-          <w:color w:val="0070C0"/>
-          <w:sz w:val="20"/>
-          <w:szCs w:val="20"/>
-          <w:shd w:val="clear" w:color="auto" w:fill="FFFFFF"/>
-        </w:rPr>
-        <w:t>DESC(</w:t>
-      </w:r>
-      <w:proofErr w:type="gramEnd"/>
-      <w:r>
-        <w:rPr>
-          <w:rFonts w:ascii="Courier New" w:hAnsi="Courier New" w:cs="Courier New"/>
-          <w:b/>
-          <w:color w:val="0070C0"/>
-          <w:sz w:val="20"/>
-          <w:szCs w:val="20"/>
-          <w:shd w:val="clear" w:color="auto" w:fill="FFFFFF"/>
-        </w:rPr>
-        <w:t>?count)</w:t>
-      </w:r>
-    </w:p>
-    <w:p>
-      <w:pPr>
-        <w:jc w:val="both"/>
-        <w:rPr>
-          <w:rFonts w:cstheme="minorHAnsi"/>
-        </w:rPr>
-      </w:pPr>
-    </w:p>
-    <w:p>
-      <w:pPr>
-        <w:jc w:val="both"/>
-        <w:rPr>
-          <w:rFonts w:ascii="Courier New" w:hAnsi="Courier New" w:cs="Courier New"/>
-          <w:szCs w:val="20"/>
-          <w:shd w:val="clear" w:color="auto" w:fill="FFFFFF"/>
-        </w:rPr>
-      </w:pPr>
-      <w:r>
-        <w:rPr>
-          <w:rFonts w:cstheme="minorHAnsi"/>
-        </w:rPr>
-        <w:t xml:space="preserve">(If OWL reasoning has to be included then additional triple </w:t>
-      </w:r>
-      <w:r>
-        <w:rPr>
-          <w:rFonts w:cstheme="minorHAnsi"/>
-          <w:color w:val="0070C0"/>
-        </w:rPr>
-        <w:t>(</w:t>
-      </w:r>
-      <w:proofErr w:type="gramStart"/>
-      <w:r>
-        <w:rPr>
-          <w:rFonts w:ascii="Courier New" w:hAnsi="Courier New" w:cs="Courier New"/>
-          <w:color w:val="0070C0"/>
-          <w:sz w:val="20"/>
-          <w:szCs w:val="20"/>
-          <w:shd w:val="clear" w:color="auto" w:fill="FFFFFF"/>
-        </w:rPr>
-        <w:t>?paper</w:t>
-      </w:r>
-      <w:proofErr w:type="gramEnd"/>
-      <w:r>
-        <w:rPr>
-          <w:rFonts w:ascii="Courier New" w:hAnsi="Courier New" w:cs="Courier New"/>
-          <w:color w:val="0070C0"/>
-          <w:sz w:val="20"/>
-          <w:szCs w:val="20"/>
-          <w:shd w:val="clear" w:color="auto" w:fill="FFFFFF"/>
-        </w:rPr>
-        <w:t xml:space="preserve"> </w:t>
-      </w:r>
-      <w:proofErr w:type="spellStart"/>
-      <w:r>
-        <w:rPr>
-          <w:rFonts w:ascii="Courier New" w:hAnsi="Courier New" w:cs="Courier New"/>
-          <w:color w:val="0070C0"/>
-          <w:sz w:val="20"/>
-          <w:szCs w:val="20"/>
-          <w:shd w:val="clear" w:color="auto" w:fill="FFFFFF"/>
-        </w:rPr>
-        <w:t>RDF:type</w:t>
-      </w:r>
-      <w:proofErr w:type="spellEnd"/>
-      <w:r>
-        <w:rPr>
-          <w:rFonts w:ascii="Courier New" w:hAnsi="Courier New" w:cs="Courier New"/>
-          <w:color w:val="0070C0"/>
-          <w:sz w:val="20"/>
-          <w:szCs w:val="20"/>
-          <w:shd w:val="clear" w:color="auto" w:fill="FFFFFF"/>
-        </w:rPr>
-        <w:t xml:space="preserve"> </w:t>
-      </w:r>
-      <w:proofErr w:type="spellStart"/>
-      <w:r>
-        <w:rPr>
-          <w:rFonts w:ascii="Courier New" w:hAnsi="Courier New" w:cs="Courier New"/>
-          <w:color w:val="0070C0"/>
-          <w:sz w:val="20"/>
-          <w:szCs w:val="20"/>
-          <w:shd w:val="clear" w:color="auto" w:fill="FFFFFF"/>
-        </w:rPr>
-        <w:t>ACE:ConferencePaper</w:t>
-      </w:r>
-      <w:proofErr w:type="spellEnd"/>
-      <w:r>
-        <w:rPr>
-          <w:rFonts w:cstheme="minorHAnsi"/>
-          <w:szCs w:val="20"/>
-          <w:shd w:val="clear" w:color="auto" w:fill="FFFFFF"/>
-        </w:rPr>
-        <w:t>) has to be included in the query. This involves Max cardinality / Existential Restriction depending on the selected ACE profile.</w:t>
-      </w:r>
-      <w:r>
-        <w:rPr>
-          <w:rFonts w:ascii="Courier New" w:hAnsi="Courier New" w:cs="Courier New"/>
-          <w:szCs w:val="20"/>
-          <w:shd w:val="clear" w:color="auto" w:fill="FFFFFF"/>
-        </w:rPr>
-        <w:t xml:space="preserve"> </w:t>
-      </w:r>
-    </w:p>
-    <w:p>
-      <w:pPr>
-        <w:pBdr>
-          <w:bottom w:val="single" w:sz="6" w:space="1" w:color="auto"/>
-        </w:pBdr>
-        <w:jc w:val="both"/>
-        <w:rPr>
-          <w:rFonts w:ascii="Courier New" w:hAnsi="Courier New" w:cs="Courier New"/>
-          <w:szCs w:val="20"/>
-          <w:shd w:val="clear" w:color="auto" w:fill="FFFFFF"/>
-        </w:rPr>
-      </w:pPr>
-    </w:p>
-    <w:p>
-      <w:pPr>
-        <w:jc w:val="both"/>
-        <w:rPr>
-          <w:rFonts w:cstheme="minorHAnsi"/>
-        </w:rPr>
-      </w:pPr>
-    </w:p>
+          <w:rFonts w:ascii="Courier New" w:hAnsi="Courier New" w:cs="Courier New"/>
+          <w:szCs w:val="20"/>
+          <w:shd w:val="clear" w:color="auto" w:fill="FFFFFF"/>
+        </w:rPr>
+      </w:pPr>
+    </w:p>
+    <w:p>
+      <w:pPr>
+        <w:jc w:val="both"/>
+        <w:rPr>
+          <w:rFonts w:cstheme="minorHAnsi"/>
+        </w:rPr>
+      </w:pPr>
+    </w:p>
+    <w:bookmarkEnd w:id="0"/>
     <w:p>
       <w:pPr>
         <w:jc w:val="both"/>
@@ -9120,7 +10165,6 @@
   <w:style w:type="character" w:default="1" w:styleId="DefaultParagraphFont">
     <w:name w:val="Default Paragraph Font"/>
     <w:uiPriority w:val="1"/>
-    <w:semiHidden/>
     <w:unhideWhenUsed/>
   </w:style>
   <w:style w:type="table" w:default="1" w:styleId="TableNormal">
